--- a/Resume_GeorginaMilne.docx
+++ b/Resume_GeorginaMilne.docx
@@ -1,10 +1,13 @@
 
 <file path=word/document.xml><?xml version="1.0" encoding="utf-8"?>
-<w:document xmlns:wpc="http://schemas.microsoft.com/office/word/2010/wordprocessingCanvas" xmlns:mc="http://schemas.openxmlformats.org/markup-compatibility/2006" xmlns:o="urn:schemas-microsoft-com:office:office" xmlns:r="http://schemas.openxmlformats.org/officeDocument/2006/relationships" xmlns:m="http://schemas.openxmlformats.org/officeDocument/2006/math" xmlns:v="urn:schemas-microsoft-com:vml" xmlns:wp14="http://schemas.microsoft.com/office/word/2010/wordprocessingDrawing" xmlns:wp="http://schemas.openxmlformats.org/drawingml/2006/wordprocessingDrawing" xmlns:w10="urn:schemas-microsoft-com:office:word" xmlns:w="http://schemas.openxmlformats.org/wordprocessingml/2006/main" xmlns:w14="http://schemas.microsoft.com/office/word/2010/wordml" xmlns:w15="http://schemas.microsoft.com/office/word/2012/wordml" xmlns:wpg="http://schemas.microsoft.com/office/word/2010/wordprocessingGroup" xmlns:wpi="http://schemas.microsoft.com/office/word/2010/wordprocessingInk" xmlns:wne="http://schemas.microsoft.com/office/word/2006/wordml" xmlns:wps="http://schemas.microsoft.com/office/word/2010/wordprocessingShape" mc:Ignorable="w14 w15 wp14">
+<w:document xmlns:wpc="http://schemas.microsoft.com/office/word/2010/wordprocessingCanvas" xmlns:mc="http://schemas.openxmlformats.org/markup-compatibility/2006" xmlns:o="urn:schemas-microsoft-com:office:office" xmlns:r="http://schemas.openxmlformats.org/officeDocument/2006/relationships" xmlns:m="http://schemas.openxmlformats.org/officeDocument/2006/math" xmlns:v="urn:schemas-microsoft-com:vml" xmlns:wp14="http://schemas.microsoft.com/office/word/2010/wordprocessingDrawing" xmlns:wp="http://schemas.openxmlformats.org/drawingml/2006/wordprocessingDrawing" xmlns:w10="urn:schemas-microsoft-com:office:word" xmlns:w="http://schemas.openxmlformats.org/wordprocessingml/2006/main" xmlns:w14="http://schemas.microsoft.com/office/word/2010/wordml" xmlns:wpg="http://schemas.microsoft.com/office/word/2010/wordprocessingGroup" xmlns:wpi="http://schemas.microsoft.com/office/word/2010/wordprocessingInk" xmlns:wne="http://schemas.microsoft.com/office/word/2006/wordml" xmlns:wps="http://schemas.microsoft.com/office/word/2010/wordprocessingShape" mc:Ignorable="w14 wp14">
   <w:body>
     <w:p>
       <w:pPr>
         <w:pStyle w:val="Standard"/>
+        <w:rPr>
+          <w:rFonts w:cs="Times New Roman"/>
+        </w:rPr>
       </w:pPr>
       <w:r>
         <w:rPr>
@@ -20,54 +23,54 @@
           <w:rFonts w:cs="Times New Roman"/>
         </w:rPr>
         <w:br/>
-      </w:r>
-      <w:r>
-        <w:rPr>
-          <w:rFonts w:cs="Times New Roman"/>
-        </w:rPr>
-        <w:t xml:space="preserve">Georgina Milne graduated from the University of Cambridge in 2008 with a Masters in Natural Sciences (MA).  During her undergraduate degree, Georgina worked as a lab </w:t>
-      </w:r>
-      <w:r>
-        <w:rPr>
-          <w:rFonts w:cs="Times New Roman"/>
-        </w:rPr>
-        <w:t>assistant in the Agri-Food and Biosciences Institute (AFBI) assisting with data collection for arable crop trials.  She completed a Masters (MSc) in Management at Queen's University Belfast before joining Deloitte consulting as a trainee analyst in databas</w:t>
-      </w:r>
-      <w:r>
-        <w:rPr>
-          <w:rFonts w:cs="Times New Roman"/>
-        </w:rPr>
-        <w:t>e development, data warehousing and data analytics.  Georgina later moved to Citigroup as a software developer in a data warehouse team, working to develop reports for the business and analyse data for the financial markets.  Georgina was subsequently awar</w:t>
-      </w:r>
-      <w:r>
-        <w:rPr>
-          <w:rFonts w:cs="Times New Roman"/>
-        </w:rPr>
-        <w:t xml:space="preserve">ded a fully funded PhD at Queen’s University, Belfast in theoretical ecology, and currently models how species have been impacted by past climate change.      </w:t>
-      </w:r>
-      <w:r>
-        <w:rPr>
-          <w:rFonts w:cs="Times New Roman"/>
-          <w:b/>
-        </w:rPr>
-        <w:t xml:space="preserve"> </w:t>
-      </w:r>
-      <w:r>
-        <w:rPr>
-          <w:rFonts w:cs="Calibri"/>
-          <w:b/>
-        </w:rPr>
-        <w:t xml:space="preserve"> </w:t>
-      </w:r>
-      <w:r>
-        <w:rPr>
-          <w:rFonts w:cs="Calibri"/>
-          <w:b/>
-          <w:sz w:val="24"/>
-          <w:szCs w:val="24"/>
-        </w:rPr>
-        <w:t xml:space="preserve">  </w:t>
-      </w:r>
+        <w:t xml:space="preserve">Georgina Milne graduated from the University of Cambridge in 2008 with a Masters in Natural Sciences (MA).  During her undergraduate degree, Georgina worked as a lab assistant in the </w:t>
+      </w:r>
+      <w:proofErr w:type="spellStart"/>
+      <w:r>
+        <w:rPr>
+          <w:rFonts w:cs="Times New Roman"/>
+        </w:rPr>
+        <w:t>Agri</w:t>
+      </w:r>
+      <w:proofErr w:type="spellEnd"/>
+      <w:r>
+        <w:rPr>
+          <w:rFonts w:cs="Times New Roman"/>
+        </w:rPr>
+        <w:t xml:space="preserve">-Food and Biosciences Institute (AFBI) assisting with data collection for arable crop trials.  She completed a Masters (MSc) in Management at Queen's University Belfast before joining Deloitte consulting as a trainee analyst in data warehousing and data analytics.  Georgina later moved to Citigroup as a software developer in a data warehouse team, </w:t>
+      </w:r>
+      <w:r>
+        <w:rPr>
+          <w:rFonts w:cs="Times New Roman"/>
+        </w:rPr>
+        <w:t>helping to develop reports, analyse data and support the system.  Georgina was subsequently awarded a fully funded PhD at Queen’s University, Belfast in theoretical ecology</w:t>
+      </w:r>
+      <w:r>
+        <w:rPr>
+          <w:rFonts w:cs="Times New Roman"/>
+        </w:rPr>
+        <w:t xml:space="preserve"> a</w:t>
+      </w:r>
+      <w:r>
+        <w:rPr>
+          <w:rFonts w:cs="Times New Roman"/>
+        </w:rPr>
+        <w:t>nd currently models how species have been impacted by past climate change</w:t>
+      </w:r>
+      <w:r>
+        <w:rPr>
+          <w:rFonts w:cs="Times New Roman"/>
+        </w:rPr>
+        <w:t>.</w:t>
+      </w:r>
+    </w:p>
+    <w:p>
+      <w:pPr>
+        <w:pStyle w:val="Standard"/>
+        <w:rPr>
+          <w:rFonts w:cs="Times New Roman"/>
+        </w:rPr>
+      </w:pPr>
       <w:r>
         <w:rPr>
           <w:rFonts w:cs="Times New Roman"/>
@@ -76,15 +79,7 @@
           <w:szCs w:val="32"/>
         </w:rPr>
         <w:br/>
-      </w:r>
-      <w:r>
-        <w:rPr>
-          <w:rFonts w:cs="Times New Roman"/>
-          <w:b/>
-          <w:sz w:val="32"/>
-          <w:szCs w:val="32"/>
-        </w:rPr>
-        <w:t>--------------------------------------Education----------------------------------------</w:t>
+        <w:t>Education</w:t>
       </w:r>
     </w:p>
     <w:tbl>
@@ -105,12 +100,6 @@
         <w:gridCol w:w="1844"/>
       </w:tblGrid>
       <w:tr>
-        <w:tblPrEx>
-          <w:tblCellMar>
-            <w:top w:w="0" w:type="dxa"/>
-            <w:bottom w:w="0" w:type="dxa"/>
-          </w:tblCellMar>
-        </w:tblPrEx>
         <w:tc>
           <w:tcPr>
             <w:tcW w:w="2660" w:type="dxa"/>
@@ -131,14 +120,7 @@
                 <w:rFonts w:cs="Times New Roman"/>
                 <w:b/>
               </w:rPr>
-              <w:t xml:space="preserve">PhD </w:t>
-            </w:r>
-            <w:r>
-              <w:rPr>
-                <w:rFonts w:cs="Times New Roman"/>
-                <w:b/>
-              </w:rPr>
-              <w:t>Biological Sciences</w:t>
+              <w:t>PhD Biological Sciences</w:t>
             </w:r>
           </w:p>
         </w:tc>
@@ -231,24 +213,15 @@
     <w:p>
       <w:pPr>
         <w:pStyle w:val="Standard"/>
+        <w:rPr>
+          <w:rFonts w:cs="Times New Roman"/>
+        </w:rPr>
       </w:pPr>
       <w:r>
         <w:rPr>
           <w:rFonts w:cs="Times New Roman"/>
         </w:rPr>
-        <w:t xml:space="preserve">My current role is a PhD candidate in theoretical ecology is largely computational and requires a wide skill-set </w:t>
-      </w:r>
-      <w:r>
-        <w:rPr>
-          <w:rFonts w:cs="Times New Roman"/>
-        </w:rPr>
-        <w:t>and high technical competence.  This thesis is based on modelling how species have responded to past climate change, and developing novel methods to reconstruct the climatic preferences for species living millions of years ago.  I work with large datasets,</w:t>
-      </w:r>
-      <w:r>
-        <w:rPr>
-          <w:rFonts w:cs="Times New Roman"/>
-        </w:rPr>
-        <w:t xml:space="preserve"> and use a range of modelling tools (including Bayesian modelling) to manipulate the data, analyse the results and ensure that the output is clear, succinct and comprehensive.     </w:t>
+        <w:t xml:space="preserve">This role is largely computational and requires a wide skill-set and high technical competence.  This thesis focuses on long-term responses to environmental change, and specifically aims to reconstruct the climatic niche of ancestral species.  I work with large datasets and use a range of software and modelling tools (including Bayesian techniques) to manipulate the data, analyse the results and ensure that the output is clear, succinct and comprehensive.     </w:t>
       </w:r>
       <w:r>
         <w:rPr>
@@ -307,12 +280,6 @@
         <w:gridCol w:w="1793"/>
       </w:tblGrid>
       <w:tr>
-        <w:tblPrEx>
-          <w:tblCellMar>
-            <w:top w:w="0" w:type="dxa"/>
-            <w:bottom w:w="0" w:type="dxa"/>
-          </w:tblCellMar>
-        </w:tblPrEx>
         <w:trPr>
           <w:trHeight w:val="443"/>
         </w:trPr>
@@ -337,12 +304,6 @@
                 <w:b/>
               </w:rPr>
               <w:br/>
-            </w:r>
-            <w:r>
-              <w:rPr>
-                <w:rFonts w:cs="Times New Roman"/>
-                <w:b/>
-              </w:rPr>
               <w:t>Masters (MSc) Management</w:t>
             </w:r>
           </w:p>
@@ -368,20 +329,7 @@
                 <w:b/>
               </w:rPr>
               <w:br/>
-            </w:r>
-            <w:r>
-              <w:rPr>
-                <w:rFonts w:cs="Times New Roman"/>
-                <w:b/>
-              </w:rPr>
-              <w:t xml:space="preserve">Queen’s </w:t>
-            </w:r>
-            <w:r>
-              <w:rPr>
-                <w:rFonts w:cs="Times New Roman"/>
-                <w:b/>
-              </w:rPr>
-              <w:t>University, Belfast</w:t>
+              <w:t>Queen’s University, Belfast</w:t>
             </w:r>
           </w:p>
         </w:tc>
@@ -406,13 +354,14 @@
                 <w:b/>
               </w:rPr>
               <w:br/>
-            </w:r>
-            <w:r>
-              <w:rPr>
-                <w:rFonts w:cs="Times New Roman"/>
-                <w:b/>
-              </w:rPr>
-              <w:t>September 2009</w:t>
+              <w:t>September 200</w:t>
+            </w:r>
+            <w:r>
+              <w:rPr>
+                <w:rFonts w:cs="Times New Roman"/>
+                <w:b/>
+              </w:rPr>
+              <w:t>8</w:t>
             </w:r>
           </w:p>
         </w:tc>
@@ -437,13 +386,14 @@
                 <w:b/>
               </w:rPr>
               <w:br/>
-            </w:r>
-            <w:r>
-              <w:rPr>
-                <w:rFonts w:cs="Times New Roman"/>
-                <w:b/>
-              </w:rPr>
-              <w:t>September 2010</w:t>
+              <w:t>September 20</w:t>
+            </w:r>
+            <w:r>
+              <w:rPr>
+                <w:rFonts w:cs="Times New Roman"/>
+                <w:b/>
+              </w:rPr>
+              <w:t>09</w:t>
             </w:r>
           </w:p>
         </w:tc>
@@ -478,37 +428,7 @@
           <w:rStyle w:val="apple-style-span"/>
           <w:color w:val="000000"/>
         </w:rPr>
-        <w:t>This research investigated the technology behind RFID and its benefits and limitations to small businesses.   The investigatio</w:t>
-      </w:r>
-      <w:r>
-        <w:rPr>
-          <w:rStyle w:val="apple-style-span"/>
-          <w:color w:val="000000"/>
-        </w:rPr>
-        <w:t xml:space="preserve">n was largely quantitative; I prepared technical documentation, interviewed business owners and conducted an intensive statistical analysis of my findings. </w:t>
-      </w:r>
-      <w:r>
-        <w:rPr>
-          <w:rStyle w:val="apple-style-span"/>
-          <w:color w:val="000000"/>
-        </w:rPr>
-        <w:br/>
-      </w:r>
-      <w:r>
-        <w:rPr>
-          <w:rStyle w:val="apple-style-span"/>
-          <w:color w:val="000000"/>
-        </w:rPr>
-        <w:t>Other modules include business strategy, software, operations, marketing, finance and accounting.</w:t>
-      </w:r>
-      <w:r>
-        <w:rPr>
-          <w:rStyle w:val="apple-style-span"/>
-          <w:color w:val="000000"/>
-          <w:sz w:val="16"/>
-          <w:szCs w:val="16"/>
-        </w:rPr>
-        <w:t xml:space="preserve">  </w:t>
+        <w:t xml:space="preserve">This research investigated the technology behind RFID and its benefits and limitations to small businesses.   The study was largely quantitative and involved reviewing technical documentation, interviewing business owners and developing and analysing survey questionnaires. </w:t>
       </w:r>
     </w:p>
     <w:p>
@@ -529,7 +449,7 @@
           <w:i/>
           <w:iCs/>
         </w:rPr>
-        <w:t>● Statistical analysis ● financial awareness</w:t>
+        <w:t>● Statistical analysis ● Project planning</w:t>
       </w:r>
     </w:p>
     <w:p>
@@ -555,12 +475,6 @@
         <w:gridCol w:w="2394"/>
       </w:tblGrid>
       <w:tr>
-        <w:tblPrEx>
-          <w:tblCellMar>
-            <w:top w:w="0" w:type="dxa"/>
-            <w:bottom w:w="0" w:type="dxa"/>
-          </w:tblCellMar>
-        </w:tblPrEx>
         <w:trPr>
           <w:trHeight w:val="121"/>
         </w:trPr>
@@ -677,13 +591,29 @@
         <w:rPr>
           <w:rFonts w:cs="Times New Roman"/>
         </w:rPr>
-        <w:t xml:space="preserve">“The influence of pigmentation patterning </w:t>
-      </w:r>
-      <w:r>
-        <w:rPr>
-          <w:rFonts w:cs="Times New Roman"/>
-        </w:rPr>
-        <w:t xml:space="preserve">on bumblebee foraging from flowers of Antirrhinum majus.” </w:t>
+        <w:t xml:space="preserve">“The influence of pigmentation patterning on bumblebee foraging from flowers of </w:t>
+      </w:r>
+      <w:r>
+        <w:rPr>
+          <w:rFonts w:cs="Times New Roman"/>
+          <w:i/>
+        </w:rPr>
+        <w:t xml:space="preserve">Antirrhinum </w:t>
+      </w:r>
+      <w:proofErr w:type="spellStart"/>
+      <w:r>
+        <w:rPr>
+          <w:rFonts w:cs="Times New Roman"/>
+          <w:i/>
+        </w:rPr>
+        <w:t>majus</w:t>
+      </w:r>
+      <w:proofErr w:type="spellEnd"/>
+      <w:r>
+        <w:rPr>
+          <w:rFonts w:cs="Times New Roman"/>
+        </w:rPr>
+        <w:t xml:space="preserve">.” </w:t>
       </w:r>
     </w:p>
     <w:p>
@@ -694,16 +624,21 @@
     <w:p>
       <w:pPr>
         <w:pStyle w:val="Standard"/>
-        <w:jc w:val="center"/>
-      </w:pPr>
-      <w:r>
         <w:rPr>
           <w:rFonts w:cs="Times New Roman"/>
           <w:b/>
           <w:sz w:val="32"/>
           <w:szCs w:val="32"/>
         </w:rPr>
-        <w:t>-------------------------------Employment History---------------------------------</w:t>
+      </w:pPr>
+      <w:r>
+        <w:rPr>
+          <w:rFonts w:cs="Times New Roman"/>
+          <w:b/>
+          <w:sz w:val="32"/>
+          <w:szCs w:val="32"/>
+        </w:rPr>
+        <w:t>Employment History</w:t>
       </w:r>
     </w:p>
     <w:tbl>
@@ -724,12 +659,6 @@
         <w:gridCol w:w="2376"/>
       </w:tblGrid>
       <w:tr>
-        <w:tblPrEx>
-          <w:tblCellMar>
-            <w:top w:w="0" w:type="dxa"/>
-            <w:bottom w:w="0" w:type="dxa"/>
-          </w:tblCellMar>
-        </w:tblPrEx>
         <w:trPr>
           <w:trHeight w:val="237"/>
         </w:trPr>
@@ -753,7 +682,7 @@
                 <w:rFonts w:cs="Times New Roman"/>
                 <w:b/>
               </w:rPr>
-              <w:t>Analyst Software Developer</w:t>
+              <w:t xml:space="preserve">Customer services advisor </w:t>
             </w:r>
           </w:p>
         </w:tc>
@@ -772,13 +701,15 @@
             <w:pPr>
               <w:pStyle w:val="Standard"/>
             </w:pPr>
-            <w:r>
-              <w:rPr>
-                <w:rFonts w:cs="Times New Roman"/>
-                <w:b/>
-              </w:rPr>
-              <w:t>Citibank</w:t>
-            </w:r>
+            <w:proofErr w:type="spellStart"/>
+            <w:r>
+              <w:rPr>
+                <w:rFonts w:cs="Times New Roman"/>
+                <w:b/>
+              </w:rPr>
+              <w:t>Argento</w:t>
+            </w:r>
+            <w:proofErr w:type="spellEnd"/>
           </w:p>
         </w:tc>
         <w:tc>
@@ -801,7 +732,7 @@
                 <w:rFonts w:cs="Times New Roman"/>
                 <w:b/>
               </w:rPr>
-              <w:t>December 2010</w:t>
+              <w:t>Dec 2015</w:t>
             </w:r>
           </w:p>
         </w:tc>
@@ -825,7 +756,7 @@
                 <w:rFonts w:cs="Times New Roman"/>
                 <w:b/>
               </w:rPr>
-              <w:t>August 2012</w:t>
+              <w:t>Jan 2016</w:t>
             </w:r>
           </w:p>
         </w:tc>
@@ -836,28 +767,7 @@
         <w:pStyle w:val="Standard"/>
       </w:pPr>
       <w:r>
-        <w:t xml:space="preserve">As an analyst software developer in a global data </w:t>
-      </w:r>
-      <w:r>
-        <w:t>mining team I worked on a multi-terabyte database in MS-SQL server (2008) which housed the aggregation and reporting of global foreign exchange data (currency trading).   The data mining team developed and managed the database and also processed the data i</w:t>
-      </w:r>
-      <w:r>
-        <w:t xml:space="preserve">nto reports and charts to help the business manage currency sales.  This technical role required software development skills, data analytics and understanding of the financial markets.  The position </w:t>
-      </w:r>
-      <w:r>
-        <w:t xml:space="preserve">also </w:t>
-      </w:r>
-      <w:r>
-        <w:t xml:space="preserve">demanded extensive knowledge of MS-SQL/VBA/MDX, </w:t>
-      </w:r>
-      <w:r>
-        <w:t>MS-E</w:t>
-      </w:r>
-      <w:r>
-        <w:t xml:space="preserve">xcel, </w:t>
-      </w:r>
-      <w:r>
-        <w:t>Reporting Services (SSRS) and general data warehousing tools.</w:t>
+        <w:t>This temporary Christmas role required taking and making inbound and outbound telephone calls, corresponding with customers via email to resolve complaints and general office duties.</w:t>
       </w:r>
       <w:r>
         <w:br/>
@@ -868,25 +778,63 @@
           <w:i/>
           <w:iCs/>
         </w:rPr>
-        <w:t>Skills: Data w</w:t>
-      </w:r>
-      <w:bookmarkStart w:id="0" w:name="_GoBack"/>
-      <w:bookmarkEnd w:id="0"/>
+        <w:t xml:space="preserve">Skills: </w:t>
+      </w:r>
       <w:r>
         <w:rPr>
           <w:rFonts w:cs="Times New Roman"/>
           <w:i/>
           <w:iCs/>
         </w:rPr>
-        <w:t xml:space="preserve">arehousing </w:t>
-      </w:r>
-      <w:r>
-        <w:rPr>
-          <w:rFonts w:cs="Calibri"/>
+        <w:t>Customer services</w:t>
+      </w:r>
+      <w:r>
+        <w:rPr>
+          <w:rFonts w:cs="Times New Roman"/>
           <w:i/>
           <w:iCs/>
         </w:rPr>
-        <w:t>● Database design and development ● Reporting in SSRS ● Data Integration in SSIS ● OLAP and Development in SSAS ● System support and bug fixes ● Teamwork</w:t>
+        <w:t xml:space="preserve"> </w:t>
+      </w:r>
+      <w:r>
+        <w:rPr>
+          <w:rFonts w:cs="Calibri"/>
+          <w:i/>
+          <w:iCs/>
+        </w:rPr>
+        <w:t xml:space="preserve">● </w:t>
+      </w:r>
+      <w:r>
+        <w:rPr>
+          <w:rFonts w:cs="Calibri"/>
+          <w:i/>
+          <w:iCs/>
+        </w:rPr>
+        <w:t>Developing telephone manner</w:t>
+      </w:r>
+      <w:r>
+        <w:rPr>
+          <w:rFonts w:cs="Calibri"/>
+          <w:i/>
+          <w:iCs/>
+        </w:rPr>
+        <w:t xml:space="preserve">● </w:t>
+      </w:r>
+      <w:r>
+        <w:rPr>
+          <w:rFonts w:cs="Calibri"/>
+          <w:i/>
+          <w:iCs/>
+        </w:rPr>
+        <w:t>Problem resolution</w:t>
+      </w:r>
+      <w:r>
+        <w:rPr>
+          <w:rFonts w:cs="Calibri"/>
+          <w:i/>
+          <w:iCs/>
+        </w:rPr>
+        <w:t xml:space="preserve"> </w:t>
       </w:r>
     </w:p>
     <w:p>
@@ -894,13 +842,198 @@
         <w:pStyle w:val="Standard"/>
       </w:pPr>
     </w:p>
+    <w:tbl>
+      <w:tblPr>
+        <w:tblW w:w="9186" w:type="dxa"/>
+        <w:tblInd w:w="-108" w:type="dxa"/>
+        <w:tblLayout w:type="fixed"/>
+        <w:tblCellMar>
+          <w:left w:w="10" w:type="dxa"/>
+          <w:right w:w="10" w:type="dxa"/>
+        </w:tblCellMar>
+        <w:tblLook w:val="0000" w:firstRow="0" w:lastRow="0" w:firstColumn="0" w:lastColumn="0" w:noHBand="0" w:noVBand="0"/>
+      </w:tblPr>
+      <w:tblGrid>
+        <w:gridCol w:w="3320"/>
+        <w:gridCol w:w="1676"/>
+        <w:gridCol w:w="1814"/>
+        <w:gridCol w:w="2376"/>
+      </w:tblGrid>
+      <w:tr>
+        <w:trPr>
+          <w:trHeight w:val="237"/>
+        </w:trPr>
+        <w:tc>
+          <w:tcPr>
+            <w:tcW w:w="3320" w:type="dxa"/>
+            <w:shd w:val="clear" w:color="auto" w:fill="auto"/>
+            <w:tcMar>
+              <w:top w:w="0" w:type="dxa"/>
+              <w:left w:w="108" w:type="dxa"/>
+              <w:bottom w:w="0" w:type="dxa"/>
+              <w:right w:w="108" w:type="dxa"/>
+            </w:tcMar>
+          </w:tcPr>
+          <w:p>
+            <w:pPr>
+              <w:pStyle w:val="Standard"/>
+            </w:pPr>
+            <w:r>
+              <w:rPr>
+                <w:rFonts w:cs="Times New Roman"/>
+                <w:b/>
+              </w:rPr>
+              <w:t xml:space="preserve">Analyst </w:t>
+            </w:r>
+            <w:r>
+              <w:rPr>
+                <w:rFonts w:cs="Times New Roman"/>
+                <w:b/>
+              </w:rPr>
+              <w:t>s</w:t>
+            </w:r>
+            <w:r>
+              <w:rPr>
+                <w:rFonts w:cs="Times New Roman"/>
+                <w:b/>
+              </w:rPr>
+              <w:t xml:space="preserve">oftware </w:t>
+            </w:r>
+            <w:r>
+              <w:rPr>
+                <w:rFonts w:cs="Times New Roman"/>
+                <w:b/>
+              </w:rPr>
+              <w:t>d</w:t>
+            </w:r>
+            <w:r>
+              <w:rPr>
+                <w:rFonts w:cs="Times New Roman"/>
+                <w:b/>
+              </w:rPr>
+              <w:t>eveloper</w:t>
+            </w:r>
+          </w:p>
+        </w:tc>
+        <w:tc>
+          <w:tcPr>
+            <w:tcW w:w="1676" w:type="dxa"/>
+            <w:shd w:val="clear" w:color="auto" w:fill="auto"/>
+            <w:tcMar>
+              <w:top w:w="0" w:type="dxa"/>
+              <w:left w:w="108" w:type="dxa"/>
+              <w:bottom w:w="0" w:type="dxa"/>
+              <w:right w:w="108" w:type="dxa"/>
+            </w:tcMar>
+          </w:tcPr>
+          <w:p>
+            <w:pPr>
+              <w:pStyle w:val="Standard"/>
+            </w:pPr>
+            <w:r>
+              <w:rPr>
+                <w:rFonts w:cs="Times New Roman"/>
+                <w:b/>
+              </w:rPr>
+              <w:t>Citibank</w:t>
+            </w:r>
+          </w:p>
+        </w:tc>
+        <w:tc>
+          <w:tcPr>
+            <w:tcW w:w="1814" w:type="dxa"/>
+            <w:shd w:val="clear" w:color="auto" w:fill="auto"/>
+            <w:tcMar>
+              <w:top w:w="0" w:type="dxa"/>
+              <w:left w:w="108" w:type="dxa"/>
+              <w:bottom w:w="0" w:type="dxa"/>
+              <w:right w:w="108" w:type="dxa"/>
+            </w:tcMar>
+          </w:tcPr>
+          <w:p>
+            <w:pPr>
+              <w:pStyle w:val="Standard"/>
+            </w:pPr>
+            <w:r>
+              <w:rPr>
+                <w:rFonts w:cs="Times New Roman"/>
+                <w:b/>
+              </w:rPr>
+              <w:t>December 2010</w:t>
+            </w:r>
+          </w:p>
+        </w:tc>
+        <w:tc>
+          <w:tcPr>
+            <w:tcW w:w="2376" w:type="dxa"/>
+            <w:shd w:val="clear" w:color="auto" w:fill="auto"/>
+            <w:tcMar>
+              <w:top w:w="0" w:type="dxa"/>
+              <w:left w:w="108" w:type="dxa"/>
+              <w:bottom w:w="0" w:type="dxa"/>
+              <w:right w:w="108" w:type="dxa"/>
+            </w:tcMar>
+          </w:tcPr>
+          <w:p>
+            <w:pPr>
+              <w:pStyle w:val="Standard"/>
+            </w:pPr>
+            <w:r>
+              <w:rPr>
+                <w:rFonts w:cs="Times New Roman"/>
+                <w:b/>
+              </w:rPr>
+              <w:t>August 2012</w:t>
+            </w:r>
+          </w:p>
+        </w:tc>
+      </w:tr>
+    </w:tbl>
     <w:p>
       <w:pPr>
         <w:pStyle w:val="Standard"/>
       </w:pPr>
       <w:r>
+        <w:t>As an analyst software developer in a global data mining team I worked on a multi-terabyte MS-SQL</w:t>
+      </w:r>
+      <w:r>
+        <w:t xml:space="preserve"> database</w:t>
+      </w:r>
+      <w:r>
+        <w:t xml:space="preserve"> which housed the aggregation and reporting of global foreign exchange data.   The data mining team developed and supported the database and also processed the data into reports and charts to help the business manage currency sales.  The position demanded the ability to investigate and fix bugs and data errors, alongside knowledge of MS-SQL/VBA/MDX and general data warehousing tools.</w:t>
+      </w:r>
+      <w:r>
         <w:br/>
       </w:r>
+      <w:r>
+        <w:rPr>
+          <w:rFonts w:cs="Times New Roman"/>
+          <w:i/>
+          <w:iCs/>
+        </w:rPr>
+        <w:t>Skills: Data w</w:t>
+      </w:r>
+      <w:r>
+        <w:rPr>
+          <w:rFonts w:cs="Times New Roman"/>
+          <w:i/>
+          <w:iCs/>
+        </w:rPr>
+        <w:t xml:space="preserve">arehousing </w:t>
+      </w:r>
+      <w:r>
+        <w:rPr>
+          <w:rFonts w:cs="Calibri"/>
+          <w:i/>
+          <w:iCs/>
+        </w:rPr>
+        <w:t>● Database design and development ● Reporting in SSRS ● Data Integration in SSIS ● OLAP and Development in SSAS ● System support and bug fixes ● Teamwork</w:t>
+      </w:r>
+    </w:p>
+    <w:p>
+      <w:pPr>
+        <w:pStyle w:val="Standard"/>
+      </w:pPr>
     </w:p>
     <w:tbl>
       <w:tblPr>
@@ -920,12 +1053,6 @@
         <w:gridCol w:w="2411"/>
       </w:tblGrid>
       <w:tr>
-        <w:tblPrEx>
-          <w:tblCellMar>
-            <w:top w:w="0" w:type="dxa"/>
-            <w:bottom w:w="0" w:type="dxa"/>
-          </w:tblCellMar>
-        </w:tblPrEx>
         <w:tc>
           <w:tcPr>
             <w:tcW w:w="3227" w:type="dxa"/>
@@ -946,15 +1073,7 @@
                 <w:rFonts w:cs="Times New Roman"/>
                 <w:b/>
               </w:rPr>
-              <w:lastRenderedPageBreak/>
-              <w:t xml:space="preserve">IT </w:t>
-            </w:r>
-            <w:r>
-              <w:rPr>
-                <w:rFonts w:cs="Times New Roman"/>
-                <w:b/>
-              </w:rPr>
-              <w:t>consultant/analyst</w:t>
+              <w:t>IT consultant</w:t>
             </w:r>
           </w:p>
         </w:tc>
@@ -1037,16 +1156,7 @@
         <w:pStyle w:val="Standard"/>
       </w:pPr>
       <w:r>
-        <w:t>As a</w:t>
-      </w:r>
-      <w:r>
-        <w:t xml:space="preserve"> graduate analyst consultant I trained extensively in the basics of software development, project lifecycles and stakeholder engagement.  Clients included the NHS and Invest NI, where I </w:t>
-      </w:r>
-      <w:r>
-        <w:t xml:space="preserve">specifically assisted in the design, development and implementation of data warehouse solutions for data storage, aggregation and analytics.  Technical skills for this role include coding in MS-SQL /VBA and also extensive knowledge of all MS Office tools. </w:t>
-      </w:r>
-      <w:r>
-        <w:t xml:space="preserve"> </w:t>
+        <w:t xml:space="preserve">As a graduate analyst consultant I trained extensively in the basics of software development, project lifecycles and stakeholder engagement.  I specifically assisted in the design, development and implementation of data warehouse solutions for data storage, aggregation and analytics.  </w:t>
       </w:r>
       <w:r>
         <w:br/>
@@ -1057,7 +1167,7 @@
           <w:i/>
           <w:iCs/>
         </w:rPr>
-        <w:t xml:space="preserve">Skills: Basic project management </w:t>
+        <w:t xml:space="preserve">Skills: </w:t>
       </w:r>
       <w:r>
         <w:rPr>
@@ -1065,7 +1175,38 @@
           <w:i/>
           <w:iCs/>
         </w:rPr>
-        <w:t>● Client engagement ● Graduate recruitment ● Writing presentations and preparing for bids ● MS-SQL ● Data analytics ● COGNOS Business intelligence tools ● Data warehousing ●Advanced/Expert MS-Excel and Word capabilities</w:t>
+        <w:t>● MS-SQL ● Data analytics ● COGNOS Business intelligence tools ● Data warehousing</w:t>
+      </w:r>
+    </w:p>
+    <w:p>
+      <w:pPr>
+        <w:pStyle w:val="Standard"/>
+      </w:pPr>
+      <w:proofErr w:type="gramStart"/>
+      <w:r>
+        <w:rPr>
+          <w:rFonts w:cs="Calibri"/>
+          <w:i/>
+          <w:iCs/>
+        </w:rPr>
+        <w:t>tools</w:t>
+      </w:r>
+      <w:proofErr w:type="gramEnd"/>
+      <w:r>
+        <w:rPr>
+          <w:rFonts w:cs="Calibri"/>
+          <w:i/>
+          <w:iCs/>
+        </w:rPr>
+        <w:t xml:space="preserve"> ●Advanced/Expert MS-Excel and Word capabilities</w:t>
+      </w:r>
+      <w:r>
+        <w:rPr>
+          <w:rFonts w:cs="Calibri"/>
+          <w:i/>
+          <w:iCs/>
+        </w:rPr>
+        <w:br/>
       </w:r>
     </w:p>
     <w:tbl>
@@ -1086,12 +1227,6 @@
         <w:gridCol w:w="2411"/>
       </w:tblGrid>
       <w:tr>
-        <w:tblPrEx>
-          <w:tblCellMar>
-            <w:top w:w="0" w:type="dxa"/>
-            <w:bottom w:w="0" w:type="dxa"/>
-          </w:tblCellMar>
-        </w:tblPrEx>
         <w:tc>
           <w:tcPr>
             <w:tcW w:w="3227" w:type="dxa"/>
@@ -1112,14 +1247,21 @@
                 <w:rFonts w:cs="Times New Roman"/>
                 <w:b/>
               </w:rPr>
-              <w:t>L</w:t>
-            </w:r>
-            <w:r>
-              <w:rPr>
-                <w:rFonts w:cs="Times New Roman"/>
-                <w:b/>
-              </w:rPr>
-              <w:t>ab Assistant</w:t>
+              <w:t xml:space="preserve">Lab </w:t>
+            </w:r>
+            <w:r>
+              <w:rPr>
+                <w:rFonts w:cs="Times New Roman"/>
+                <w:b/>
+              </w:rPr>
+              <w:t>a</w:t>
+            </w:r>
+            <w:r>
+              <w:rPr>
+                <w:rFonts w:cs="Times New Roman"/>
+                <w:b/>
+              </w:rPr>
+              <w:t>ssistant</w:t>
             </w:r>
           </w:p>
         </w:tc>
@@ -1198,13 +1340,7 @@
         <w:rPr>
           <w:rFonts w:cs="Calibri"/>
         </w:rPr>
-        <w:t>Duties associated with this role included general harvesting tasks, collection of crop-trial data and data entry for the continual testing and improvement of crops such as cereals, potatoes and grass.   I was also speci</w:t>
-      </w:r>
-      <w:r>
-        <w:rPr>
-          <w:rFonts w:cs="Calibri"/>
-        </w:rPr>
-        <w:t xml:space="preserve">fically involved with assessing crops for disease and quantifying harvest yield. </w:t>
+        <w:t xml:space="preserve">Duties associated with this role included general harvesting tasks, collection of crop-trial data and data entry for the continual testing and improvement of crops such as cereals, potatoes and grass.   I was also specifically involved with assessing crops for disease and quantifying harvest yield. </w:t>
       </w:r>
       <w:r>
         <w:rPr>
@@ -1230,6 +1366,17 @@
         </w:rPr>
         <w:t>Working within the agricultural sector ● data collection and analysis in MS-Excel ● teamwork</w:t>
       </w:r>
+    </w:p>
+    <w:p>
+      <w:pPr>
+        <w:pStyle w:val="Standard"/>
+        <w:rPr>
+          <w:rFonts w:cs="Times New Roman"/>
+          <w:b/>
+          <w:sz w:val="32"/>
+          <w:szCs w:val="32"/>
+        </w:rPr>
+      </w:pPr>
     </w:p>
     <w:p>
       <w:pPr>
@@ -1242,16 +1389,7 @@
           <w:sz w:val="32"/>
           <w:szCs w:val="32"/>
         </w:rPr>
-        <w:t>----------------------------------Technical Skills-----------------------</w:t>
-      </w:r>
-      <w:r>
-        <w:rPr>
-          <w:rFonts w:cs="Times New Roman"/>
-          <w:b/>
-          <w:sz w:val="32"/>
-          <w:szCs w:val="32"/>
-        </w:rPr>
-        <w:t>--------------</w:t>
+        <w:t>Technical Skills</w:t>
       </w:r>
     </w:p>
     <w:tbl>
@@ -1272,12 +1410,6 @@
         <w:gridCol w:w="1685"/>
       </w:tblGrid>
       <w:tr>
-        <w:tblPrEx>
-          <w:tblCellMar>
-            <w:top w:w="0" w:type="dxa"/>
-            <w:bottom w:w="0" w:type="dxa"/>
-          </w:tblCellMar>
-        </w:tblPrEx>
         <w:trPr>
           <w:trHeight w:val="1351"/>
         </w:trPr>
@@ -1454,15 +1586,7 @@
                 <w:sz w:val="20"/>
                 <w:szCs w:val="20"/>
               </w:rPr>
-              <w:t xml:space="preserve">(SQL Server Integration </w:t>
-            </w:r>
-            <w:r>
-              <w:rPr>
-                <w:rFonts w:cs="Times New Roman"/>
-                <w:sz w:val="20"/>
-                <w:szCs w:val="20"/>
-              </w:rPr>
-              <w:t>Services)</w:t>
+              <w:t>(SQL Server Integration Services)</w:t>
             </w:r>
             <w:r>
               <w:rPr>
@@ -1519,14 +1643,6 @@
                 <w:szCs w:val="20"/>
               </w:rPr>
               <w:br/>
-            </w:r>
-            <w:r>
-              <w:rPr>
-                <w:rFonts w:cs="Times New Roman"/>
-                <w:b/>
-                <w:sz w:val="20"/>
-                <w:szCs w:val="20"/>
-              </w:rPr>
               <w:t>Tableau</w:t>
             </w:r>
             <w:r>
@@ -1623,12 +1739,6 @@
         </w:tc>
       </w:tr>
       <w:tr>
-        <w:tblPrEx>
-          <w:tblCellMar>
-            <w:top w:w="0" w:type="dxa"/>
-            <w:bottom w:w="0" w:type="dxa"/>
-          </w:tblCellMar>
-        </w:tblPrEx>
         <w:trPr>
           <w:trHeight w:val="1874"/>
         </w:trPr>
@@ -2052,16 +2162,7 @@
                 <w:sz w:val="20"/>
                 <w:szCs w:val="20"/>
               </w:rPr>
-              <w:t>MS Word………………………...........</w:t>
-            </w:r>
-            <w:r>
-              <w:rPr>
-                <w:rFonts w:cs="Times New Roman"/>
-                <w:i/>
-                <w:sz w:val="20"/>
-                <w:szCs w:val="20"/>
-              </w:rPr>
-              <w:t>...</w:t>
+              <w:t>MS Word………………………..............</w:t>
             </w:r>
             <w:r>
               <w:rPr>
@@ -2349,7 +2450,6 @@
     <w:p>
       <w:pPr>
         <w:pStyle w:val="Standard"/>
-        <w:jc w:val="center"/>
       </w:pPr>
       <w:r>
         <w:rPr>
@@ -2358,103 +2458,333 @@
           <w:sz w:val="32"/>
           <w:szCs w:val="32"/>
         </w:rPr>
-        <w:t>-------------------------------</w:t>
-      </w:r>
-      <w:r>
-        <w:rPr>
-          <w:rFonts w:cs="Times New Roman"/>
-          <w:b/>
-          <w:sz w:val="32"/>
-          <w:szCs w:val="32"/>
-        </w:rPr>
-        <w:t>---Personal Skills-------------------------------------</w:t>
+        <w:t xml:space="preserve">Personal Skills </w:t>
       </w:r>
     </w:p>
     <w:p>
       <w:pPr>
         <w:pStyle w:val="ListParagraph"/>
-        <w:numPr>
-          <w:ilvl w:val="0"/>
-          <w:numId w:val="2"/>
-        </w:numPr>
         <w:ind w:left="0"/>
+        <w:rPr>
+          <w:rFonts w:cs="Times New Roman"/>
+        </w:rPr>
       </w:pPr>
       <w:r>
         <w:rPr>
           <w:rFonts w:cs="Times New Roman"/>
           <w:b/>
         </w:rPr>
-        <w:t>Software Development</w:t>
-      </w:r>
-      <w:r>
-        <w:rPr>
-          <w:rFonts w:cs="Times New Roman"/>
-        </w:rPr>
-        <w:t xml:space="preserve"> – over three years’ experience working in large software development houses and three years’ experience as a full time PhD candidate using R, Python, MS Excel, MS Access and GIS </w:t>
-      </w:r>
-      <w:r>
-        <w:rPr>
-          <w:rFonts w:cs="Times New Roman"/>
-        </w:rPr>
-        <w:t xml:space="preserve">tools to solve problems.   </w:t>
+        <w:t>Software d</w:t>
+      </w:r>
+      <w:r>
+        <w:rPr>
+          <w:rFonts w:cs="Times New Roman"/>
+          <w:b/>
+        </w:rPr>
+        <w:t>evelopment</w:t>
+      </w:r>
+      <w:r>
+        <w:rPr>
+          <w:rFonts w:cs="Times New Roman"/>
+        </w:rPr>
+        <w:t xml:space="preserve"> </w:t>
+      </w:r>
+      <w:r>
+        <w:rPr>
+          <w:rFonts w:cs="Times New Roman"/>
+          <w:b/>
+        </w:rPr>
+        <w:t>and data analysis</w:t>
+      </w:r>
+      <w:r>
+        <w:rPr>
+          <w:rFonts w:cs="Times New Roman"/>
+        </w:rPr>
+        <w:t>– Over three years’ experience</w:t>
+      </w:r>
+      <w:r>
+        <w:rPr>
+          <w:rFonts w:cs="Times New Roman"/>
+        </w:rPr>
+        <w:t xml:space="preserve"> </w:t>
+      </w:r>
+      <w:r>
+        <w:rPr>
+          <w:rFonts w:cs="Times New Roman"/>
+        </w:rPr>
+        <w:t>working in software development</w:t>
+      </w:r>
+      <w:r>
+        <w:rPr>
+          <w:rFonts w:cs="Times New Roman"/>
+        </w:rPr>
+        <w:t xml:space="preserve"> </w:t>
+      </w:r>
+      <w:r>
+        <w:rPr>
+          <w:rFonts w:cs="Times New Roman"/>
+        </w:rPr>
+        <w:t xml:space="preserve">alongside a further </w:t>
+      </w:r>
+      <w:r>
+        <w:rPr>
+          <w:rFonts w:cs="Times New Roman"/>
+        </w:rPr>
+        <w:t xml:space="preserve"> three years’ experience as a PhD </w:t>
+      </w:r>
+      <w:r>
+        <w:rPr>
+          <w:rFonts w:cs="Times New Roman"/>
+        </w:rPr>
+        <w:t xml:space="preserve">researcher </w:t>
+      </w:r>
+      <w:r>
+        <w:rPr>
+          <w:rFonts w:cs="Times New Roman"/>
+        </w:rPr>
+        <w:t xml:space="preserve">using R, Python, MS Excel, MS Access and GIS tools to </w:t>
+      </w:r>
+      <w:r>
+        <w:rPr>
+          <w:rFonts w:cs="Times New Roman"/>
+        </w:rPr>
+        <w:t>analyse large datasets, solve problems and troubleshoot bugs.</w:t>
+      </w:r>
+      <w:r>
+        <w:rPr>
+          <w:rFonts w:cs="Times New Roman"/>
+        </w:rPr>
+        <w:t xml:space="preserve">   </w:t>
       </w:r>
     </w:p>
     <w:p>
       <w:pPr>
         <w:pStyle w:val="ListParagraph"/>
-        <w:numPr>
-          <w:ilvl w:val="0"/>
-          <w:numId w:val="1"/>
-        </w:numPr>
         <w:ind w:left="0"/>
+        <w:rPr>
+          <w:rFonts w:cs="Times New Roman"/>
+        </w:rPr>
       </w:pPr>
       <w:r>
         <w:rPr>
           <w:rFonts w:cs="Times New Roman"/>
           <w:b/>
         </w:rPr>
-        <w:t>Written Communication</w:t>
-      </w:r>
-      <w:r>
-        <w:rPr>
-          <w:rFonts w:cs="Times New Roman"/>
-        </w:rPr>
-        <w:t xml:space="preserve"> -published scientific papers </w:t>
-      </w:r>
-      <w:r>
-        <w:rPr>
-          <w:rFonts w:cs="Calibri"/>
-        </w:rPr>
-        <w:t>and intensive work on a PhD thesis. Regular contributions e to the Queen's University science blog.</w:t>
+        <w:t>Research skills</w:t>
+      </w:r>
+      <w:r>
+        <w:rPr>
+          <w:rFonts w:cs="Times New Roman"/>
+        </w:rPr>
+        <w:t xml:space="preserve">– </w:t>
+      </w:r>
+      <w:r>
+        <w:rPr>
+          <w:rFonts w:cs="Times New Roman"/>
+        </w:rPr>
+        <w:t xml:space="preserve">Demonstrates strong scientific acumen though an </w:t>
+      </w:r>
+      <w:r>
+        <w:rPr>
+          <w:rFonts w:cs="Times New Roman"/>
+        </w:rPr>
+        <w:t xml:space="preserve">undergraduate degree in Natural Sciences, a Masters in Management and </w:t>
+      </w:r>
+      <w:r>
+        <w:rPr>
+          <w:rFonts w:cs="Times New Roman"/>
+        </w:rPr>
+        <w:t xml:space="preserve">a </w:t>
+      </w:r>
+      <w:r>
+        <w:rPr>
+          <w:rFonts w:cs="Times New Roman"/>
+        </w:rPr>
+        <w:t>PhD in theoretical ecology</w:t>
+      </w:r>
+      <w:r>
+        <w:rPr>
+          <w:rFonts w:cs="Times New Roman"/>
+        </w:rPr>
+        <w:t>.</w:t>
+      </w:r>
+      <w:r>
+        <w:rPr>
+          <w:rFonts w:cs="Times New Roman"/>
+        </w:rPr>
+        <w:t xml:space="preserve">  This demands the ability to read </w:t>
+      </w:r>
+      <w:r>
+        <w:rPr>
+          <w:rFonts w:cs="Times New Roman"/>
+        </w:rPr>
+        <w:t xml:space="preserve">technical documentation, </w:t>
+      </w:r>
+      <w:r>
+        <w:rPr>
+          <w:rFonts w:cs="Times New Roman"/>
+        </w:rPr>
+        <w:t xml:space="preserve">evaluate </w:t>
+      </w:r>
+      <w:r>
+        <w:rPr>
+          <w:rFonts w:cs="Times New Roman"/>
+        </w:rPr>
+        <w:t xml:space="preserve">the contents and </w:t>
+      </w:r>
+      <w:r>
+        <w:rPr>
+          <w:rFonts w:cs="Times New Roman"/>
+        </w:rPr>
+        <w:t xml:space="preserve">aggregate </w:t>
+      </w:r>
+      <w:r>
+        <w:rPr>
+          <w:rFonts w:cs="Times New Roman"/>
+        </w:rPr>
+        <w:t>the outputs into a communicable format.</w:t>
+      </w:r>
+      <w:r>
+        <w:rPr>
+          <w:rFonts w:cs="Times New Roman"/>
+        </w:rPr>
+        <w:t xml:space="preserve">  V</w:t>
+      </w:r>
+      <w:r>
+        <w:rPr>
+          <w:rFonts w:cs="Times New Roman"/>
+        </w:rPr>
+        <w:t xml:space="preserve">oted as </w:t>
+      </w:r>
+      <w:r>
+        <w:rPr>
+          <w:rFonts w:cs="Calibri"/>
+        </w:rPr>
+        <w:t>w</w:t>
+      </w:r>
+      <w:r>
+        <w:rPr>
+          <w:rFonts w:cs="Calibri"/>
+        </w:rPr>
+        <w:t xml:space="preserve">inner of the 2014 “What’s the Big Idea” Queen’s University </w:t>
+      </w:r>
+      <w:r>
+        <w:rPr>
+          <w:rFonts w:cs="Times New Roman"/>
+        </w:rPr>
+        <w:t>Entrepreneurial</w:t>
+      </w:r>
+      <w:r>
+        <w:rPr>
+          <w:rFonts w:cs="Calibri"/>
+        </w:rPr>
+        <w:t xml:space="preserve"> award</w:t>
+      </w:r>
+      <w:r>
+        <w:rPr>
+          <w:rFonts w:cs="Calibri"/>
+        </w:rPr>
+        <w:t xml:space="preserve">.  </w:t>
+      </w:r>
+      <w:r>
+        <w:rPr>
+          <w:rFonts w:cs="Calibri"/>
+        </w:rPr>
+        <w:t>Shortlisted to present research in the 2013 science communication award “</w:t>
+      </w:r>
+      <w:r>
+        <w:rPr>
+          <w:rFonts w:cs="Calibri"/>
+        </w:rPr>
+        <w:t>SET for BRITAIN</w:t>
+      </w:r>
+      <w:r>
+        <w:rPr>
+          <w:rFonts w:cs="Calibri"/>
+        </w:rPr>
+        <w:t>”</w:t>
+      </w:r>
+      <w:r>
+        <w:rPr>
+          <w:rFonts w:cs="Calibri"/>
+        </w:rPr>
+        <w:t xml:space="preserve"> </w:t>
+      </w:r>
+      <w:r>
+        <w:rPr>
+          <w:rFonts w:cs="Calibri"/>
+        </w:rPr>
+        <w:t xml:space="preserve">and consequentially exhibited a poster of PhD research in the </w:t>
+      </w:r>
+      <w:r>
+        <w:rPr>
+          <w:rFonts w:cs="Calibri"/>
+        </w:rPr>
+        <w:t>House of Commons</w:t>
+      </w:r>
+      <w:r>
+        <w:rPr>
+          <w:rFonts w:cs="Calibri"/>
+        </w:rPr>
+        <w:t>.</w:t>
       </w:r>
     </w:p>
     <w:p>
       <w:pPr>
         <w:pStyle w:val="ListParagraph"/>
-        <w:numPr>
-          <w:ilvl w:val="0"/>
-          <w:numId w:val="1"/>
-        </w:numPr>
         <w:ind w:left="0"/>
+        <w:rPr>
+          <w:rFonts w:cs="Times New Roman"/>
+        </w:rPr>
       </w:pPr>
       <w:r>
         <w:rPr>
           <w:rFonts w:cs="Times New Roman"/>
           <w:b/>
         </w:rPr>
-        <w:t xml:space="preserve">Community Engagement - </w:t>
-      </w:r>
-      <w:r>
-        <w:rPr>
-          <w:rFonts w:cs="Times New Roman"/>
-        </w:rPr>
-        <w:t xml:space="preserve">Volunteer at NI Science Festival 2015 </w:t>
-      </w:r>
-      <w:r>
-        <w:rPr>
-          <w:rFonts w:cs="Calibri"/>
-        </w:rPr>
-        <w:t xml:space="preserve">● </w:t>
+        <w:t>Environmental awareness</w:t>
+      </w:r>
+      <w:r>
+        <w:rPr>
+          <w:rFonts w:cs="Times New Roman"/>
+        </w:rPr>
+        <w:t xml:space="preserve">– </w:t>
+      </w:r>
+      <w:r>
+        <w:rPr>
+          <w:rFonts w:cs="Times New Roman"/>
+        </w:rPr>
+        <w:t>Has experience volunteering with TCV (The Conservation volunteers)</w:t>
+      </w:r>
+      <w:r>
+        <w:rPr>
+          <w:rFonts w:cs="Times New Roman"/>
+        </w:rPr>
+        <w:t xml:space="preserve"> and </w:t>
+      </w:r>
+      <w:r>
+        <w:rPr>
+          <w:rFonts w:cs="Times New Roman"/>
+        </w:rPr>
+        <w:t xml:space="preserve">volunteered </w:t>
+      </w:r>
+      <w:r>
+        <w:rPr>
+          <w:rFonts w:cs="Times New Roman"/>
+        </w:rPr>
+        <w:t xml:space="preserve">at </w:t>
+      </w:r>
+      <w:r>
+        <w:rPr>
+          <w:rFonts w:cs="Times New Roman"/>
+        </w:rPr>
+        <w:t xml:space="preserve">the </w:t>
+      </w:r>
+      <w:r>
+        <w:rPr>
+          <w:rFonts w:cs="Times New Roman"/>
+        </w:rPr>
+        <w:t xml:space="preserve">NI Science Festival as </w:t>
       </w:r>
       <w:r>
         <w:rPr>
@@ -2462,39 +2792,66 @@
         </w:rPr>
         <w:t xml:space="preserve">Member of </w:t>
       </w:r>
-      <w:r>
-        <w:rPr>
-          <w:rFonts w:cs="Times New Roman"/>
-        </w:rPr>
-        <w:t>STEMNet (an organisation which encourages pupils to engage with STEM careers).</w:t>
-      </w:r>
-      <w:r>
-        <w:rPr>
-          <w:rFonts w:cs="Calibri"/>
-        </w:rPr>
-        <w:t xml:space="preserve"> </w:t>
-      </w:r>
-      <w:r>
-        <w:rPr>
-          <w:rFonts w:cs="Calibri"/>
-          <w:b/>
-        </w:rPr>
-        <w:t xml:space="preserve">● </w:t>
-      </w:r>
-      <w:r>
-        <w:rPr>
-          <w:rFonts w:cs="Calibri"/>
-        </w:rPr>
-        <w:t>Volunteer with community groups campaigning for environmental action.</w:t>
+      <w:proofErr w:type="spellStart"/>
+      <w:r>
+        <w:rPr>
+          <w:rFonts w:cs="Times New Roman"/>
+        </w:rPr>
+        <w:t>STEMNet</w:t>
+      </w:r>
+      <w:proofErr w:type="spellEnd"/>
+      <w:r>
+        <w:rPr>
+          <w:rFonts w:cs="Times New Roman"/>
+        </w:rPr>
+        <w:t xml:space="preserve"> (an organisation which encourages pupils to engage with STEM careers).</w:t>
+      </w:r>
+      <w:r>
+        <w:rPr>
+          <w:rFonts w:cs="Times New Roman"/>
+        </w:rPr>
+        <w:t xml:space="preserve">  Since 20</w:t>
+      </w:r>
+      <w:r>
+        <w:rPr>
+          <w:rFonts w:cs="Times New Roman"/>
+        </w:rPr>
+        <w:t>13</w:t>
+      </w:r>
+      <w:r>
+        <w:rPr>
+          <w:rFonts w:cs="Times New Roman"/>
+        </w:rPr>
+        <w:t xml:space="preserve">, has become involved with community groups and political organisations campaigning for a better environment.  Also </w:t>
+      </w:r>
+      <w:r>
+        <w:rPr>
+          <w:rFonts w:cs="Times New Roman"/>
+        </w:rPr>
+        <w:t xml:space="preserve">engages with the community through playing </w:t>
+      </w:r>
+      <w:r>
+        <w:rPr>
+          <w:rFonts w:cs="Times New Roman"/>
+        </w:rPr>
+        <w:t>in an all-female international samba</w:t>
+      </w:r>
+      <w:r>
+        <w:rPr>
+          <w:rFonts w:cs="Times New Roman"/>
+        </w:rPr>
+        <w:t xml:space="preserve"> band</w:t>
+      </w:r>
+      <w:r>
+        <w:rPr>
+          <w:rFonts w:cs="Times New Roman"/>
+        </w:rPr>
+        <w:t>.</w:t>
       </w:r>
     </w:p>
     <w:p>
       <w:pPr>
         <w:pStyle w:val="ListParagraph"/>
-        <w:numPr>
-          <w:ilvl w:val="0"/>
-          <w:numId w:val="1"/>
-        </w:numPr>
         <w:ind w:left="0"/>
       </w:pPr>
       <w:r>
@@ -2502,148 +2859,130 @@
           <w:rFonts w:cs="Times New Roman"/>
           <w:b/>
         </w:rPr>
-        <w:t>Verbal Communication</w:t>
-      </w:r>
-      <w:r>
-        <w:rPr>
-          <w:rFonts w:cs="Times New Roman"/>
-        </w:rPr>
-        <w:t xml:space="preserve"> - </w:t>
-      </w:r>
-      <w:r>
-        <w:rPr>
-          <w:rFonts w:cs="Calibri"/>
-        </w:rPr>
-        <w:t>Presenting technical research at conferences, including a shortlist for science co</w:t>
-      </w:r>
-      <w:r>
-        <w:rPr>
-          <w:rFonts w:cs="Calibri"/>
-        </w:rPr>
-        <w:t>mmunication (2014) ● assisting students with fieldwork as a paid demonstrator.</w:t>
-      </w:r>
-    </w:p>
-    <w:p>
-      <w:pPr>
-        <w:pStyle w:val="ListParagraph"/>
-        <w:numPr>
-          <w:ilvl w:val="0"/>
-          <w:numId w:val="1"/>
-        </w:numPr>
-        <w:ind w:left="0"/>
-      </w:pPr>
+        <w:t xml:space="preserve">Communication </w:t>
+      </w:r>
       <w:r>
         <w:rPr>
           <w:rFonts w:cs="Times New Roman"/>
           <w:b/>
         </w:rPr>
-        <w:t>Grant writing and bid-work</w:t>
-      </w:r>
-      <w:r>
-        <w:rPr>
-          <w:rFonts w:cs="Times New Roman"/>
-        </w:rPr>
-        <w:t xml:space="preserve"> – track record in applying for grants as a PhD</w:t>
-      </w:r>
-      <w:r>
-        <w:rPr>
-          <w:rFonts w:cs="Times New Roman"/>
-        </w:rPr>
-        <w:t xml:space="preserve"> student, totalling over ~£1200</w:t>
-      </w:r>
-      <w:r>
-        <w:rPr>
-          <w:rFonts w:cs="Times New Roman"/>
-        </w:rPr>
-        <w:t xml:space="preserve"> for travel and research.</w:t>
-      </w:r>
-    </w:p>
-    <w:p>
-      <w:pPr>
-        <w:pStyle w:val="ListParagraph"/>
-        <w:numPr>
-          <w:ilvl w:val="0"/>
-          <w:numId w:val="1"/>
-        </w:numPr>
-        <w:ind w:left="0"/>
-      </w:pPr>
+        <w:t xml:space="preserve">and </w:t>
+      </w:r>
       <w:r>
         <w:rPr>
           <w:rFonts w:cs="Times New Roman"/>
           <w:b/>
         </w:rPr>
-        <w:t>Entrepreneurship</w:t>
-      </w:r>
-      <w:r>
-        <w:rPr>
-          <w:rFonts w:cs="Times New Roman"/>
-        </w:rPr>
-        <w:t xml:space="preserve"> – Scientific research include</w:t>
-      </w:r>
-      <w:r>
-        <w:rPr>
-          <w:rFonts w:cs="Times New Roman"/>
-        </w:rPr>
-        <w:t>s the refinement and automation of manual processes ●</w:t>
-      </w:r>
-      <w:r>
-        <w:rPr>
-          <w:rFonts w:cs="Calibri"/>
-        </w:rPr>
-        <w:t xml:space="preserve"> Winner of the 2014 “What’s the Big Idea” Queen’s University </w:t>
-      </w:r>
-      <w:r>
-        <w:rPr>
-          <w:rFonts w:cs="Times New Roman"/>
-        </w:rPr>
-        <w:t>Entrepreneurial</w:t>
-      </w:r>
-      <w:r>
-        <w:rPr>
-          <w:rFonts w:cs="Calibri"/>
-        </w:rPr>
-        <w:t xml:space="preserve"> award.</w:t>
-      </w:r>
-    </w:p>
-    <w:p>
-      <w:pPr>
-        <w:pStyle w:val="ListParagraph"/>
-        <w:numPr>
-          <w:ilvl w:val="0"/>
-          <w:numId w:val="1"/>
-        </w:numPr>
-        <w:ind w:left="0"/>
-      </w:pPr>
+        <w:t>teamwork</w:t>
+      </w:r>
       <w:r>
         <w:rPr>
           <w:rFonts w:cs="Times New Roman"/>
           <w:b/>
         </w:rPr>
-        <w:t xml:space="preserve">Mentoring and collaboration – </w:t>
-      </w:r>
-      <w:r>
-        <w:rPr>
-          <w:rFonts w:cs="Calibri"/>
-        </w:rPr>
-        <w:t>Worked at improving Citigroup’s Peer Mentoring programme ● Involved in Graduate recruitme</w:t>
-      </w:r>
-      <w:r>
-        <w:rPr>
-          <w:rFonts w:cs="Calibri"/>
-        </w:rPr>
-        <w:t>nt and Women in Technology within Deloitte ● Collaborated with international co-authors and researchers during PhD</w:t>
-      </w:r>
-      <w:r>
-        <w:rPr>
-          <w:rFonts w:cs="Calibri"/>
-        </w:rPr>
-        <w:t xml:space="preserve"> work</w:t>
+        <w:t xml:space="preserve">– </w:t>
+      </w:r>
+      <w:r>
+        <w:rPr>
+          <w:rFonts w:cs="Calibri"/>
+        </w:rPr>
+        <w:t xml:space="preserve">Assisted with </w:t>
+      </w:r>
+      <w:r>
+        <w:rPr>
+          <w:rFonts w:cs="Calibri"/>
+        </w:rPr>
+        <w:t>improving Citigro</w:t>
+      </w:r>
+      <w:r>
+        <w:rPr>
+          <w:rFonts w:cs="Calibri"/>
+        </w:rPr>
+        <w:t>up’s Peer Mentoring programme and was i</w:t>
+      </w:r>
+      <w:r>
+        <w:rPr>
+          <w:rFonts w:cs="Calibri"/>
+        </w:rPr>
+        <w:t xml:space="preserve">nvolved in </w:t>
+      </w:r>
+      <w:r>
+        <w:rPr>
+          <w:rFonts w:cs="Calibri"/>
+        </w:rPr>
+        <w:t>both g</w:t>
+      </w:r>
+      <w:r>
+        <w:rPr>
+          <w:rFonts w:cs="Calibri"/>
+        </w:rPr>
+        <w:t xml:space="preserve">raduate recruitment and </w:t>
+      </w:r>
+      <w:r>
+        <w:rPr>
+          <w:rFonts w:cs="Calibri"/>
+        </w:rPr>
+        <w:t xml:space="preserve">the “Women in Technology” </w:t>
+      </w:r>
+      <w:r>
+        <w:rPr>
+          <w:rFonts w:cs="Calibri"/>
+        </w:rPr>
+        <w:t>initiative</w:t>
+      </w:r>
+      <w:r>
+        <w:rPr>
+          <w:rFonts w:cs="Calibri"/>
+        </w:rPr>
+        <w:t xml:space="preserve"> within Deloitte.  Has conducted research and written papers </w:t>
+      </w:r>
+      <w:r>
+        <w:rPr>
+          <w:rFonts w:cs="Calibri"/>
+        </w:rPr>
+        <w:t>with international co-authors during PhD</w:t>
+      </w:r>
+      <w:r>
+        <w:rPr>
+          <w:rFonts w:cs="Calibri"/>
+        </w:rPr>
+        <w:t xml:space="preserve"> </w:t>
+      </w:r>
+      <w:r>
+        <w:rPr>
+          <w:rFonts w:cs="Calibri"/>
+        </w:rPr>
+        <w:t>research</w:t>
       </w:r>
       <w:r>
         <w:rPr>
           <w:rFonts w:cs="Calibri"/>
         </w:rPr>
         <w:t>.</w:t>
+      </w:r>
+      <w:r>
+        <w:rPr>
+          <w:rFonts w:cs="Calibri"/>
+        </w:rPr>
+        <w:t xml:space="preserve">  </w:t>
+      </w:r>
+      <w:r>
+        <w:rPr>
+          <w:rFonts w:cs="Calibri"/>
+        </w:rPr>
+        <w:t xml:space="preserve">Contributes to </w:t>
+      </w:r>
+      <w:r>
+        <w:rPr>
+          <w:rFonts w:cs="Calibri"/>
+        </w:rPr>
+        <w:t xml:space="preserve">the QUB Biology Blog and assisted </w:t>
+      </w:r>
+      <w:r>
+        <w:rPr>
+          <w:rFonts w:cs="Calibri"/>
+        </w:rPr>
+        <w:t>students as a paid demonstrator.</w:t>
       </w:r>
     </w:p>
     <w:p>
@@ -2680,18 +3019,70 @@
         <w:rPr>
           <w:rFonts w:cs="Calibri"/>
         </w:rPr>
-        <w:t xml:space="preserve"> ● Data modelling and information sciences ● Data visualisation ● System support and bug investigation ● P</w:t>
-      </w:r>
-      <w:r>
-        <w:rPr>
-          <w:rFonts w:cs="Calibri"/>
-        </w:rPr>
-        <w:t>rocess reform and automation ● Ethical and environmentally aware projects</w:t>
-      </w:r>
+        <w:t xml:space="preserve"> </w:t>
+      </w:r>
+      <w:r>
+        <w:rPr>
+          <w:rFonts w:cs="Calibri"/>
+        </w:rPr>
+        <w:t xml:space="preserve">and data modelling </w:t>
+      </w:r>
+      <w:r>
+        <w:rPr>
+          <w:rFonts w:cs="Calibri"/>
+        </w:rPr>
+        <w:t>●</w:t>
+      </w:r>
+      <w:r>
+        <w:rPr>
+          <w:rFonts w:cs="Calibri"/>
+        </w:rPr>
+        <w:t xml:space="preserve"> </w:t>
+      </w:r>
+      <w:proofErr w:type="gramStart"/>
+      <w:r>
+        <w:rPr>
+          <w:rFonts w:cs="Calibri"/>
+        </w:rPr>
+        <w:t>Scientific</w:t>
+      </w:r>
+      <w:proofErr w:type="gramEnd"/>
+      <w:r>
+        <w:rPr>
+          <w:rFonts w:cs="Calibri"/>
+        </w:rPr>
+        <w:t xml:space="preserve"> research and investigation</w:t>
+      </w:r>
+      <w:r>
+        <w:rPr>
+          <w:rFonts w:cs="Calibri"/>
+        </w:rPr>
+        <w:t xml:space="preserve"> ● </w:t>
+      </w:r>
+      <w:r>
+        <w:rPr>
+          <w:rFonts w:cs="Calibri"/>
+        </w:rPr>
+        <w:t xml:space="preserve">Environmental and ethical business </w:t>
+      </w:r>
+      <w:r>
+        <w:rPr>
+          <w:rFonts w:cs="Calibri"/>
+        </w:rPr>
+        <w:t>●</w:t>
+      </w:r>
+      <w:r>
+        <w:rPr>
+          <w:rFonts w:cs="Calibri"/>
+        </w:rPr>
+        <w:t xml:space="preserve"> Software development and system support</w:t>
+      </w:r>
+      <w:bookmarkStart w:id="0" w:name="_GoBack"/>
+      <w:bookmarkEnd w:id="0"/>
     </w:p>
     <w:sectPr>
-      <w:headerReference w:type="default" r:id="rId7"/>
-      <w:footerReference w:type="default" r:id="rId8"/>
+      <w:headerReference w:type="default" r:id="rId8"/>
+      <w:footerReference w:type="default" r:id="rId9"/>
       <w:pgSz w:w="11906" w:h="16838"/>
       <w:pgMar w:top="1440" w:right="1440" w:bottom="1440" w:left="1440" w:header="624" w:footer="708" w:gutter="0"/>
       <w:cols w:space="720"/>
@@ -2701,7 +3092,7 @@
 </file>
 
 <file path=word/endnotes.xml><?xml version="1.0" encoding="utf-8"?>
-<w:endnotes xmlns:wpc="http://schemas.microsoft.com/office/word/2010/wordprocessingCanvas" xmlns:mc="http://schemas.openxmlformats.org/markup-compatibility/2006" xmlns:o="urn:schemas-microsoft-com:office:office" xmlns:r="http://schemas.openxmlformats.org/officeDocument/2006/relationships" xmlns:m="http://schemas.openxmlformats.org/officeDocument/2006/math" xmlns:v="urn:schemas-microsoft-com:vml" xmlns:wp14="http://schemas.microsoft.com/office/word/2010/wordprocessingDrawing" xmlns:wp="http://schemas.openxmlformats.org/drawingml/2006/wordprocessingDrawing" xmlns:w10="urn:schemas-microsoft-com:office:word" xmlns:w="http://schemas.openxmlformats.org/wordprocessingml/2006/main" xmlns:w14="http://schemas.microsoft.com/office/word/2010/wordml" xmlns:w15="http://schemas.microsoft.com/office/word/2012/wordml" xmlns:wpg="http://schemas.microsoft.com/office/word/2010/wordprocessingGroup" xmlns:wpi="http://schemas.microsoft.com/office/word/2010/wordprocessingInk" xmlns:wne="http://schemas.microsoft.com/office/word/2006/wordml" xmlns:wps="http://schemas.microsoft.com/office/word/2010/wordprocessingShape" mc:Ignorable="w14 w15 wp14">
+<w:endnotes xmlns:wpc="http://schemas.microsoft.com/office/word/2010/wordprocessingCanvas" xmlns:mc="http://schemas.openxmlformats.org/markup-compatibility/2006" xmlns:o="urn:schemas-microsoft-com:office:office" xmlns:r="http://schemas.openxmlformats.org/officeDocument/2006/relationships" xmlns:m="http://schemas.openxmlformats.org/officeDocument/2006/math" xmlns:v="urn:schemas-microsoft-com:vml" xmlns:wp14="http://schemas.microsoft.com/office/word/2010/wordprocessingDrawing" xmlns:wp="http://schemas.openxmlformats.org/drawingml/2006/wordprocessingDrawing" xmlns:w10="urn:schemas-microsoft-com:office:word" xmlns:w="http://schemas.openxmlformats.org/wordprocessingml/2006/main" xmlns:w14="http://schemas.microsoft.com/office/word/2010/wordml" xmlns:wpg="http://schemas.microsoft.com/office/word/2010/wordprocessingGroup" xmlns:wpi="http://schemas.microsoft.com/office/word/2010/wordprocessingInk" xmlns:wne="http://schemas.microsoft.com/office/word/2006/wordml" xmlns:wps="http://schemas.microsoft.com/office/word/2010/wordprocessingShape" mc:Ignorable="w14 wp14">
   <w:endnote w:type="separator" w:id="-1">
     <w:p>
       <w:r>
@@ -2720,7 +3111,7 @@
 </file>
 
 <file path=word/footer1.xml><?xml version="1.0" encoding="utf-8"?>
-<w:ftr xmlns:wpc="http://schemas.microsoft.com/office/word/2010/wordprocessingCanvas" xmlns:mc="http://schemas.openxmlformats.org/markup-compatibility/2006" xmlns:o="urn:schemas-microsoft-com:office:office" xmlns:r="http://schemas.openxmlformats.org/officeDocument/2006/relationships" xmlns:m="http://schemas.openxmlformats.org/officeDocument/2006/math" xmlns:v="urn:schemas-microsoft-com:vml" xmlns:wp14="http://schemas.microsoft.com/office/word/2010/wordprocessingDrawing" xmlns:wp="http://schemas.openxmlformats.org/drawingml/2006/wordprocessingDrawing" xmlns:w10="urn:schemas-microsoft-com:office:word" xmlns:w="http://schemas.openxmlformats.org/wordprocessingml/2006/main" xmlns:w14="http://schemas.microsoft.com/office/word/2010/wordml" xmlns:w15="http://schemas.microsoft.com/office/word/2012/wordml" xmlns:wpg="http://schemas.microsoft.com/office/word/2010/wordprocessingGroup" xmlns:wpi="http://schemas.microsoft.com/office/word/2010/wordprocessingInk" xmlns:wne="http://schemas.microsoft.com/office/word/2006/wordml" xmlns:wps="http://schemas.microsoft.com/office/word/2010/wordprocessingShape" mc:Ignorable="w14 w15 wp14">
+<w:ftr xmlns:wpc="http://schemas.microsoft.com/office/word/2010/wordprocessingCanvas" xmlns:mc="http://schemas.openxmlformats.org/markup-compatibility/2006" xmlns:o="urn:schemas-microsoft-com:office:office" xmlns:r="http://schemas.openxmlformats.org/officeDocument/2006/relationships" xmlns:m="http://schemas.openxmlformats.org/officeDocument/2006/math" xmlns:v="urn:schemas-microsoft-com:vml" xmlns:wp14="http://schemas.microsoft.com/office/word/2010/wordprocessingDrawing" xmlns:wp="http://schemas.openxmlformats.org/drawingml/2006/wordprocessingDrawing" xmlns:w10="urn:schemas-microsoft-com:office:word" xmlns:w="http://schemas.openxmlformats.org/wordprocessingml/2006/main" xmlns:w14="http://schemas.microsoft.com/office/word/2010/wordml" xmlns:wpg="http://schemas.microsoft.com/office/word/2010/wordprocessingGroup" xmlns:wpi="http://schemas.microsoft.com/office/word/2010/wordprocessingInk" xmlns:wne="http://schemas.microsoft.com/office/word/2006/wordml" xmlns:wps="http://schemas.microsoft.com/office/word/2010/wordprocessingShape" mc:Ignorable="w14 wp14">
   <w:p>
     <w:pPr>
       <w:pStyle w:val="Footer"/>
@@ -2762,7 +3153,7 @@
       <w:rPr>
         <w:noProof/>
       </w:rPr>
-      <w:t>2</w:t>
+      <w:t>3</w:t>
     </w:r>
     <w:r>
       <w:fldChar w:fldCharType="end"/>
@@ -2772,7 +3163,7 @@
 </file>
 
 <file path=word/footnotes.xml><?xml version="1.0" encoding="utf-8"?>
-<w:footnotes xmlns:wpc="http://schemas.microsoft.com/office/word/2010/wordprocessingCanvas" xmlns:mc="http://schemas.openxmlformats.org/markup-compatibility/2006" xmlns:o="urn:schemas-microsoft-com:office:office" xmlns:r="http://schemas.openxmlformats.org/officeDocument/2006/relationships" xmlns:m="http://schemas.openxmlformats.org/officeDocument/2006/math" xmlns:v="urn:schemas-microsoft-com:vml" xmlns:wp14="http://schemas.microsoft.com/office/word/2010/wordprocessingDrawing" xmlns:wp="http://schemas.openxmlformats.org/drawingml/2006/wordprocessingDrawing" xmlns:w10="urn:schemas-microsoft-com:office:word" xmlns:w="http://schemas.openxmlformats.org/wordprocessingml/2006/main" xmlns:w14="http://schemas.microsoft.com/office/word/2010/wordml" xmlns:w15="http://schemas.microsoft.com/office/word/2012/wordml" xmlns:wpg="http://schemas.microsoft.com/office/word/2010/wordprocessingGroup" xmlns:wpi="http://schemas.microsoft.com/office/word/2010/wordprocessingInk" xmlns:wne="http://schemas.microsoft.com/office/word/2006/wordml" xmlns:wps="http://schemas.microsoft.com/office/word/2010/wordprocessingShape" mc:Ignorable="w14 w15 wp14">
+<w:footnotes xmlns:wpc="http://schemas.microsoft.com/office/word/2010/wordprocessingCanvas" xmlns:mc="http://schemas.openxmlformats.org/markup-compatibility/2006" xmlns:o="urn:schemas-microsoft-com:office:office" xmlns:r="http://schemas.openxmlformats.org/officeDocument/2006/relationships" xmlns:m="http://schemas.openxmlformats.org/officeDocument/2006/math" xmlns:v="urn:schemas-microsoft-com:vml" xmlns:wp14="http://schemas.microsoft.com/office/word/2010/wordprocessingDrawing" xmlns:wp="http://schemas.openxmlformats.org/drawingml/2006/wordprocessingDrawing" xmlns:w10="urn:schemas-microsoft-com:office:word" xmlns:w="http://schemas.openxmlformats.org/wordprocessingml/2006/main" xmlns:w14="http://schemas.microsoft.com/office/word/2010/wordml" xmlns:wpg="http://schemas.microsoft.com/office/word/2010/wordprocessingGroup" xmlns:wpi="http://schemas.microsoft.com/office/word/2010/wordprocessingInk" xmlns:wne="http://schemas.microsoft.com/office/word/2006/wordml" xmlns:wps="http://schemas.microsoft.com/office/word/2010/wordprocessingShape" mc:Ignorable="w14 wp14">
   <w:footnote w:type="separator" w:id="-1">
     <w:p>
       <w:r>
@@ -2794,7 +3185,7 @@
 </file>
 
 <file path=word/header1.xml><?xml version="1.0" encoding="utf-8"?>
-<w:hdr xmlns:wpc="http://schemas.microsoft.com/office/word/2010/wordprocessingCanvas" xmlns:mc="http://schemas.openxmlformats.org/markup-compatibility/2006" xmlns:o="urn:schemas-microsoft-com:office:office" xmlns:r="http://schemas.openxmlformats.org/officeDocument/2006/relationships" xmlns:m="http://schemas.openxmlformats.org/officeDocument/2006/math" xmlns:v="urn:schemas-microsoft-com:vml" xmlns:wp14="http://schemas.microsoft.com/office/word/2010/wordprocessingDrawing" xmlns:wp="http://schemas.openxmlformats.org/drawingml/2006/wordprocessingDrawing" xmlns:w10="urn:schemas-microsoft-com:office:word" xmlns:w="http://schemas.openxmlformats.org/wordprocessingml/2006/main" xmlns:w14="http://schemas.microsoft.com/office/word/2010/wordml" xmlns:w15="http://schemas.microsoft.com/office/word/2012/wordml" xmlns:wpg="http://schemas.microsoft.com/office/word/2010/wordprocessingGroup" xmlns:wpi="http://schemas.microsoft.com/office/word/2010/wordprocessingInk" xmlns:wne="http://schemas.microsoft.com/office/word/2006/wordml" xmlns:wps="http://schemas.microsoft.com/office/word/2010/wordprocessingShape" mc:Ignorable="w14 w15 wp14">
+<w:hdr xmlns:wpc="http://schemas.microsoft.com/office/word/2010/wordprocessingCanvas" xmlns:mc="http://schemas.openxmlformats.org/markup-compatibility/2006" xmlns:o="urn:schemas-microsoft-com:office:office" xmlns:r="http://schemas.openxmlformats.org/officeDocument/2006/relationships" xmlns:m="http://schemas.openxmlformats.org/officeDocument/2006/math" xmlns:v="urn:schemas-microsoft-com:vml" xmlns:wp14="http://schemas.microsoft.com/office/word/2010/wordprocessingDrawing" xmlns:wp="http://schemas.openxmlformats.org/drawingml/2006/wordprocessingDrawing" xmlns:w10="urn:schemas-microsoft-com:office:word" xmlns:w="http://schemas.openxmlformats.org/wordprocessingml/2006/main" xmlns:w14="http://schemas.microsoft.com/office/word/2010/wordml" xmlns:wpg="http://schemas.microsoft.com/office/word/2010/wordprocessingGroup" xmlns:wpi="http://schemas.microsoft.com/office/word/2010/wordprocessingInk" xmlns:wne="http://schemas.microsoft.com/office/word/2006/wordml" xmlns:wps="http://schemas.microsoft.com/office/word/2010/wordprocessingShape" mc:Ignorable="w14 wp14">
   <w:p>
     <w:pPr>
       <w:pStyle w:val="Header"/>
@@ -2833,8 +3224,8 @@
 </file>
 
 <file path=word/numbering.xml><?xml version="1.0" encoding="utf-8"?>
-<w:numbering xmlns:wpc="http://schemas.microsoft.com/office/word/2010/wordprocessingCanvas" xmlns:mc="http://schemas.openxmlformats.org/markup-compatibility/2006" xmlns:o="urn:schemas-microsoft-com:office:office" xmlns:r="http://schemas.openxmlformats.org/officeDocument/2006/relationships" xmlns:m="http://schemas.openxmlformats.org/officeDocument/2006/math" xmlns:v="urn:schemas-microsoft-com:vml" xmlns:wp14="http://schemas.microsoft.com/office/word/2010/wordprocessingDrawing" xmlns:wp="http://schemas.openxmlformats.org/drawingml/2006/wordprocessingDrawing" xmlns:w10="urn:schemas-microsoft-com:office:word" xmlns:w="http://schemas.openxmlformats.org/wordprocessingml/2006/main" xmlns:w14="http://schemas.microsoft.com/office/word/2010/wordml" xmlns:w15="http://schemas.microsoft.com/office/word/2012/wordml" xmlns:wpg="http://schemas.microsoft.com/office/word/2010/wordprocessingGroup" xmlns:wpi="http://schemas.microsoft.com/office/word/2010/wordprocessingInk" xmlns:wne="http://schemas.microsoft.com/office/word/2006/wordml" xmlns:wps="http://schemas.microsoft.com/office/word/2010/wordprocessingShape" mc:Ignorable="w14 w15 wp14">
-  <w:abstractNum w:abstractNumId="0" w15:restartNumberingAfterBreak="0">
+<w:numbering xmlns:wpc="http://schemas.microsoft.com/office/word/2010/wordprocessingCanvas" xmlns:mc="http://schemas.openxmlformats.org/markup-compatibility/2006" xmlns:o="urn:schemas-microsoft-com:office:office" xmlns:r="http://schemas.openxmlformats.org/officeDocument/2006/relationships" xmlns:m="http://schemas.openxmlformats.org/officeDocument/2006/math" xmlns:v="urn:schemas-microsoft-com:vml" xmlns:wp14="http://schemas.microsoft.com/office/word/2010/wordprocessingDrawing" xmlns:wp="http://schemas.openxmlformats.org/drawingml/2006/wordprocessingDrawing" xmlns:w10="urn:schemas-microsoft-com:office:word" xmlns:w="http://schemas.openxmlformats.org/wordprocessingml/2006/main" xmlns:w14="http://schemas.microsoft.com/office/word/2010/wordml" xmlns:wpg="http://schemas.microsoft.com/office/word/2010/wordprocessingGroup" xmlns:wpi="http://schemas.microsoft.com/office/word/2010/wordprocessingInk" xmlns:wne="http://schemas.microsoft.com/office/word/2006/wordml" xmlns:wps="http://schemas.microsoft.com/office/word/2010/wordprocessingShape" mc:Ignorable="w14 wp14">
+  <w:abstractNum w:abstractNumId="0">
     <w:nsid w:val="1E2101ED"/>
     <w:multiLevelType w:val="multilevel"/>
     <w:tmpl w:val="2EF268CE"/>
@@ -2944,13 +3335,12 @@
   </w:num>
   <w:num w:numId="2">
     <w:abstractNumId w:val="0"/>
-    <w:lvlOverride w:ilvl="0"/>
   </w:num>
 </w:numbering>
 </file>
 
 <file path=word/styles.xml><?xml version="1.0" encoding="utf-8"?>
-<w:styles xmlns:mc="http://schemas.openxmlformats.org/markup-compatibility/2006" xmlns:r="http://schemas.openxmlformats.org/officeDocument/2006/relationships" xmlns:w="http://schemas.openxmlformats.org/wordprocessingml/2006/main" xmlns:w14="http://schemas.microsoft.com/office/word/2010/wordml" xmlns:w15="http://schemas.microsoft.com/office/word/2012/wordml" mc:Ignorable="w14 w15">
+<w:styles xmlns:mc="http://schemas.openxmlformats.org/markup-compatibility/2006" xmlns:r="http://schemas.openxmlformats.org/officeDocument/2006/relationships" xmlns:w="http://schemas.openxmlformats.org/wordprocessingml/2006/main" xmlns:w14="http://schemas.microsoft.com/office/word/2010/wordml" mc:Ignorable="w14">
   <w:docDefaults>
     <w:rPrDefault>
       <w:rPr>
@@ -2969,378 +3359,509 @@
       </w:pPr>
     </w:pPrDefault>
   </w:docDefaults>
-  <w:latentStyles w:defLockedState="0" w:defUIPriority="99" w:defSemiHidden="0" w:defUnhideWhenUsed="0" w:defQFormat="0" w:count="371">
-    <w:lsdException w:name="Normal" w:uiPriority="0" w:qFormat="1"/>
-    <w:lsdException w:name="heading 1" w:uiPriority="9" w:qFormat="1"/>
-    <w:lsdException w:name="heading 2" w:semiHidden="1" w:uiPriority="9" w:unhideWhenUsed="1" w:qFormat="1"/>
-    <w:lsdException w:name="heading 3" w:semiHidden="1" w:uiPriority="9" w:unhideWhenUsed="1" w:qFormat="1"/>
-    <w:lsdException w:name="heading 4" w:semiHidden="1" w:uiPriority="9" w:unhideWhenUsed="1" w:qFormat="1"/>
-    <w:lsdException w:name="heading 5" w:semiHidden="1" w:uiPriority="9" w:unhideWhenUsed="1" w:qFormat="1"/>
-    <w:lsdException w:name="heading 6" w:semiHidden="1" w:uiPriority="9" w:unhideWhenUsed="1" w:qFormat="1"/>
-    <w:lsdException w:name="heading 7" w:semiHidden="1" w:uiPriority="9" w:unhideWhenUsed="1" w:qFormat="1"/>
-    <w:lsdException w:name="heading 8" w:semiHidden="1" w:uiPriority="9" w:unhideWhenUsed="1" w:qFormat="1"/>
-    <w:lsdException w:name="heading 9" w:semiHidden="1" w:uiPriority="9" w:unhideWhenUsed="1" w:qFormat="1"/>
-    <w:lsdException w:name="index 1" w:semiHidden="1" w:unhideWhenUsed="1"/>
-    <w:lsdException w:name="index 2" w:semiHidden="1" w:unhideWhenUsed="1"/>
-    <w:lsdException w:name="index 3" w:semiHidden="1" w:unhideWhenUsed="1"/>
-    <w:lsdException w:name="index 4" w:semiHidden="1" w:unhideWhenUsed="1"/>
-    <w:lsdException w:name="index 5" w:semiHidden="1" w:unhideWhenUsed="1"/>
-    <w:lsdException w:name="index 6" w:semiHidden="1" w:unhideWhenUsed="1"/>
-    <w:lsdException w:name="index 7" w:semiHidden="1" w:unhideWhenUsed="1"/>
-    <w:lsdException w:name="index 8" w:semiHidden="1" w:unhideWhenUsed="1"/>
-    <w:lsdException w:name="index 9" w:semiHidden="1" w:unhideWhenUsed="1"/>
-    <w:lsdException w:name="toc 1" w:semiHidden="1" w:uiPriority="39" w:unhideWhenUsed="1"/>
-    <w:lsdException w:name="toc 2" w:semiHidden="1" w:uiPriority="39" w:unhideWhenUsed="1"/>
-    <w:lsdException w:name="toc 3" w:semiHidden="1" w:uiPriority="39" w:unhideWhenUsed="1"/>
-    <w:lsdException w:name="toc 4" w:semiHidden="1" w:uiPriority="39" w:unhideWhenUsed="1"/>
-    <w:lsdException w:name="toc 5" w:semiHidden="1" w:uiPriority="39" w:unhideWhenUsed="1"/>
-    <w:lsdException w:name="toc 6" w:semiHidden="1" w:uiPriority="39" w:unhideWhenUsed="1"/>
-    <w:lsdException w:name="toc 7" w:semiHidden="1" w:uiPriority="39" w:unhideWhenUsed="1"/>
-    <w:lsdException w:name="toc 8" w:semiHidden="1" w:uiPriority="39" w:unhideWhenUsed="1"/>
-    <w:lsdException w:name="toc 9" w:semiHidden="1" w:uiPriority="39" w:unhideWhenUsed="1"/>
-    <w:lsdException w:name="Normal Indent" w:semiHidden="1" w:unhideWhenUsed="1"/>
-    <w:lsdException w:name="footnote text" w:semiHidden="1" w:unhideWhenUsed="1"/>
-    <w:lsdException w:name="annotation text" w:semiHidden="1" w:unhideWhenUsed="1"/>
-    <w:lsdException w:name="header" w:semiHidden="1" w:unhideWhenUsed="1"/>
-    <w:lsdException w:name="footer" w:semiHidden="1" w:unhideWhenUsed="1"/>
-    <w:lsdException w:name="index heading" w:semiHidden="1" w:unhideWhenUsed="1"/>
-    <w:lsdException w:name="caption" w:semiHidden="1" w:uiPriority="35" w:unhideWhenUsed="1" w:qFormat="1"/>
-    <w:lsdException w:name="table of figures" w:semiHidden="1" w:unhideWhenUsed="1"/>
-    <w:lsdException w:name="envelope address" w:semiHidden="1" w:unhideWhenUsed="1"/>
-    <w:lsdException w:name="envelope return" w:semiHidden="1" w:unhideWhenUsed="1"/>
-    <w:lsdException w:name="footnote reference" w:semiHidden="1" w:unhideWhenUsed="1"/>
-    <w:lsdException w:name="annotation reference" w:semiHidden="1" w:unhideWhenUsed="1"/>
-    <w:lsdException w:name="line number" w:semiHidden="1" w:unhideWhenUsed="1"/>
-    <w:lsdException w:name="page number" w:semiHidden="1" w:unhideWhenUsed="1"/>
-    <w:lsdException w:name="endnote reference" w:semiHidden="1" w:unhideWhenUsed="1"/>
-    <w:lsdException w:name="endnote text" w:semiHidden="1" w:unhideWhenUsed="1"/>
-    <w:lsdException w:name="table of authorities" w:semiHidden="1" w:unhideWhenUsed="1"/>
-    <w:lsdException w:name="macro" w:semiHidden="1" w:unhideWhenUsed="1"/>
-    <w:lsdException w:name="toa heading" w:semiHidden="1" w:unhideWhenUsed="1"/>
-    <w:lsdException w:name="List" w:semiHidden="1" w:unhideWhenUsed="1"/>
-    <w:lsdException w:name="List Bullet" w:semiHidden="1" w:unhideWhenUsed="1"/>
-    <w:lsdException w:name="List Number" w:semiHidden="1" w:unhideWhenUsed="1"/>
-    <w:lsdException w:name="List 2" w:semiHidden="1" w:unhideWhenUsed="1"/>
-    <w:lsdException w:name="List 3" w:semiHidden="1" w:unhideWhenUsed="1"/>
-    <w:lsdException w:name="List 4" w:semiHidden="1" w:unhideWhenUsed="1"/>
-    <w:lsdException w:name="List 5" w:semiHidden="1" w:unhideWhenUsed="1"/>
-    <w:lsdException w:name="List Bullet 2" w:semiHidden="1" w:unhideWhenUsed="1"/>
-    <w:lsdException w:name="List Bullet 3" w:semiHidden="1" w:unhideWhenUsed="1"/>
-    <w:lsdException w:name="List Bullet 4" w:semiHidden="1" w:unhideWhenUsed="1"/>
-    <w:lsdException w:name="List Bullet 5" w:semiHidden="1" w:unhideWhenUsed="1"/>
-    <w:lsdException w:name="List Number 2" w:semiHidden="1" w:unhideWhenUsed="1"/>
-    <w:lsdException w:name="List Number 3" w:semiHidden="1" w:unhideWhenUsed="1"/>
-    <w:lsdException w:name="List Number 4" w:semiHidden="1" w:unhideWhenUsed="1"/>
-    <w:lsdException w:name="List Number 5" w:semiHidden="1" w:unhideWhenUsed="1"/>
-    <w:lsdException w:name="Title" w:uiPriority="10" w:qFormat="1"/>
-    <w:lsdException w:name="Closing" w:semiHidden="1" w:unhideWhenUsed="1"/>
-    <w:lsdException w:name="Signature" w:semiHidden="1" w:unhideWhenUsed="1"/>
-    <w:lsdException w:name="Default Paragraph Font" w:semiHidden="1" w:uiPriority="1" w:unhideWhenUsed="1"/>
-    <w:lsdException w:name="Body Text" w:semiHidden="1" w:unhideWhenUsed="1"/>
-    <w:lsdException w:name="Body Text Indent" w:semiHidden="1" w:unhideWhenUsed="1"/>
-    <w:lsdException w:name="List Continue" w:semiHidden="1" w:unhideWhenUsed="1"/>
-    <w:lsdException w:name="List Continue 2" w:semiHidden="1" w:unhideWhenUsed="1"/>
-    <w:lsdException w:name="List Continue 3" w:semiHidden="1" w:unhideWhenUsed="1"/>
-    <w:lsdException w:name="List Continue 4" w:semiHidden="1" w:unhideWhenUsed="1"/>
-    <w:lsdException w:name="List Continue 5" w:semiHidden="1" w:unhideWhenUsed="1"/>
-    <w:lsdException w:name="Message Header" w:semiHidden="1" w:unhideWhenUsed="1"/>
-    <w:lsdException w:name="Subtitle" w:uiPriority="11" w:qFormat="1"/>
-    <w:lsdException w:name="Salutation" w:semiHidden="1" w:unhideWhenUsed="1"/>
-    <w:lsdException w:name="Date" w:semiHidden="1" w:unhideWhenUsed="1"/>
-    <w:lsdException w:name="Body Text First Indent" w:semiHidden="1" w:unhideWhenUsed="1"/>
-    <w:lsdException w:name="Body Text First Indent 2" w:semiHidden="1" w:unhideWhenUsed="1"/>
-    <w:lsdException w:name="Note Heading" w:semiHidden="1" w:unhideWhenUsed="1"/>
-    <w:lsdException w:name="Body Text 2" w:semiHidden="1" w:unhideWhenUsed="1"/>
-    <w:lsdException w:name="Body Text 3" w:semiHidden="1" w:unhideWhenUsed="1"/>
-    <w:lsdException w:name="Body Text Indent 2" w:semiHidden="1" w:unhideWhenUsed="1"/>
-    <w:lsdException w:name="Body Text Indent 3" w:semiHidden="1" w:unhideWhenUsed="1"/>
-    <w:lsdException w:name="Block Text" w:semiHidden="1" w:unhideWhenUsed="1"/>
-    <w:lsdException w:name="Hyperlink" w:semiHidden="1" w:unhideWhenUsed="1"/>
-    <w:lsdException w:name="FollowedHyperlink" w:semiHidden="1" w:unhideWhenUsed="1"/>
-    <w:lsdException w:name="Strong" w:uiPriority="22" w:qFormat="1"/>
-    <w:lsdException w:name="Emphasis" w:uiPriority="20" w:qFormat="1"/>
-    <w:lsdException w:name="Document Map" w:semiHidden="1" w:unhideWhenUsed="1"/>
-    <w:lsdException w:name="Plain Text" w:semiHidden="1" w:unhideWhenUsed="1"/>
-    <w:lsdException w:name="E-mail Signature" w:semiHidden="1" w:unhideWhenUsed="1"/>
-    <w:lsdException w:name="HTML Top of Form" w:semiHidden="1" w:unhideWhenUsed="1"/>
-    <w:lsdException w:name="HTML Bottom of Form" w:semiHidden="1" w:unhideWhenUsed="1"/>
-    <w:lsdException w:name="Normal (Web)" w:semiHidden="1" w:unhideWhenUsed="1"/>
-    <w:lsdException w:name="HTML Acronym" w:semiHidden="1" w:unhideWhenUsed="1"/>
-    <w:lsdException w:name="HTML Address" w:semiHidden="1" w:unhideWhenUsed="1"/>
-    <w:lsdException w:name="HTML Cite" w:semiHidden="1" w:unhideWhenUsed="1"/>
-    <w:lsdException w:name="HTML Code" w:semiHidden="1" w:unhideWhenUsed="1"/>
-    <w:lsdException w:name="HTML Definition" w:semiHidden="1" w:unhideWhenUsed="1"/>
-    <w:lsdException w:name="HTML Keyboard" w:semiHidden="1" w:unhideWhenUsed="1"/>
-    <w:lsdException w:name="HTML Preformatted" w:semiHidden="1" w:unhideWhenUsed="1"/>
-    <w:lsdException w:name="HTML Sample" w:semiHidden="1" w:unhideWhenUsed="1"/>
-    <w:lsdException w:name="HTML Typewriter" w:semiHidden="1" w:unhideWhenUsed="1"/>
-    <w:lsdException w:name="HTML Variable" w:semiHidden="1" w:unhideWhenUsed="1"/>
-    <w:lsdException w:name="Normal Table" w:semiHidden="1" w:unhideWhenUsed="1"/>
-    <w:lsdException w:name="annotation subject" w:semiHidden="1" w:unhideWhenUsed="1"/>
-    <w:lsdException w:name="No List" w:semiHidden="1" w:unhideWhenUsed="1"/>
-    <w:lsdException w:name="Outline List 1" w:semiHidden="1" w:unhideWhenUsed="1"/>
-    <w:lsdException w:name="Outline List 2" w:semiHidden="1" w:unhideWhenUsed="1"/>
-    <w:lsdException w:name="Outline List 3" w:semiHidden="1" w:unhideWhenUsed="1"/>
-    <w:lsdException w:name="Table Simple 1" w:semiHidden="1" w:unhideWhenUsed="1"/>
-    <w:lsdException w:name="Table Simple 2" w:semiHidden="1" w:unhideWhenUsed="1"/>
-    <w:lsdException w:name="Table Simple 3" w:semiHidden="1" w:unhideWhenUsed="1"/>
-    <w:lsdException w:name="Table Classic 1" w:semiHidden="1" w:unhideWhenUsed="1"/>
-    <w:lsdException w:name="Table Classic 2" w:semiHidden="1" w:unhideWhenUsed="1"/>
-    <w:lsdException w:name="Table Classic 3" w:semiHidden="1" w:unhideWhenUsed="1"/>
-    <w:lsdException w:name="Table Classic 4" w:semiHidden="1" w:unhideWhenUsed="1"/>
-    <w:lsdException w:name="Table Colorful 1" w:semiHidden="1" w:unhideWhenUsed="1"/>
-    <w:lsdException w:name="Table Colorful 2" w:semiHidden="1" w:unhideWhenUsed="1"/>
-    <w:lsdException w:name="Table Colorful 3" w:semiHidden="1" w:unhideWhenUsed="1"/>
-    <w:lsdException w:name="Table Columns 1" w:semiHidden="1" w:unhideWhenUsed="1"/>
-    <w:lsdException w:name="Table Columns 2" w:semiHidden="1" w:unhideWhenUsed="1"/>
-    <w:lsdException w:name="Table Columns 3" w:semiHidden="1" w:unhideWhenUsed="1"/>
-    <w:lsdException w:name="Table Columns 4" w:semiHidden="1" w:unhideWhenUsed="1"/>
-    <w:lsdException w:name="Table Columns 5" w:semiHidden="1" w:unhideWhenUsed="1"/>
-    <w:lsdException w:name="Table Grid 1" w:semiHidden="1" w:unhideWhenUsed="1"/>
-    <w:lsdException w:name="Table Grid 2" w:semiHidden="1" w:unhideWhenUsed="1"/>
-    <w:lsdException w:name="Table Grid 3" w:semiHidden="1" w:unhideWhenUsed="1"/>
-    <w:lsdException w:name="Table Grid 4" w:semiHidden="1" w:unhideWhenUsed="1"/>
-    <w:lsdException w:name="Table Grid 5" w:semiHidden="1" w:unhideWhenUsed="1"/>
-    <w:lsdException w:name="Table Grid 6" w:semiHidden="1" w:unhideWhenUsed="1"/>
-    <w:lsdException w:name="Table Grid 7" w:semiHidden="1" w:unhideWhenUsed="1"/>
-    <w:lsdException w:name="Table Grid 8" w:semiHidden="1" w:unhideWhenUsed="1"/>
-    <w:lsdException w:name="Table List 1" w:semiHidden="1" w:unhideWhenUsed="1"/>
-    <w:lsdException w:name="Table List 2" w:semiHidden="1" w:unhideWhenUsed="1"/>
-    <w:lsdException w:name="Table List 3" w:semiHidden="1" w:unhideWhenUsed="1"/>
-    <w:lsdException w:name="Table List 4" w:semiHidden="1" w:unhideWhenUsed="1"/>
-    <w:lsdException w:name="Table List 5" w:semiHidden="1" w:unhideWhenUsed="1"/>
-    <w:lsdException w:name="Table List 6" w:semiHidden="1" w:unhideWhenUsed="1"/>
-    <w:lsdException w:name="Table List 7" w:semiHidden="1" w:unhideWhenUsed="1"/>
-    <w:lsdException w:name="Table List 8" w:semiHidden="1" w:unhideWhenUsed="1"/>
-    <w:lsdException w:name="Table 3D effects 1" w:semiHidden="1" w:unhideWhenUsed="1"/>
-    <w:lsdException w:name="Table 3D effects 2" w:semiHidden="1" w:unhideWhenUsed="1"/>
-    <w:lsdException w:name="Table 3D effects 3" w:semiHidden="1" w:unhideWhenUsed="1"/>
-    <w:lsdException w:name="Table Contemporary" w:semiHidden="1" w:unhideWhenUsed="1"/>
-    <w:lsdException w:name="Table Elegant" w:semiHidden="1" w:unhideWhenUsed="1"/>
-    <w:lsdException w:name="Table Professional" w:semiHidden="1" w:unhideWhenUsed="1"/>
-    <w:lsdException w:name="Table Subtle 1" w:semiHidden="1" w:unhideWhenUsed="1"/>
-    <w:lsdException w:name="Table Subtle 2" w:semiHidden="1" w:unhideWhenUsed="1"/>
-    <w:lsdException w:name="Table Web 1" w:semiHidden="1" w:unhideWhenUsed="1"/>
-    <w:lsdException w:name="Table Web 2" w:semiHidden="1" w:unhideWhenUsed="1"/>
-    <w:lsdException w:name="Table Web 3" w:semiHidden="1" w:unhideWhenUsed="1"/>
-    <w:lsdException w:name="Balloon Text" w:semiHidden="1" w:unhideWhenUsed="1"/>
-    <w:lsdException w:name="Table Grid" w:uiPriority="59"/>
-    <w:lsdException w:name="Table Theme" w:semiHidden="1" w:unhideWhenUsed="1"/>
-    <w:lsdException w:name="Placeholder Text" w:semiHidden="1"/>
-    <w:lsdException w:name="No Spacing" w:uiPriority="1" w:qFormat="1"/>
-    <w:lsdException w:name="Light Shading" w:uiPriority="60"/>
-    <w:lsdException w:name="Light List" w:uiPriority="61"/>
-    <w:lsdException w:name="Light Grid" w:uiPriority="62"/>
-    <w:lsdException w:name="Medium Shading 1" w:uiPriority="63"/>
-    <w:lsdException w:name="Medium Shading 2" w:uiPriority="64"/>
-    <w:lsdException w:name="Medium List 1" w:uiPriority="65"/>
-    <w:lsdException w:name="Medium List 2" w:uiPriority="66"/>
-    <w:lsdException w:name="Medium Grid 1" w:uiPriority="67"/>
-    <w:lsdException w:name="Medium Grid 2" w:uiPriority="68"/>
-    <w:lsdException w:name="Medium Grid 3" w:uiPriority="69"/>
-    <w:lsdException w:name="Dark List" w:uiPriority="70"/>
-    <w:lsdException w:name="Colorful Shading" w:uiPriority="71"/>
-    <w:lsdException w:name="Colorful List" w:uiPriority="72"/>
-    <w:lsdException w:name="Colorful Grid" w:uiPriority="73"/>
-    <w:lsdException w:name="Light Shading Accent 1" w:uiPriority="60"/>
-    <w:lsdException w:name="Light List Accent 1" w:uiPriority="61"/>
-    <w:lsdException w:name="Light Grid Accent 1" w:uiPriority="62"/>
-    <w:lsdException w:name="Medium Shading 1 Accent 1" w:uiPriority="63"/>
-    <w:lsdException w:name="Medium Shading 2 Accent 1" w:uiPriority="64"/>
-    <w:lsdException w:name="Medium List 1 Accent 1" w:uiPriority="65"/>
-    <w:lsdException w:name="Revision" w:semiHidden="1"/>
-    <w:lsdException w:name="List Paragraph" w:uiPriority="34" w:qFormat="1"/>
-    <w:lsdException w:name="Quote" w:uiPriority="29" w:qFormat="1"/>
-    <w:lsdException w:name="Intense Quote" w:uiPriority="30" w:qFormat="1"/>
-    <w:lsdException w:name="Medium List 2 Accent 1" w:uiPriority="66"/>
-    <w:lsdException w:name="Medium Grid 1 Accent 1" w:uiPriority="67"/>
-    <w:lsdException w:name="Medium Grid 2 Accent 1" w:uiPriority="68"/>
-    <w:lsdException w:name="Medium Grid 3 Accent 1" w:uiPriority="69"/>
-    <w:lsdException w:name="Dark List Accent 1" w:uiPriority="70"/>
-    <w:lsdException w:name="Colorful Shading Accent 1" w:uiPriority="71"/>
-    <w:lsdException w:name="Colorful List Accent 1" w:uiPriority="72"/>
-    <w:lsdException w:name="Colorful Grid Accent 1" w:uiPriority="73"/>
-    <w:lsdException w:name="Light Shading Accent 2" w:uiPriority="60"/>
-    <w:lsdException w:name="Light List Accent 2" w:uiPriority="61"/>
-    <w:lsdException w:name="Light Grid Accent 2" w:uiPriority="62"/>
-    <w:lsdException w:name="Medium Shading 1 Accent 2" w:uiPriority="63"/>
-    <w:lsdException w:name="Medium Shading 2 Accent 2" w:uiPriority="64"/>
-    <w:lsdException w:name="Medium List 1 Accent 2" w:uiPriority="65"/>
-    <w:lsdException w:name="Medium List 2 Accent 2" w:uiPriority="66"/>
-    <w:lsdException w:name="Medium Grid 1 Accent 2" w:uiPriority="67"/>
-    <w:lsdException w:name="Medium Grid 2 Accent 2" w:uiPriority="68"/>
-    <w:lsdException w:name="Medium Grid 3 Accent 2" w:uiPriority="69"/>
-    <w:lsdException w:name="Dark List Accent 2" w:uiPriority="70"/>
-    <w:lsdException w:name="Colorful Shading Accent 2" w:uiPriority="71"/>
-    <w:lsdException w:name="Colorful List Accent 2" w:uiPriority="72"/>
-    <w:lsdException w:name="Colorful Grid Accent 2" w:uiPriority="73"/>
-    <w:lsdException w:name="Light Shading Accent 3" w:uiPriority="60"/>
-    <w:lsdException w:name="Light List Accent 3" w:uiPriority="61"/>
-    <w:lsdException w:name="Light Grid Accent 3" w:uiPriority="62"/>
-    <w:lsdException w:name="Medium Shading 1 Accent 3" w:uiPriority="63"/>
-    <w:lsdException w:name="Medium Shading 2 Accent 3" w:uiPriority="64"/>
-    <w:lsdException w:name="Medium List 1 Accent 3" w:uiPriority="65"/>
-    <w:lsdException w:name="Medium List 2 Accent 3" w:uiPriority="66"/>
-    <w:lsdException w:name="Medium Grid 1 Accent 3" w:uiPriority="67"/>
-    <w:lsdException w:name="Medium Grid 2 Accent 3" w:uiPriority="68"/>
-    <w:lsdException w:name="Medium Grid 3 Accent 3" w:uiPriority="69"/>
-    <w:lsdException w:name="Dark List Accent 3" w:uiPriority="70"/>
-    <w:lsdException w:name="Colorful Shading Accent 3" w:uiPriority="71"/>
-    <w:lsdException w:name="Colorful List Accent 3" w:uiPriority="72"/>
-    <w:lsdException w:name="Colorful Grid Accent 3" w:uiPriority="73"/>
-    <w:lsdException w:name="Light Shading Accent 4" w:uiPriority="60"/>
-    <w:lsdException w:name="Light List Accent 4" w:uiPriority="61"/>
-    <w:lsdException w:name="Light Grid Accent 4" w:uiPriority="62"/>
-    <w:lsdException w:name="Medium Shading 1 Accent 4" w:uiPriority="63"/>
-    <w:lsdException w:name="Medium Shading 2 Accent 4" w:uiPriority="64"/>
-    <w:lsdException w:name="Medium List 1 Accent 4" w:uiPriority="65"/>
-    <w:lsdException w:name="Medium List 2 Accent 4" w:uiPriority="66"/>
-    <w:lsdException w:name="Medium Grid 1 Accent 4" w:uiPriority="67"/>
-    <w:lsdException w:name="Medium Grid 2 Accent 4" w:uiPriority="68"/>
-    <w:lsdException w:name="Medium Grid 3 Accent 4" w:uiPriority="69"/>
-    <w:lsdException w:name="Dark List Accent 4" w:uiPriority="70"/>
-    <w:lsdException w:name="Colorful Shading Accent 4" w:uiPriority="71"/>
-    <w:lsdException w:name="Colorful List Accent 4" w:uiPriority="72"/>
-    <w:lsdException w:name="Colorful Grid Accent 4" w:uiPriority="73"/>
-    <w:lsdException w:name="Light Shading Accent 5" w:uiPriority="60"/>
-    <w:lsdException w:name="Light List Accent 5" w:uiPriority="61"/>
-    <w:lsdException w:name="Light Grid Accent 5" w:uiPriority="62"/>
-    <w:lsdException w:name="Medium Shading 1 Accent 5" w:uiPriority="63"/>
-    <w:lsdException w:name="Medium Shading 2 Accent 5" w:uiPriority="64"/>
-    <w:lsdException w:name="Medium List 1 Accent 5" w:uiPriority="65"/>
-    <w:lsdException w:name="Medium List 2 Accent 5" w:uiPriority="66"/>
-    <w:lsdException w:name="Medium Grid 1 Accent 5" w:uiPriority="67"/>
-    <w:lsdException w:name="Medium Grid 2 Accent 5" w:uiPriority="68"/>
-    <w:lsdException w:name="Medium Grid 3 Accent 5" w:uiPriority="69"/>
-    <w:lsdException w:name="Dark List Accent 5" w:uiPriority="70"/>
-    <w:lsdException w:name="Colorful Shading Accent 5" w:uiPriority="71"/>
-    <w:lsdException w:name="Colorful List Accent 5" w:uiPriority="72"/>
-    <w:lsdException w:name="Colorful Grid Accent 5" w:uiPriority="73"/>
-    <w:lsdException w:name="Light Shading Accent 6" w:uiPriority="60"/>
-    <w:lsdException w:name="Light List Accent 6" w:uiPriority="61"/>
-    <w:lsdException w:name="Light Grid Accent 6" w:uiPriority="62"/>
-    <w:lsdException w:name="Medium Shading 1 Accent 6" w:uiPriority="63"/>
-    <w:lsdException w:name="Medium Shading 2 Accent 6" w:uiPriority="64"/>
-    <w:lsdException w:name="Medium List 1 Accent 6" w:uiPriority="65"/>
-    <w:lsdException w:name="Medium List 2 Accent 6" w:uiPriority="66"/>
-    <w:lsdException w:name="Medium Grid 1 Accent 6" w:uiPriority="67"/>
-    <w:lsdException w:name="Medium Grid 2 Accent 6" w:uiPriority="68"/>
-    <w:lsdException w:name="Medium Grid 3 Accent 6" w:uiPriority="69"/>
-    <w:lsdException w:name="Dark List Accent 6" w:uiPriority="70"/>
-    <w:lsdException w:name="Colorful Shading Accent 6" w:uiPriority="71"/>
-    <w:lsdException w:name="Colorful List Accent 6" w:uiPriority="72"/>
-    <w:lsdException w:name="Colorful Grid Accent 6" w:uiPriority="73"/>
-    <w:lsdException w:name="Subtle Emphasis" w:uiPriority="19" w:qFormat="1"/>
-    <w:lsdException w:name="Intense Emphasis" w:uiPriority="21" w:qFormat="1"/>
-    <w:lsdException w:name="Subtle Reference" w:uiPriority="31" w:qFormat="1"/>
-    <w:lsdException w:name="Intense Reference" w:uiPriority="32" w:qFormat="1"/>
-    <w:lsdException w:name="Book Title" w:uiPriority="33" w:qFormat="1"/>
-    <w:lsdException w:name="Bibliography" w:semiHidden="1" w:uiPriority="37" w:unhideWhenUsed="1"/>
-    <w:lsdException w:name="TOC Heading" w:semiHidden="1" w:uiPriority="39" w:unhideWhenUsed="1" w:qFormat="1"/>
-    <w:lsdException w:name="Plain Table 1" w:uiPriority="41"/>
-    <w:lsdException w:name="Plain Table 2" w:uiPriority="42"/>
-    <w:lsdException w:name="Plain Table 3" w:uiPriority="43"/>
-    <w:lsdException w:name="Plain Table 4" w:uiPriority="44"/>
-    <w:lsdException w:name="Plain Table 5" w:uiPriority="45"/>
-    <w:lsdException w:name="Grid Table Light" w:uiPriority="40"/>
-    <w:lsdException w:name="Grid Table 1 Light" w:uiPriority="46"/>
-    <w:lsdException w:name="Grid Table 2" w:uiPriority="47"/>
-    <w:lsdException w:name="Grid Table 3" w:uiPriority="48"/>
-    <w:lsdException w:name="Grid Table 4" w:uiPriority="49"/>
-    <w:lsdException w:name="Grid Table 5 Dark" w:uiPriority="50"/>
-    <w:lsdException w:name="Grid Table 6 Colorful" w:uiPriority="51"/>
-    <w:lsdException w:name="Grid Table 7 Colorful" w:uiPriority="52"/>
-    <w:lsdException w:name="Grid Table 1 Light Accent 1" w:uiPriority="46"/>
-    <w:lsdException w:name="Grid Table 2 Accent 1" w:uiPriority="47"/>
-    <w:lsdException w:name="Grid Table 3 Accent 1" w:uiPriority="48"/>
-    <w:lsdException w:name="Grid Table 4 Accent 1" w:uiPriority="49"/>
-    <w:lsdException w:name="Grid Table 5 Dark Accent 1" w:uiPriority="50"/>
-    <w:lsdException w:name="Grid Table 6 Colorful Accent 1" w:uiPriority="51"/>
-    <w:lsdException w:name="Grid Table 7 Colorful Accent 1" w:uiPriority="52"/>
-    <w:lsdException w:name="Grid Table 1 Light Accent 2" w:uiPriority="46"/>
-    <w:lsdException w:name="Grid Table 2 Accent 2" w:uiPriority="47"/>
-    <w:lsdException w:name="Grid Table 3 Accent 2" w:uiPriority="48"/>
-    <w:lsdException w:name="Grid Table 4 Accent 2" w:uiPriority="49"/>
-    <w:lsdException w:name="Grid Table 5 Dark Accent 2" w:uiPriority="50"/>
-    <w:lsdException w:name="Grid Table 6 Colorful Accent 2" w:uiPriority="51"/>
-    <w:lsdException w:name="Grid Table 7 Colorful Accent 2" w:uiPriority="52"/>
-    <w:lsdException w:name="Grid Table 1 Light Accent 3" w:uiPriority="46"/>
-    <w:lsdException w:name="Grid Table 2 Accent 3" w:uiPriority="47"/>
-    <w:lsdException w:name="Grid Table 3 Accent 3" w:uiPriority="48"/>
-    <w:lsdException w:name="Grid Table 4 Accent 3" w:uiPriority="49"/>
-    <w:lsdException w:name="Grid Table 5 Dark Accent 3" w:uiPriority="50"/>
-    <w:lsdException w:name="Grid Table 6 Colorful Accent 3" w:uiPriority="51"/>
-    <w:lsdException w:name="Grid Table 7 Colorful Accent 3" w:uiPriority="52"/>
-    <w:lsdException w:name="Grid Table 1 Light Accent 4" w:uiPriority="46"/>
-    <w:lsdException w:name="Grid Table 2 Accent 4" w:uiPriority="47"/>
-    <w:lsdException w:name="Grid Table 3 Accent 4" w:uiPriority="48"/>
-    <w:lsdException w:name="Grid Table 4 Accent 4" w:uiPriority="49"/>
-    <w:lsdException w:name="Grid Table 5 Dark Accent 4" w:uiPriority="50"/>
-    <w:lsdException w:name="Grid Table 6 Colorful Accent 4" w:uiPriority="51"/>
-    <w:lsdException w:name="Grid Table 7 Colorful Accent 4" w:uiPriority="52"/>
-    <w:lsdException w:name="Grid Table 1 Light Accent 5" w:uiPriority="46"/>
-    <w:lsdException w:name="Grid Table 2 Accent 5" w:uiPriority="47"/>
-    <w:lsdException w:name="Grid Table 3 Accent 5" w:uiPriority="48"/>
-    <w:lsdException w:name="Grid Table 4 Accent 5" w:uiPriority="49"/>
-    <w:lsdException w:name="Grid Table 5 Dark Accent 5" w:uiPriority="50"/>
-    <w:lsdException w:name="Grid Table 6 Colorful Accent 5" w:uiPriority="51"/>
-    <w:lsdException w:name="Grid Table 7 Colorful Accent 5" w:uiPriority="52"/>
-    <w:lsdException w:name="Grid Table 1 Light Accent 6" w:uiPriority="46"/>
-    <w:lsdException w:name="Grid Table 2 Accent 6" w:uiPriority="47"/>
-    <w:lsdException w:name="Grid Table 3 Accent 6" w:uiPriority="48"/>
-    <w:lsdException w:name="Grid Table 4 Accent 6" w:uiPriority="49"/>
-    <w:lsdException w:name="Grid Table 5 Dark Accent 6" w:uiPriority="50"/>
-    <w:lsdException w:name="Grid Table 6 Colorful Accent 6" w:uiPriority="51"/>
-    <w:lsdException w:name="Grid Table 7 Colorful Accent 6" w:uiPriority="52"/>
-    <w:lsdException w:name="List Table 1 Light" w:uiPriority="46"/>
-    <w:lsdException w:name="List Table 2" w:uiPriority="47"/>
-    <w:lsdException w:name="List Table 3" w:uiPriority="48"/>
-    <w:lsdException w:name="List Table 4" w:uiPriority="49"/>
-    <w:lsdException w:name="List Table 5 Dark" w:uiPriority="50"/>
-    <w:lsdException w:name="List Table 6 Colorful" w:uiPriority="51"/>
-    <w:lsdException w:name="List Table 7 Colorful" w:uiPriority="52"/>
-    <w:lsdException w:name="List Table 1 Light Accent 1" w:uiPriority="46"/>
-    <w:lsdException w:name="List Table 2 Accent 1" w:uiPriority="47"/>
-    <w:lsdException w:name="List Table 3 Accent 1" w:uiPriority="48"/>
-    <w:lsdException w:name="List Table 4 Accent 1" w:uiPriority="49"/>
-    <w:lsdException w:name="List Table 5 Dark Accent 1" w:uiPriority="50"/>
-    <w:lsdException w:name="List Table 6 Colorful Accent 1" w:uiPriority="51"/>
-    <w:lsdException w:name="List Table 7 Colorful Accent 1" w:uiPriority="52"/>
-    <w:lsdException w:name="List Table 1 Light Accent 2" w:uiPriority="46"/>
-    <w:lsdException w:name="List Table 2 Accent 2" w:uiPriority="47"/>
-    <w:lsdException w:name="List Table 3 Accent 2" w:uiPriority="48"/>
-    <w:lsdException w:name="List Table 4 Accent 2" w:uiPriority="49"/>
-    <w:lsdException w:name="List Table 5 Dark Accent 2" w:uiPriority="50"/>
-    <w:lsdException w:name="List Table 6 Colorful Accent 2" w:uiPriority="51"/>
-    <w:lsdException w:name="List Table 7 Colorful Accent 2" w:uiPriority="52"/>
-    <w:lsdException w:name="List Table 1 Light Accent 3" w:uiPriority="46"/>
-    <w:lsdException w:name="List Table 2 Accent 3" w:uiPriority="47"/>
-    <w:lsdException w:name="List Table 3 Accent 3" w:uiPriority="48"/>
-    <w:lsdException w:name="List Table 4 Accent 3" w:uiPriority="49"/>
-    <w:lsdException w:name="List Table 5 Dark Accent 3" w:uiPriority="50"/>
-    <w:lsdException w:name="List Table 6 Colorful Accent 3" w:uiPriority="51"/>
-    <w:lsdException w:name="List Table 7 Colorful Accent 3" w:uiPriority="52"/>
-    <w:lsdException w:name="List Table 1 Light Accent 4" w:uiPriority="46"/>
-    <w:lsdException w:name="List Table 2 Accent 4" w:uiPriority="47"/>
-    <w:lsdException w:name="List Table 3 Accent 4" w:uiPriority="48"/>
-    <w:lsdException w:name="List Table 4 Accent 4" w:uiPriority="49"/>
-    <w:lsdException w:name="List Table 5 Dark Accent 4" w:uiPriority="50"/>
-    <w:lsdException w:name="List Table 6 Colorful Accent 4" w:uiPriority="51"/>
-    <w:lsdException w:name="List Table 7 Colorful Accent 4" w:uiPriority="52"/>
-    <w:lsdException w:name="List Table 1 Light Accent 5" w:uiPriority="46"/>
-    <w:lsdException w:name="List Table 2 Accent 5" w:uiPriority="47"/>
-    <w:lsdException w:name="List Table 3 Accent 5" w:uiPriority="48"/>
-    <w:lsdException w:name="List Table 4 Accent 5" w:uiPriority="49"/>
-    <w:lsdException w:name="List Table 5 Dark Accent 5" w:uiPriority="50"/>
-    <w:lsdException w:name="List Table 6 Colorful Accent 5" w:uiPriority="51"/>
-    <w:lsdException w:name="List Table 7 Colorful Accent 5" w:uiPriority="52"/>
-    <w:lsdException w:name="List Table 1 Light Accent 6" w:uiPriority="46"/>
-    <w:lsdException w:name="List Table 2 Accent 6" w:uiPriority="47"/>
-    <w:lsdException w:name="List Table 3 Accent 6" w:uiPriority="48"/>
-    <w:lsdException w:name="List Table 4 Accent 6" w:uiPriority="49"/>
-    <w:lsdException w:name="List Table 5 Dark Accent 6" w:uiPriority="50"/>
-    <w:lsdException w:name="List Table 6 Colorful Accent 6" w:uiPriority="51"/>
-    <w:lsdException w:name="List Table 7 Colorful Accent 6" w:uiPriority="52"/>
+  <w:latentStyles w:defLockedState="0" w:defUIPriority="99" w:defSemiHidden="1" w:defUnhideWhenUsed="1" w:defQFormat="0" w:count="267">
+    <w:lsdException w:name="Normal" w:semiHidden="0" w:uiPriority="0" w:unhideWhenUsed="0" w:qFormat="1"/>
+    <w:lsdException w:name="heading 1" w:semiHidden="0" w:uiPriority="9" w:unhideWhenUsed="0" w:qFormat="1"/>
+    <w:lsdException w:name="heading 2" w:uiPriority="9" w:qFormat="1"/>
+    <w:lsdException w:name="heading 3" w:uiPriority="9" w:qFormat="1"/>
+    <w:lsdException w:name="heading 4" w:uiPriority="9" w:qFormat="1"/>
+    <w:lsdException w:name="heading 5" w:uiPriority="9" w:qFormat="1"/>
+    <w:lsdException w:name="heading 6" w:uiPriority="9" w:qFormat="1"/>
+    <w:lsdException w:name="heading 7" w:uiPriority="9" w:qFormat="1"/>
+    <w:lsdException w:name="heading 8" w:uiPriority="9" w:qFormat="1"/>
+    <w:lsdException w:name="heading 9" w:uiPriority="9" w:qFormat="1"/>
+    <w:lsdException w:name="toc 1" w:uiPriority="39"/>
+    <w:lsdException w:name="toc 2" w:uiPriority="39"/>
+    <w:lsdException w:name="toc 3" w:uiPriority="39"/>
+    <w:lsdException w:name="toc 4" w:uiPriority="39"/>
+    <w:lsdException w:name="toc 5" w:uiPriority="39"/>
+    <w:lsdException w:name="toc 6" w:uiPriority="39"/>
+    <w:lsdException w:name="toc 7" w:uiPriority="39"/>
+    <w:lsdException w:name="toc 8" w:uiPriority="39"/>
+    <w:lsdException w:name="toc 9" w:uiPriority="39"/>
+    <w:lsdException w:name="caption" w:uiPriority="35" w:qFormat="1"/>
+    <w:lsdException w:name="Title" w:semiHidden="0" w:uiPriority="10" w:unhideWhenUsed="0" w:qFormat="1"/>
+    <w:lsdException w:name="Default Paragraph Font" w:uiPriority="1"/>
+    <w:lsdException w:name="Subtitle" w:semiHidden="0" w:uiPriority="11" w:unhideWhenUsed="0" w:qFormat="1"/>
+    <w:lsdException w:name="Strong" w:semiHidden="0" w:uiPriority="22" w:unhideWhenUsed="0" w:qFormat="1"/>
+    <w:lsdException w:name="Emphasis" w:semiHidden="0" w:uiPriority="20" w:unhideWhenUsed="0" w:qFormat="1"/>
+    <w:lsdException w:name="Table Grid" w:semiHidden="0" w:uiPriority="59" w:unhideWhenUsed="0"/>
+    <w:lsdException w:name="Placeholder Text" w:unhideWhenUsed="0"/>
+    <w:lsdException w:name="No Spacing" w:semiHidden="0" w:uiPriority="1" w:unhideWhenUsed="0" w:qFormat="1"/>
+    <w:lsdException w:name="Light Shading" w:semiHidden="0" w:uiPriority="60" w:unhideWhenUsed="0"/>
+    <w:lsdException w:name="Light List" w:semiHidden="0" w:uiPriority="61" w:unhideWhenUsed="0"/>
+    <w:lsdException w:name="Light Grid" w:semiHidden="0" w:uiPriority="62" w:unhideWhenUsed="0"/>
+    <w:lsdException w:name="Medium Shading 1" w:semiHidden="0" w:uiPriority="63" w:unhideWhenUsed="0"/>
+    <w:lsdException w:name="Medium Shading 2" w:semiHidden="0" w:uiPriority="64" w:unhideWhenUsed="0"/>
+    <w:lsdException w:name="Medium List 1" w:semiHidden="0" w:uiPriority="65" w:unhideWhenUsed="0"/>
+    <w:lsdException w:name="Medium List 2" w:semiHidden="0" w:uiPriority="66" w:unhideWhenUsed="0"/>
+    <w:lsdException w:name="Medium Grid 1" w:semiHidden="0" w:uiPriority="67" w:unhideWhenUsed="0"/>
+    <w:lsdException w:name="Medium Grid 2" w:semiHidden="0" w:uiPriority="68" w:unhideWhenUsed="0"/>
+    <w:lsdException w:name="Medium Grid 3" w:semiHidden="0" w:uiPriority="69" w:unhideWhenUsed="0"/>
+    <w:lsdException w:name="Dark List" w:semiHidden="0" w:uiPriority="70" w:unhideWhenUsed="0"/>
+    <w:lsdException w:name="Colorful Shading" w:semiHidden="0" w:uiPriority="71" w:unhideWhenUsed="0"/>
+    <w:lsdException w:name="Colorful List" w:semiHidden="0" w:uiPriority="72" w:unhideWhenUsed="0"/>
+    <w:lsdException w:name="Colorful Grid" w:semiHidden="0" w:uiPriority="73" w:unhideWhenUsed="0"/>
+    <w:lsdException w:name="Light Shading Accent 1" w:semiHidden="0" w:uiPriority="60" w:unhideWhenUsed="0"/>
+    <w:lsdException w:name="Light List Accent 1" w:semiHidden="0" w:uiPriority="61" w:unhideWhenUsed="0"/>
+    <w:lsdException w:name="Light Grid Accent 1" w:semiHidden="0" w:uiPriority="62" w:unhideWhenUsed="0"/>
+    <w:lsdException w:name="Medium Shading 1 Accent 1" w:semiHidden="0" w:uiPriority="63" w:unhideWhenUsed="0"/>
+    <w:lsdException w:name="Medium Shading 2 Accent 1" w:semiHidden="0" w:uiPriority="64" w:unhideWhenUsed="0"/>
+    <w:lsdException w:name="Medium List 1 Accent 1" w:semiHidden="0" w:uiPriority="65" w:unhideWhenUsed="0"/>
+    <w:lsdException w:name="Revision" w:unhideWhenUsed="0"/>
+    <w:lsdException w:name="List Paragraph" w:semiHidden="0" w:uiPriority="34" w:unhideWhenUsed="0" w:qFormat="1"/>
+    <w:lsdException w:name="Quote" w:semiHidden="0" w:uiPriority="29" w:unhideWhenUsed="0" w:qFormat="1"/>
+    <w:lsdException w:name="Intense Quote" w:semiHidden="0" w:uiPriority="30" w:unhideWhenUsed="0" w:qFormat="1"/>
+    <w:lsdException w:name="Medium List 2 Accent 1" w:semiHidden="0" w:uiPriority="66" w:unhideWhenUsed="0"/>
+    <w:lsdException w:name="Medium Grid 1 Accent 1" w:semiHidden="0" w:uiPriority="67" w:unhideWhenUsed="0"/>
+    <w:lsdException w:name="Medium Grid 2 Accent 1" w:semiHidden="0" w:uiPriority="68" w:unhideWhenUsed="0"/>
+    <w:lsdException w:name="Medium Grid 3 Accent 1" w:semiHidden="0" w:uiPriority="69" w:unhideWhenUsed="0"/>
+    <w:lsdException w:name="Dark List Accent 1" w:semiHidden="0" w:uiPriority="70" w:unhideWhenUsed="0"/>
+    <w:lsdException w:name="Colorful Shading Accent 1" w:semiHidden="0" w:uiPriority="71" w:unhideWhenUsed="0"/>
+    <w:lsdException w:name="Colorful List Accent 1" w:semiHidden="0" w:uiPriority="72" w:unhideWhenUsed="0"/>
+    <w:lsdException w:name="Colorful Grid Accent 1" w:semiHidden="0" w:uiPriority="73" w:unhideWhenUsed="0"/>
+    <w:lsdException w:name="Light Shading Accent 2" w:semiHidden="0" w:uiPriority="60" w:unhideWhenUsed="0"/>
+    <w:lsdException w:name="Light List Accent 2" w:semiHidden="0" w:uiPriority="61" w:unhideWhenUsed="0"/>
+    <w:lsdException w:name="Light Grid Accent 2" w:semiHidden="0" w:uiPriority="62" w:unhideWhenUsed="0"/>
+    <w:lsdException w:name="Medium Shading 1 Accent 2" w:semiHidden="0" w:uiPriority="63" w:unhideWhenUsed="0"/>
+    <w:lsdException w:name="Medium Shading 2 Accent 2" w:semiHidden="0" w:uiPriority="64" w:unhideWhenUsed="0"/>
+    <w:lsdException w:name="Medium List 1 Accent 2" w:semiHidden="0" w:uiPriority="65" w:unhideWhenUsed="0"/>
+    <w:lsdException w:name="Medium List 2 Accent 2" w:semiHidden="0" w:uiPriority="66" w:unhideWhenUsed="0"/>
+    <w:lsdException w:name="Medium Grid 1 Accent 2" w:semiHidden="0" w:uiPriority="67" w:unhideWhenUsed="0"/>
+    <w:lsdException w:name="Medium Grid 2 Accent 2" w:semiHidden="0" w:uiPriority="68" w:unhideWhenUsed="0"/>
+    <w:lsdException w:name="Medium Grid 3 Accent 2" w:semiHidden="0" w:uiPriority="69" w:unhideWhenUsed="0"/>
+    <w:lsdException w:name="Dark List Accent 2" w:semiHidden="0" w:uiPriority="70" w:unhideWhenUsed="0"/>
+    <w:lsdException w:name="Colorful Shading Accent 2" w:semiHidden="0" w:uiPriority="71" w:unhideWhenUsed="0"/>
+    <w:lsdException w:name="Colorful List Accent 2" w:semiHidden="0" w:uiPriority="72" w:unhideWhenUsed="0"/>
+    <w:lsdException w:name="Colorful Grid Accent 2" w:semiHidden="0" w:uiPriority="73" w:unhideWhenUsed="0"/>
+    <w:lsdException w:name="Light Shading Accent 3" w:semiHidden="0" w:uiPriority="60" w:unhideWhenUsed="0"/>
+    <w:lsdException w:name="Light List Accent 3" w:semiHidden="0" w:uiPriority="61" w:unhideWhenUsed="0"/>
+    <w:lsdException w:name="Light Grid Accent 3" w:semiHidden="0" w:uiPriority="62" w:unhideWhenUsed="0"/>
+    <w:lsdException w:name="Medium Shading 1 Accent 3" w:semiHidden="0" w:uiPriority="63" w:unhideWhenUsed="0"/>
+    <w:lsdException w:name="Medium Shading 2 Accent 3" w:semiHidden="0" w:uiPriority="64" w:unhideWhenUsed="0"/>
+    <w:lsdException w:name="Medium List 1 Accent 3" w:semiHidden="0" w:uiPriority="65" w:unhideWhenUsed="0"/>
+    <w:lsdException w:name="Medium List 2 Accent 3" w:semiHidden="0" w:uiPriority="66" w:unhideWhenUsed="0"/>
+    <w:lsdException w:name="Medium Grid 1 Accent 3" w:semiHidden="0" w:uiPriority="67" w:unhideWhenUsed="0"/>
+    <w:lsdException w:name="Medium Grid 2 Accent 3" w:semiHidden="0" w:uiPriority="68" w:unhideWhenUsed="0"/>
+    <w:lsdException w:name="Medium Grid 3 Accent 3" w:semiHidden="0" w:uiPriority="69" w:unhideWhenUsed="0"/>
+    <w:lsdException w:name="Dark List Accent 3" w:semiHidden="0" w:uiPriority="70" w:unhideWhenUsed="0"/>
+    <w:lsdException w:name="Colorful Shading Accent 3" w:semiHidden="0" w:uiPriority="71" w:unhideWhenUsed="0"/>
+    <w:lsdException w:name="Colorful List Accent 3" w:semiHidden="0" w:uiPriority="72" w:unhideWhenUsed="0"/>
+    <w:lsdException w:name="Colorful Grid Accent 3" w:semiHidden="0" w:uiPriority="73" w:unhideWhenUsed="0"/>
+    <w:lsdException w:name="Light Shading Accent 4" w:semiHidden="0" w:uiPriority="60" w:unhideWhenUsed="0"/>
+    <w:lsdException w:name="Light List Accent 4" w:semiHidden="0" w:uiPriority="61" w:unhideWhenUsed="0"/>
+    <w:lsdException w:name="Light Grid Accent 4" w:semiHidden="0" w:uiPriority="62" w:unhideWhenUsed="0"/>
+    <w:lsdException w:name="Medium Shading 1 Accent 4" w:semiHidden="0" w:uiPriority="63" w:unhideWhenUsed="0"/>
+    <w:lsdException w:name="Medium Shading 2 Accent 4" w:semiHidden="0" w:uiPriority="64" w:unhideWhenUsed="0"/>
+    <w:lsdException w:name="Medium List 1 Accent 4" w:semiHidden="0" w:uiPriority="65" w:unhideWhenUsed="0"/>
+    <w:lsdException w:name="Medium List 2 Accent 4" w:semiHidden="0" w:uiPriority="66" w:unhideWhenUsed="0"/>
+    <w:lsdException w:name="Medium Grid 1 Accent 4" w:semiHidden="0" w:uiPriority="67" w:unhideWhenUsed="0"/>
+    <w:lsdException w:name="Medium Grid 2 Accent 4" w:semiHidden="0" w:uiPriority="68" w:unhideWhenUsed="0"/>
+    <w:lsdException w:name="Medium Grid 3 Accent 4" w:semiHidden="0" w:uiPriority="69" w:unhideWhenUsed="0"/>
+    <w:lsdException w:name="Dark List Accent 4" w:semiHidden="0" w:uiPriority="70" w:unhideWhenUsed="0"/>
+    <w:lsdException w:name="Colorful Shading Accent 4" w:semiHidden="0" w:uiPriority="71" w:unhideWhenUsed="0"/>
+    <w:lsdException w:name="Colorful List Accent 4" w:semiHidden="0" w:uiPriority="72" w:unhideWhenUsed="0"/>
+    <w:lsdException w:name="Colorful Grid Accent 4" w:semiHidden="0" w:uiPriority="73" w:unhideWhenUsed="0"/>
+    <w:lsdException w:name="Light Shading Accent 5" w:semiHidden="0" w:uiPriority="60" w:unhideWhenUsed="0"/>
+    <w:lsdException w:name="Light List Accent 5" w:semiHidden="0" w:uiPriority="61" w:unhideWhenUsed="0"/>
+    <w:lsdException w:name="Light Grid Accent 5" w:semiHidden="0" w:uiPriority="62" w:unhideWhenUsed="0"/>
+    <w:lsdException w:name="Medium Shading 1 Accent 5" w:semiHidden="0" w:uiPriority="63" w:unhideWhenUsed="0"/>
+    <w:lsdException w:name="Medium Shading 2 Accent 5" w:semiHidden="0" w:uiPriority="64" w:unhideWhenUsed="0"/>
+    <w:lsdException w:name="Medium List 1 Accent 5" w:semiHidden="0" w:uiPriority="65" w:unhideWhenUsed="0"/>
+    <w:lsdException w:name="Medium List 2 Accent 5" w:semiHidden="0" w:uiPriority="66" w:unhideWhenUsed="0"/>
+    <w:lsdException w:name="Medium Grid 1 Accent 5" w:semiHidden="0" w:uiPriority="67" w:unhideWhenUsed="0"/>
+    <w:lsdException w:name="Medium Grid 2 Accent 5" w:semiHidden="0" w:uiPriority="68" w:unhideWhenUsed="0"/>
+    <w:lsdException w:name="Medium Grid 3 Accent 5" w:semiHidden="0" w:uiPriority="69" w:unhideWhenUsed="0"/>
+    <w:lsdException w:name="Dark List Accent 5" w:semiHidden="0" w:uiPriority="70" w:unhideWhenUsed="0"/>
+    <w:lsdException w:name="Colorful Shading Accent 5" w:semiHidden="0" w:uiPriority="71" w:unhideWhenUsed="0"/>
+    <w:lsdException w:name="Colorful List Accent 5" w:semiHidden="0" w:uiPriority="72" w:unhideWhenUsed="0"/>
+    <w:lsdException w:name="Colorful Grid Accent 5" w:semiHidden="0" w:uiPriority="73" w:unhideWhenUsed="0"/>
+    <w:lsdException w:name="Light Shading Accent 6" w:semiHidden="0" w:uiPriority="60" w:unhideWhenUsed="0"/>
+    <w:lsdException w:name="Light List Accent 6" w:semiHidden="0" w:uiPriority="61" w:unhideWhenUsed="0"/>
+    <w:lsdException w:name="Light Grid Accent 6" w:semiHidden="0" w:uiPriority="62" w:unhideWhenUsed="0"/>
+    <w:lsdException w:name="Medium Shading 1 Accent 6" w:semiHidden="0" w:uiPriority="63" w:unhideWhenUsed="0"/>
+    <w:lsdException w:name="Medium Shading 2 Accent 6" w:semiHidden="0" w:uiPriority="64" w:unhideWhenUsed="0"/>
+    <w:lsdException w:name="Medium List 1 Accent 6" w:semiHidden="0" w:uiPriority="65" w:unhideWhenUsed="0"/>
+    <w:lsdException w:name="Medium List 2 Accent 6" w:semiHidden="0" w:uiPriority="66" w:unhideWhenUsed="0"/>
+    <w:lsdException w:name="Medium Grid 1 Accent 6" w:semiHidden="0" w:uiPriority="67" w:unhideWhenUsed="0"/>
+    <w:lsdException w:name="Medium Grid 2 Accent 6" w:semiHidden="0" w:uiPriority="68" w:unhideWhenUsed="0"/>
+    <w:lsdException w:name="Medium Grid 3 Accent 6" w:semiHidden="0" w:uiPriority="69" w:unhideWhenUsed="0"/>
+    <w:lsdException w:name="Dark List Accent 6" w:semiHidden="0" w:uiPriority="70" w:unhideWhenUsed="0"/>
+    <w:lsdException w:name="Colorful Shading Accent 6" w:semiHidden="0" w:uiPriority="71" w:unhideWhenUsed="0"/>
+    <w:lsdException w:name="Colorful List Accent 6" w:semiHidden="0" w:uiPriority="72" w:unhideWhenUsed="0"/>
+    <w:lsdException w:name="Colorful Grid Accent 6" w:semiHidden="0" w:uiPriority="73" w:unhideWhenUsed="0"/>
+    <w:lsdException w:name="Subtle Emphasis" w:semiHidden="0" w:uiPriority="19" w:unhideWhenUsed="0" w:qFormat="1"/>
+    <w:lsdException w:name="Intense Emphasis" w:semiHidden="0" w:uiPriority="21" w:unhideWhenUsed="0" w:qFormat="1"/>
+    <w:lsdException w:name="Subtle Reference" w:semiHidden="0" w:uiPriority="31" w:unhideWhenUsed="0" w:qFormat="1"/>
+    <w:lsdException w:name="Intense Reference" w:semiHidden="0" w:uiPriority="32" w:unhideWhenUsed="0" w:qFormat="1"/>
+    <w:lsdException w:name="Book Title" w:semiHidden="0" w:uiPriority="33" w:unhideWhenUsed="0" w:qFormat="1"/>
+    <w:lsdException w:name="Bibliography" w:uiPriority="37"/>
+    <w:lsdException w:name="TOC Heading" w:uiPriority="39" w:qFormat="1"/>
+  </w:latentStyles>
+  <w:style w:type="paragraph" w:default="1" w:styleId="Normal">
+    <w:name w:val="Normal"/>
+    <w:pPr>
+      <w:suppressAutoHyphens/>
+    </w:pPr>
+  </w:style>
+  <w:style w:type="character" w:default="1" w:styleId="DefaultParagraphFont">
+    <w:name w:val="Default Paragraph Font"/>
+    <w:uiPriority w:val="1"/>
+    <w:semiHidden/>
+    <w:unhideWhenUsed/>
+  </w:style>
+  <w:style w:type="table" w:default="1" w:styleId="TableNormal">
+    <w:name w:val="Normal Table"/>
+    <w:uiPriority w:val="99"/>
+    <w:semiHidden/>
+    <w:unhideWhenUsed/>
+    <w:tblPr>
+      <w:tblInd w:w="0" w:type="dxa"/>
+      <w:tblCellMar>
+        <w:top w:w="0" w:type="dxa"/>
+        <w:left w:w="108" w:type="dxa"/>
+        <w:bottom w:w="0" w:type="dxa"/>
+        <w:right w:w="108" w:type="dxa"/>
+      </w:tblCellMar>
+    </w:tblPr>
+  </w:style>
+  <w:style w:type="numbering" w:default="1" w:styleId="NoList">
+    <w:name w:val="No List"/>
+    <w:uiPriority w:val="99"/>
+    <w:semiHidden/>
+    <w:unhideWhenUsed/>
+  </w:style>
+  <w:style w:type="paragraph" w:customStyle="1" w:styleId="Standard">
+    <w:name w:val="Standard"/>
+    <w:pPr>
+      <w:widowControl/>
+      <w:suppressAutoHyphens/>
+    </w:pPr>
+  </w:style>
+  <w:style w:type="paragraph" w:customStyle="1" w:styleId="Heading">
+    <w:name w:val="Heading"/>
+    <w:basedOn w:val="Standard"/>
+    <w:next w:val="Textbody"/>
+    <w:pPr>
+      <w:keepNext/>
+      <w:spacing w:before="240" w:after="120"/>
+    </w:pPr>
+    <w:rPr>
+      <w:rFonts w:ascii="Arial" w:eastAsia="Microsoft YaHei" w:hAnsi="Arial" w:cs="Mangal"/>
+      <w:sz w:val="28"/>
+      <w:szCs w:val="28"/>
+    </w:rPr>
+  </w:style>
+  <w:style w:type="paragraph" w:customStyle="1" w:styleId="Textbody">
+    <w:name w:val="Text body"/>
+    <w:basedOn w:val="Standard"/>
+    <w:pPr>
+      <w:spacing w:after="120"/>
+    </w:pPr>
+  </w:style>
+  <w:style w:type="paragraph" w:styleId="List">
+    <w:name w:val="List"/>
+    <w:basedOn w:val="Textbody"/>
+    <w:rPr>
+      <w:rFonts w:cs="Mangal"/>
+    </w:rPr>
+  </w:style>
+  <w:style w:type="paragraph" w:styleId="Caption">
+    <w:name w:val="caption"/>
+    <w:basedOn w:val="Standard"/>
+    <w:pPr>
+      <w:suppressLineNumbers/>
+      <w:spacing w:before="120" w:after="120"/>
+    </w:pPr>
+    <w:rPr>
+      <w:rFonts w:cs="Mangal"/>
+      <w:i/>
+      <w:iCs/>
+      <w:sz w:val="24"/>
+      <w:szCs w:val="24"/>
+    </w:rPr>
+  </w:style>
+  <w:style w:type="paragraph" w:customStyle="1" w:styleId="Index">
+    <w:name w:val="Index"/>
+    <w:basedOn w:val="Standard"/>
+    <w:pPr>
+      <w:suppressLineNumbers/>
+    </w:pPr>
+    <w:rPr>
+      <w:rFonts w:cs="Mangal"/>
+    </w:rPr>
+  </w:style>
+  <w:style w:type="paragraph" w:styleId="Header">
+    <w:name w:val="header"/>
+    <w:basedOn w:val="Standard"/>
+    <w:pPr>
+      <w:suppressLineNumbers/>
+      <w:tabs>
+        <w:tab w:val="center" w:pos="4513"/>
+        <w:tab w:val="right" w:pos="9026"/>
+      </w:tabs>
+    </w:pPr>
+  </w:style>
+  <w:style w:type="paragraph" w:styleId="Footer">
+    <w:name w:val="footer"/>
+    <w:basedOn w:val="Standard"/>
+    <w:pPr>
+      <w:suppressLineNumbers/>
+      <w:tabs>
+        <w:tab w:val="center" w:pos="4513"/>
+        <w:tab w:val="right" w:pos="9026"/>
+      </w:tabs>
+    </w:pPr>
+  </w:style>
+  <w:style w:type="paragraph" w:styleId="NormalWeb">
+    <w:name w:val="Normal (Web)"/>
+    <w:basedOn w:val="Standard"/>
+    <w:pPr>
+      <w:spacing w:before="100" w:after="100"/>
+    </w:pPr>
+    <w:rPr>
+      <w:rFonts w:ascii="Times New Roman" w:eastAsia="Times New Roman" w:hAnsi="Times New Roman" w:cs="Times New Roman"/>
+      <w:sz w:val="24"/>
+      <w:szCs w:val="24"/>
+      <w:lang w:eastAsia="en-GB"/>
+    </w:rPr>
+  </w:style>
+  <w:style w:type="paragraph" w:styleId="ListParagraph">
+    <w:name w:val="List Paragraph"/>
+    <w:basedOn w:val="Standard"/>
+    <w:pPr>
+      <w:ind w:left="720"/>
+    </w:pPr>
+  </w:style>
+  <w:style w:type="character" w:customStyle="1" w:styleId="HeaderChar">
+    <w:name w:val="Header Char"/>
+    <w:basedOn w:val="DefaultParagraphFont"/>
+  </w:style>
+  <w:style w:type="character" w:customStyle="1" w:styleId="FooterChar">
+    <w:name w:val="Footer Char"/>
+    <w:basedOn w:val="DefaultParagraphFont"/>
+  </w:style>
+  <w:style w:type="character" w:customStyle="1" w:styleId="Internetlink">
+    <w:name w:val="Internet link"/>
+    <w:basedOn w:val="DefaultParagraphFont"/>
+    <w:rPr>
+      <w:color w:val="0000FF"/>
+      <w:u w:val="single"/>
+    </w:rPr>
+  </w:style>
+  <w:style w:type="character" w:customStyle="1" w:styleId="apple-style-span">
+    <w:name w:val="apple-style-span"/>
+  </w:style>
+  <w:style w:type="character" w:customStyle="1" w:styleId="StrongEmphasis">
+    <w:name w:val="Strong Emphasis"/>
+    <w:basedOn w:val="DefaultParagraphFont"/>
+    <w:rPr>
+      <w:b/>
+      <w:bCs/>
+    </w:rPr>
+  </w:style>
+  <w:style w:type="character" w:customStyle="1" w:styleId="ListLabel1">
+    <w:name w:val="ListLabel 1"/>
+    <w:rPr>
+      <w:rFonts w:cs="Courier New"/>
+    </w:rPr>
+  </w:style>
+  <w:style w:type="table" w:styleId="TableGrid">
+    <w:name w:val="Table Grid"/>
+    <w:basedOn w:val="TableNormal"/>
+    <w:uiPriority w:val="59"/>
+    <w:rsid w:val="00472A40"/>
+    <w:pPr>
+      <w:widowControl/>
+      <w:autoSpaceDN/>
+      <w:textAlignment w:val="auto"/>
+    </w:pPr>
+    <w:rPr>
+      <w:rFonts w:asciiTheme="minorHAnsi" w:eastAsiaTheme="minorHAnsi" w:hAnsiTheme="minorHAnsi" w:cstheme="minorBidi"/>
+      <w:kern w:val="0"/>
+    </w:rPr>
+    <w:tblPr>
+      <w:tblInd w:w="0" w:type="nil"/>
+      <w:tblBorders>
+        <w:top w:val="single" w:sz="4" w:space="0" w:color="auto"/>
+        <w:left w:val="single" w:sz="4" w:space="0" w:color="auto"/>
+        <w:bottom w:val="single" w:sz="4" w:space="0" w:color="auto"/>
+        <w:right w:val="single" w:sz="4" w:space="0" w:color="auto"/>
+        <w:insideH w:val="single" w:sz="4" w:space="0" w:color="auto"/>
+        <w:insideV w:val="single" w:sz="4" w:space="0" w:color="auto"/>
+      </w:tblBorders>
+    </w:tblPr>
+  </w:style>
+  <w:style w:type="numbering" w:customStyle="1" w:styleId="WWNum1">
+    <w:name w:val="WWNum1"/>
+    <w:basedOn w:val="NoList"/>
+    <w:pPr>
+      <w:numPr>
+        <w:numId w:val="1"/>
+      </w:numPr>
+    </w:pPr>
+  </w:style>
+</w:styles>
+</file>
+
+<file path=word/stylesWithEffects.xml><?xml version="1.0" encoding="utf-8"?>
+<w:styles xmlns:wpc="http://schemas.microsoft.com/office/word/2010/wordprocessingCanvas" xmlns:mc="http://schemas.openxmlformats.org/markup-compatibility/2006" xmlns:o="urn:schemas-microsoft-com:office:office" xmlns:r="http://schemas.openxmlformats.org/officeDocument/2006/relationships" xmlns:m="http://schemas.openxmlformats.org/officeDocument/2006/math" xmlns:v="urn:schemas-microsoft-com:vml" xmlns:wp14="http://schemas.microsoft.com/office/word/2010/wordprocessingDrawing" xmlns:wp="http://schemas.openxmlformats.org/drawingml/2006/wordprocessingDrawing" xmlns:w10="urn:schemas-microsoft-com:office:word" xmlns:w="http://schemas.openxmlformats.org/wordprocessingml/2006/main" xmlns:w14="http://schemas.microsoft.com/office/word/2010/wordml" xmlns:wpg="http://schemas.microsoft.com/office/word/2010/wordprocessingGroup" xmlns:wpi="http://schemas.microsoft.com/office/word/2010/wordprocessingInk" xmlns:wne="http://schemas.microsoft.com/office/word/2006/wordml" xmlns:wps="http://schemas.microsoft.com/office/word/2010/wordprocessingShape" mc:Ignorable="w14 wp14">
+  <w:docDefaults>
+    <w:rPrDefault>
+      <w:rPr>
+        <w:rFonts w:ascii="Calibri" w:eastAsia="SimSun" w:hAnsi="Calibri" w:cs="F"/>
+        <w:kern w:val="3"/>
+        <w:sz w:val="22"/>
+        <w:szCs w:val="22"/>
+        <w:lang w:val="en-GB" w:eastAsia="en-US" w:bidi="ar-SA"/>
+      </w:rPr>
+    </w:rPrDefault>
+    <w:pPrDefault>
+      <w:pPr>
+        <w:widowControl w:val="0"/>
+        <w:autoSpaceDN w:val="0"/>
+        <w:textAlignment w:val="baseline"/>
+      </w:pPr>
+    </w:pPrDefault>
+  </w:docDefaults>
+  <w:latentStyles w:defLockedState="0" w:defUIPriority="99" w:defSemiHidden="1" w:defUnhideWhenUsed="1" w:defQFormat="0" w:count="267">
+    <w:lsdException w:name="Normal" w:semiHidden="0" w:uiPriority="0" w:unhideWhenUsed="0" w:qFormat="1"/>
+    <w:lsdException w:name="heading 1" w:semiHidden="0" w:uiPriority="9" w:unhideWhenUsed="0" w:qFormat="1"/>
+    <w:lsdException w:name="heading 2" w:uiPriority="9" w:qFormat="1"/>
+    <w:lsdException w:name="heading 3" w:uiPriority="9" w:qFormat="1"/>
+    <w:lsdException w:name="heading 4" w:uiPriority="9" w:qFormat="1"/>
+    <w:lsdException w:name="heading 5" w:uiPriority="9" w:qFormat="1"/>
+    <w:lsdException w:name="heading 6" w:uiPriority="9" w:qFormat="1"/>
+    <w:lsdException w:name="heading 7" w:uiPriority="9" w:qFormat="1"/>
+    <w:lsdException w:name="heading 8" w:uiPriority="9" w:qFormat="1"/>
+    <w:lsdException w:name="heading 9" w:uiPriority="9" w:qFormat="1"/>
+    <w:lsdException w:name="toc 1" w:uiPriority="39"/>
+    <w:lsdException w:name="toc 2" w:uiPriority="39"/>
+    <w:lsdException w:name="toc 3" w:uiPriority="39"/>
+    <w:lsdException w:name="toc 4" w:uiPriority="39"/>
+    <w:lsdException w:name="toc 5" w:uiPriority="39"/>
+    <w:lsdException w:name="toc 6" w:uiPriority="39"/>
+    <w:lsdException w:name="toc 7" w:uiPriority="39"/>
+    <w:lsdException w:name="toc 8" w:uiPriority="39"/>
+    <w:lsdException w:name="toc 9" w:uiPriority="39"/>
+    <w:lsdException w:name="caption" w:uiPriority="35" w:qFormat="1"/>
+    <w:lsdException w:name="Title" w:semiHidden="0" w:uiPriority="10" w:unhideWhenUsed="0" w:qFormat="1"/>
+    <w:lsdException w:name="Default Paragraph Font" w:uiPriority="1"/>
+    <w:lsdException w:name="Subtitle" w:semiHidden="0" w:uiPriority="11" w:unhideWhenUsed="0" w:qFormat="1"/>
+    <w:lsdException w:name="Strong" w:semiHidden="0" w:uiPriority="22" w:unhideWhenUsed="0" w:qFormat="1"/>
+    <w:lsdException w:name="Emphasis" w:semiHidden="0" w:uiPriority="20" w:unhideWhenUsed="0" w:qFormat="1"/>
+    <w:lsdException w:name="Table Grid" w:semiHidden="0" w:uiPriority="59" w:unhideWhenUsed="0"/>
+    <w:lsdException w:name="Placeholder Text" w:unhideWhenUsed="0"/>
+    <w:lsdException w:name="No Spacing" w:semiHidden="0" w:uiPriority="1" w:unhideWhenUsed="0" w:qFormat="1"/>
+    <w:lsdException w:name="Light Shading" w:semiHidden="0" w:uiPriority="60" w:unhideWhenUsed="0"/>
+    <w:lsdException w:name="Light List" w:semiHidden="0" w:uiPriority="61" w:unhideWhenUsed="0"/>
+    <w:lsdException w:name="Light Grid" w:semiHidden="0" w:uiPriority="62" w:unhideWhenUsed="0"/>
+    <w:lsdException w:name="Medium Shading 1" w:semiHidden="0" w:uiPriority="63" w:unhideWhenUsed="0"/>
+    <w:lsdException w:name="Medium Shading 2" w:semiHidden="0" w:uiPriority="64" w:unhideWhenUsed="0"/>
+    <w:lsdException w:name="Medium List 1" w:semiHidden="0" w:uiPriority="65" w:unhideWhenUsed="0"/>
+    <w:lsdException w:name="Medium List 2" w:semiHidden="0" w:uiPriority="66" w:unhideWhenUsed="0"/>
+    <w:lsdException w:name="Medium Grid 1" w:semiHidden="0" w:uiPriority="67" w:unhideWhenUsed="0"/>
+    <w:lsdException w:name="Medium Grid 2" w:semiHidden="0" w:uiPriority="68" w:unhideWhenUsed="0"/>
+    <w:lsdException w:name="Medium Grid 3" w:semiHidden="0" w:uiPriority="69" w:unhideWhenUsed="0"/>
+    <w:lsdException w:name="Dark List" w:semiHidden="0" w:uiPriority="70" w:unhideWhenUsed="0"/>
+    <w:lsdException w:name="Colorful Shading" w:semiHidden="0" w:uiPriority="71" w:unhideWhenUsed="0"/>
+    <w:lsdException w:name="Colorful List" w:semiHidden="0" w:uiPriority="72" w:unhideWhenUsed="0"/>
+    <w:lsdException w:name="Colorful Grid" w:semiHidden="0" w:uiPriority="73" w:unhideWhenUsed="0"/>
+    <w:lsdException w:name="Light Shading Accent 1" w:semiHidden="0" w:uiPriority="60" w:unhideWhenUsed="0"/>
+    <w:lsdException w:name="Light List Accent 1" w:semiHidden="0" w:uiPriority="61" w:unhideWhenUsed="0"/>
+    <w:lsdException w:name="Light Grid Accent 1" w:semiHidden="0" w:uiPriority="62" w:unhideWhenUsed="0"/>
+    <w:lsdException w:name="Medium Shading 1 Accent 1" w:semiHidden="0" w:uiPriority="63" w:unhideWhenUsed="0"/>
+    <w:lsdException w:name="Medium Shading 2 Accent 1" w:semiHidden="0" w:uiPriority="64" w:unhideWhenUsed="0"/>
+    <w:lsdException w:name="Medium List 1 Accent 1" w:semiHidden="0" w:uiPriority="65" w:unhideWhenUsed="0"/>
+    <w:lsdException w:name="Revision" w:unhideWhenUsed="0"/>
+    <w:lsdException w:name="List Paragraph" w:semiHidden="0" w:uiPriority="34" w:unhideWhenUsed="0" w:qFormat="1"/>
+    <w:lsdException w:name="Quote" w:semiHidden="0" w:uiPriority="29" w:unhideWhenUsed="0" w:qFormat="1"/>
+    <w:lsdException w:name="Intense Quote" w:semiHidden="0" w:uiPriority="30" w:unhideWhenUsed="0" w:qFormat="1"/>
+    <w:lsdException w:name="Medium List 2 Accent 1" w:semiHidden="0" w:uiPriority="66" w:unhideWhenUsed="0"/>
+    <w:lsdException w:name="Medium Grid 1 Accent 1" w:semiHidden="0" w:uiPriority="67" w:unhideWhenUsed="0"/>
+    <w:lsdException w:name="Medium Grid 2 Accent 1" w:semiHidden="0" w:uiPriority="68" w:unhideWhenUsed="0"/>
+    <w:lsdException w:name="Medium Grid 3 Accent 1" w:semiHidden="0" w:uiPriority="69" w:unhideWhenUsed="0"/>
+    <w:lsdException w:name="Dark List Accent 1" w:semiHidden="0" w:uiPriority="70" w:unhideWhenUsed="0"/>
+    <w:lsdException w:name="Colorful Shading Accent 1" w:semiHidden="0" w:uiPriority="71" w:unhideWhenUsed="0"/>
+    <w:lsdException w:name="Colorful List Accent 1" w:semiHidden="0" w:uiPriority="72" w:unhideWhenUsed="0"/>
+    <w:lsdException w:name="Colorful Grid Accent 1" w:semiHidden="0" w:uiPriority="73" w:unhideWhenUsed="0"/>
+    <w:lsdException w:name="Light Shading Accent 2" w:semiHidden="0" w:uiPriority="60" w:unhideWhenUsed="0"/>
+    <w:lsdException w:name="Light List Accent 2" w:semiHidden="0" w:uiPriority="61" w:unhideWhenUsed="0"/>
+    <w:lsdException w:name="Light Grid Accent 2" w:semiHidden="0" w:uiPriority="62" w:unhideWhenUsed="0"/>
+    <w:lsdException w:name="Medium Shading 1 Accent 2" w:semiHidden="0" w:uiPriority="63" w:unhideWhenUsed="0"/>
+    <w:lsdException w:name="Medium Shading 2 Accent 2" w:semiHidden="0" w:uiPriority="64" w:unhideWhenUsed="0"/>
+    <w:lsdException w:name="Medium List 1 Accent 2" w:semiHidden="0" w:uiPriority="65" w:unhideWhenUsed="0"/>
+    <w:lsdException w:name="Medium List 2 Accent 2" w:semiHidden="0" w:uiPriority="66" w:unhideWhenUsed="0"/>
+    <w:lsdException w:name="Medium Grid 1 Accent 2" w:semiHidden="0" w:uiPriority="67" w:unhideWhenUsed="0"/>
+    <w:lsdException w:name="Medium Grid 2 Accent 2" w:semiHidden="0" w:uiPriority="68" w:unhideWhenUsed="0"/>
+    <w:lsdException w:name="Medium Grid 3 Accent 2" w:semiHidden="0" w:uiPriority="69" w:unhideWhenUsed="0"/>
+    <w:lsdException w:name="Dark List Accent 2" w:semiHidden="0" w:uiPriority="70" w:unhideWhenUsed="0"/>
+    <w:lsdException w:name="Colorful Shading Accent 2" w:semiHidden="0" w:uiPriority="71" w:unhideWhenUsed="0"/>
+    <w:lsdException w:name="Colorful List Accent 2" w:semiHidden="0" w:uiPriority="72" w:unhideWhenUsed="0"/>
+    <w:lsdException w:name="Colorful Grid Accent 2" w:semiHidden="0" w:uiPriority="73" w:unhideWhenUsed="0"/>
+    <w:lsdException w:name="Light Shading Accent 3" w:semiHidden="0" w:uiPriority="60" w:unhideWhenUsed="0"/>
+    <w:lsdException w:name="Light List Accent 3" w:semiHidden="0" w:uiPriority="61" w:unhideWhenUsed="0"/>
+    <w:lsdException w:name="Light Grid Accent 3" w:semiHidden="0" w:uiPriority="62" w:unhideWhenUsed="0"/>
+    <w:lsdException w:name="Medium Shading 1 Accent 3" w:semiHidden="0" w:uiPriority="63" w:unhideWhenUsed="0"/>
+    <w:lsdException w:name="Medium Shading 2 Accent 3" w:semiHidden="0" w:uiPriority="64" w:unhideWhenUsed="0"/>
+    <w:lsdException w:name="Medium List 1 Accent 3" w:semiHidden="0" w:uiPriority="65" w:unhideWhenUsed="0"/>
+    <w:lsdException w:name="Medium List 2 Accent 3" w:semiHidden="0" w:uiPriority="66" w:unhideWhenUsed="0"/>
+    <w:lsdException w:name="Medium Grid 1 Accent 3" w:semiHidden="0" w:uiPriority="67" w:unhideWhenUsed="0"/>
+    <w:lsdException w:name="Medium Grid 2 Accent 3" w:semiHidden="0" w:uiPriority="68" w:unhideWhenUsed="0"/>
+    <w:lsdException w:name="Medium Grid 3 Accent 3" w:semiHidden="0" w:uiPriority="69" w:unhideWhenUsed="0"/>
+    <w:lsdException w:name="Dark List Accent 3" w:semiHidden="0" w:uiPriority="70" w:unhideWhenUsed="0"/>
+    <w:lsdException w:name="Colorful Shading Accent 3" w:semiHidden="0" w:uiPriority="71" w:unhideWhenUsed="0"/>
+    <w:lsdException w:name="Colorful List Accent 3" w:semiHidden="0" w:uiPriority="72" w:unhideWhenUsed="0"/>
+    <w:lsdException w:name="Colorful Grid Accent 3" w:semiHidden="0" w:uiPriority="73" w:unhideWhenUsed="0"/>
+    <w:lsdException w:name="Light Shading Accent 4" w:semiHidden="0" w:uiPriority="60" w:unhideWhenUsed="0"/>
+    <w:lsdException w:name="Light List Accent 4" w:semiHidden="0" w:uiPriority="61" w:unhideWhenUsed="0"/>
+    <w:lsdException w:name="Light Grid Accent 4" w:semiHidden="0" w:uiPriority="62" w:unhideWhenUsed="0"/>
+    <w:lsdException w:name="Medium Shading 1 Accent 4" w:semiHidden="0" w:uiPriority="63" w:unhideWhenUsed="0"/>
+    <w:lsdException w:name="Medium Shading 2 Accent 4" w:semiHidden="0" w:uiPriority="64" w:unhideWhenUsed="0"/>
+    <w:lsdException w:name="Medium List 1 Accent 4" w:semiHidden="0" w:uiPriority="65" w:unhideWhenUsed="0"/>
+    <w:lsdException w:name="Medium List 2 Accent 4" w:semiHidden="0" w:uiPriority="66" w:unhideWhenUsed="0"/>
+    <w:lsdException w:name="Medium Grid 1 Accent 4" w:semiHidden="0" w:uiPriority="67" w:unhideWhenUsed="0"/>
+    <w:lsdException w:name="Medium Grid 2 Accent 4" w:semiHidden="0" w:uiPriority="68" w:unhideWhenUsed="0"/>
+    <w:lsdException w:name="Medium Grid 3 Accent 4" w:semiHidden="0" w:uiPriority="69" w:unhideWhenUsed="0"/>
+    <w:lsdException w:name="Dark List Accent 4" w:semiHidden="0" w:uiPriority="70" w:unhideWhenUsed="0"/>
+    <w:lsdException w:name="Colorful Shading Accent 4" w:semiHidden="0" w:uiPriority="71" w:unhideWhenUsed="0"/>
+    <w:lsdException w:name="Colorful List Accent 4" w:semiHidden="0" w:uiPriority="72" w:unhideWhenUsed="0"/>
+    <w:lsdException w:name="Colorful Grid Accent 4" w:semiHidden="0" w:uiPriority="73" w:unhideWhenUsed="0"/>
+    <w:lsdException w:name="Light Shading Accent 5" w:semiHidden="0" w:uiPriority="60" w:unhideWhenUsed="0"/>
+    <w:lsdException w:name="Light List Accent 5" w:semiHidden="0" w:uiPriority="61" w:unhideWhenUsed="0"/>
+    <w:lsdException w:name="Light Grid Accent 5" w:semiHidden="0" w:uiPriority="62" w:unhideWhenUsed="0"/>
+    <w:lsdException w:name="Medium Shading 1 Accent 5" w:semiHidden="0" w:uiPriority="63" w:unhideWhenUsed="0"/>
+    <w:lsdException w:name="Medium Shading 2 Accent 5" w:semiHidden="0" w:uiPriority="64" w:unhideWhenUsed="0"/>
+    <w:lsdException w:name="Medium List 1 Accent 5" w:semiHidden="0" w:uiPriority="65" w:unhideWhenUsed="0"/>
+    <w:lsdException w:name="Medium List 2 Accent 5" w:semiHidden="0" w:uiPriority="66" w:unhideWhenUsed="0"/>
+    <w:lsdException w:name="Medium Grid 1 Accent 5" w:semiHidden="0" w:uiPriority="67" w:unhideWhenUsed="0"/>
+    <w:lsdException w:name="Medium Grid 2 Accent 5" w:semiHidden="0" w:uiPriority="68" w:unhideWhenUsed="0"/>
+    <w:lsdException w:name="Medium Grid 3 Accent 5" w:semiHidden="0" w:uiPriority="69" w:unhideWhenUsed="0"/>
+    <w:lsdException w:name="Dark List Accent 5" w:semiHidden="0" w:uiPriority="70" w:unhideWhenUsed="0"/>
+    <w:lsdException w:name="Colorful Shading Accent 5" w:semiHidden="0" w:uiPriority="71" w:unhideWhenUsed="0"/>
+    <w:lsdException w:name="Colorful List Accent 5" w:semiHidden="0" w:uiPriority="72" w:unhideWhenUsed="0"/>
+    <w:lsdException w:name="Colorful Grid Accent 5" w:semiHidden="0" w:uiPriority="73" w:unhideWhenUsed="0"/>
+    <w:lsdException w:name="Light Shading Accent 6" w:semiHidden="0" w:uiPriority="60" w:unhideWhenUsed="0"/>
+    <w:lsdException w:name="Light List Accent 6" w:semiHidden="0" w:uiPriority="61" w:unhideWhenUsed="0"/>
+    <w:lsdException w:name="Light Grid Accent 6" w:semiHidden="0" w:uiPriority="62" w:unhideWhenUsed="0"/>
+    <w:lsdException w:name="Medium Shading 1 Accent 6" w:semiHidden="0" w:uiPriority="63" w:unhideWhenUsed="0"/>
+    <w:lsdException w:name="Medium Shading 2 Accent 6" w:semiHidden="0" w:uiPriority="64" w:unhideWhenUsed="0"/>
+    <w:lsdException w:name="Medium List 1 Accent 6" w:semiHidden="0" w:uiPriority="65" w:unhideWhenUsed="0"/>
+    <w:lsdException w:name="Medium List 2 Accent 6" w:semiHidden="0" w:uiPriority="66" w:unhideWhenUsed="0"/>
+    <w:lsdException w:name="Medium Grid 1 Accent 6" w:semiHidden="0" w:uiPriority="67" w:unhideWhenUsed="0"/>
+    <w:lsdException w:name="Medium Grid 2 Accent 6" w:semiHidden="0" w:uiPriority="68" w:unhideWhenUsed="0"/>
+    <w:lsdException w:name="Medium Grid 3 Accent 6" w:semiHidden="0" w:uiPriority="69" w:unhideWhenUsed="0"/>
+    <w:lsdException w:name="Dark List Accent 6" w:semiHidden="0" w:uiPriority="70" w:unhideWhenUsed="0"/>
+    <w:lsdException w:name="Colorful Shading Accent 6" w:semiHidden="0" w:uiPriority="71" w:unhideWhenUsed="0"/>
+    <w:lsdException w:name="Colorful List Accent 6" w:semiHidden="0" w:uiPriority="72" w:unhideWhenUsed="0"/>
+    <w:lsdException w:name="Colorful Grid Accent 6" w:semiHidden="0" w:uiPriority="73" w:unhideWhenUsed="0"/>
+    <w:lsdException w:name="Subtle Emphasis" w:semiHidden="0" w:uiPriority="19" w:unhideWhenUsed="0" w:qFormat="1"/>
+    <w:lsdException w:name="Intense Emphasis" w:semiHidden="0" w:uiPriority="21" w:unhideWhenUsed="0" w:qFormat="1"/>
+    <w:lsdException w:name="Subtle Reference" w:semiHidden="0" w:uiPriority="31" w:unhideWhenUsed="0" w:qFormat="1"/>
+    <w:lsdException w:name="Intense Reference" w:semiHidden="0" w:uiPriority="32" w:unhideWhenUsed="0" w:qFormat="1"/>
+    <w:lsdException w:name="Book Title" w:semiHidden="0" w:uiPriority="33" w:unhideWhenUsed="0" w:qFormat="1"/>
+    <w:lsdException w:name="Bibliography" w:uiPriority="37"/>
+    <w:lsdException w:name="TOC Heading" w:uiPriority="39" w:qFormat="1"/>
   </w:latentStyles>
   <w:style w:type="paragraph" w:default="1" w:styleId="Normal">
     <w:name w:val="Normal"/>
@@ -3803,7 +4324,7 @@
   <a:extraClrSchemeLst/>
   <a:extLst>
     <a:ext uri="{05A4C25C-085E-4340-85A3-A5531E510DB2}">
-      <thm15:themeFamily xmlns:thm15="http://schemas.microsoft.com/office/thememl/2012/main" name="Office Theme" id="{62F939B6-93AF-4DB8-9C6B-D6C7DFDC589F}" vid="{4A3C46E8-61CC-4603-A589-7422A47A8E4A}"/>
+      <thm15:themeFamily xmlns:thm15="http://schemas.microsoft.com/office/thememl/2012/main" xmlns="" name="Office Theme" id="{62F939B6-93AF-4DB8-9C6B-D6C7DFDC589F}" vid="{4A3C46E8-61CC-4603-A589-7422A47A8E4A}"/>
     </a:ext>
   </a:extLst>
 </a:theme>

--- a/Resume_GeorginaMilne.docx
+++ b/Resume_GeorginaMilne.docx
@@ -1,6 +1,6 @@
 
 <file path=word/document.xml><?xml version="1.0" encoding="utf-8"?>
-<w:document xmlns:wpc="http://schemas.microsoft.com/office/word/2010/wordprocessingCanvas" xmlns:mc="http://schemas.openxmlformats.org/markup-compatibility/2006" xmlns:o="urn:schemas-microsoft-com:office:office" xmlns:r="http://schemas.openxmlformats.org/officeDocument/2006/relationships" xmlns:m="http://schemas.openxmlformats.org/officeDocument/2006/math" xmlns:v="urn:schemas-microsoft-com:vml" xmlns:wp14="http://schemas.microsoft.com/office/word/2010/wordprocessingDrawing" xmlns:wp="http://schemas.openxmlformats.org/drawingml/2006/wordprocessingDrawing" xmlns:w10="urn:schemas-microsoft-com:office:word" xmlns:w="http://schemas.openxmlformats.org/wordprocessingml/2006/main" xmlns:w14="http://schemas.microsoft.com/office/word/2010/wordml" xmlns:wpg="http://schemas.microsoft.com/office/word/2010/wordprocessingGroup" xmlns:wpi="http://schemas.microsoft.com/office/word/2010/wordprocessingInk" xmlns:wne="http://schemas.microsoft.com/office/word/2006/wordml" xmlns:wps="http://schemas.microsoft.com/office/word/2010/wordprocessingShape" mc:Ignorable="w14 wp14">
+<w:document xmlns:wpc="http://schemas.microsoft.com/office/word/2010/wordprocessingCanvas" xmlns:mc="http://schemas.openxmlformats.org/markup-compatibility/2006" xmlns:o="urn:schemas-microsoft-com:office:office" xmlns:r="http://schemas.openxmlformats.org/officeDocument/2006/relationships" xmlns:m="http://schemas.openxmlformats.org/officeDocument/2006/math" xmlns:v="urn:schemas-microsoft-com:vml" xmlns:wp14="http://schemas.microsoft.com/office/word/2010/wordprocessingDrawing" xmlns:wp="http://schemas.openxmlformats.org/drawingml/2006/wordprocessingDrawing" xmlns:w10="urn:schemas-microsoft-com:office:word" xmlns:w="http://schemas.openxmlformats.org/wordprocessingml/2006/main" xmlns:w14="http://schemas.microsoft.com/office/word/2010/wordml" xmlns:w15="http://schemas.microsoft.com/office/word/2012/wordml" xmlns:wpg="http://schemas.microsoft.com/office/word/2010/wordprocessingGroup" xmlns:wpi="http://schemas.microsoft.com/office/word/2010/wordprocessingInk" xmlns:wne="http://schemas.microsoft.com/office/word/2006/wordml" xmlns:wps="http://schemas.microsoft.com/office/word/2010/wordprocessingShape" mc:Ignorable="w14 w15 wp14">
   <w:body>
     <w:p>
       <w:pPr>
@@ -23,39 +23,156 @@
           <w:rFonts w:cs="Times New Roman"/>
         </w:rPr>
         <w:br/>
-        <w:t xml:space="preserve">Georgina Milne graduated from the University of Cambridge in 2008 with a Masters in Natural Sciences (MA).  During her undergraduate degree, Georgina worked as a lab assistant in the </w:t>
-      </w:r>
-      <w:proofErr w:type="spellStart"/>
-      <w:r>
-        <w:rPr>
-          <w:rFonts w:cs="Times New Roman"/>
-        </w:rPr>
-        <w:t>Agri</w:t>
-      </w:r>
-      <w:proofErr w:type="spellEnd"/>
-      <w:r>
-        <w:rPr>
-          <w:rFonts w:cs="Times New Roman"/>
-        </w:rPr>
-        <w:t xml:space="preserve">-Food and Biosciences Institute (AFBI) assisting with data collection for arable crop trials.  She completed a Masters (MSc) in Management at Queen's University Belfast before joining Deloitte consulting as a trainee analyst in data warehousing and data analytics.  Georgina later moved to Citigroup as a software developer in a data warehouse team, </w:t>
-      </w:r>
-      <w:r>
-        <w:rPr>
-          <w:rFonts w:cs="Times New Roman"/>
-        </w:rPr>
-        <w:t>helping to develop reports, analyse data and support the system.  Georgina was subsequently awarded a fully funded PhD at Queen’s University, Belfast in theoretical ecology</w:t>
-      </w:r>
-      <w:r>
-        <w:rPr>
-          <w:rFonts w:cs="Times New Roman"/>
-        </w:rPr>
-        <w:t xml:space="preserve"> a</w:t>
-      </w:r>
-      <w:r>
-        <w:rPr>
-          <w:rFonts w:cs="Times New Roman"/>
-        </w:rPr>
-        <w:t>nd currently models how species have been impacted by past climate change</w:t>
+      </w:r>
+      <w:r>
+        <w:rPr>
+          <w:rFonts w:cs="Times New Roman"/>
+        </w:rPr>
+        <w:t>My</w:t>
+      </w:r>
+      <w:r>
+        <w:rPr>
+          <w:rFonts w:cs="Times New Roman"/>
+        </w:rPr>
+        <w:t xml:space="preserve"> main interests </w:t>
+      </w:r>
+      <w:r>
+        <w:rPr>
+          <w:rFonts w:cs="Times New Roman"/>
+        </w:rPr>
+        <w:t xml:space="preserve">lie </w:t>
+      </w:r>
+      <w:r>
+        <w:rPr>
+          <w:rFonts w:cs="Times New Roman"/>
+        </w:rPr>
+        <w:t xml:space="preserve">in </w:t>
+      </w:r>
+      <w:r>
+        <w:rPr>
+          <w:rFonts w:cs="Times New Roman"/>
+        </w:rPr>
+        <w:t xml:space="preserve">scientific research, </w:t>
+      </w:r>
+      <w:r>
+        <w:rPr>
+          <w:rFonts w:cs="Times New Roman"/>
+        </w:rPr>
+        <w:t xml:space="preserve">data </w:t>
+      </w:r>
+      <w:r>
+        <w:rPr>
+          <w:rFonts w:cs="Times New Roman"/>
+        </w:rPr>
+        <w:t xml:space="preserve">analytics, </w:t>
+      </w:r>
+      <w:r>
+        <w:rPr>
+          <w:rFonts w:cs="Times New Roman"/>
+        </w:rPr>
+        <w:t>software development</w:t>
+      </w:r>
+      <w:r>
+        <w:rPr>
+          <w:rFonts w:cs="Times New Roman"/>
+        </w:rPr>
+        <w:t xml:space="preserve"> and project management</w:t>
+      </w:r>
+      <w:r>
+        <w:rPr>
+          <w:rFonts w:cs="Times New Roman"/>
+        </w:rPr>
+        <w:t xml:space="preserve">.  </w:t>
+      </w:r>
+      <w:r>
+        <w:rPr>
+          <w:rFonts w:cs="Times New Roman"/>
+        </w:rPr>
+        <w:t>I</w:t>
+      </w:r>
+      <w:r>
+        <w:rPr>
+          <w:rFonts w:cs="Times New Roman"/>
+        </w:rPr>
+        <w:t xml:space="preserve"> </w:t>
+      </w:r>
+      <w:r>
+        <w:rPr>
+          <w:rFonts w:cs="Times New Roman"/>
+        </w:rPr>
+        <w:t>graduated from the University of Cambridge in 2008 with a Masters in Natural Sciences (MA)</w:t>
+      </w:r>
+      <w:r>
+        <w:rPr>
+          <w:rFonts w:cs="Times New Roman"/>
+        </w:rPr>
+        <w:t>,</w:t>
+      </w:r>
+      <w:r>
+        <w:rPr>
+          <w:rFonts w:cs="Times New Roman"/>
+        </w:rPr>
+        <w:t xml:space="preserve"> then </w:t>
+      </w:r>
+      <w:r>
+        <w:rPr>
+          <w:rFonts w:cs="Times New Roman"/>
+        </w:rPr>
+        <w:t xml:space="preserve">completed a Masters (MSc) in Management at Queen's University Belfast before joining Deloitte consulting as a trainee </w:t>
+      </w:r>
+      <w:r>
+        <w:rPr>
+          <w:rFonts w:cs="Times New Roman"/>
+        </w:rPr>
+        <w:t xml:space="preserve">management consultant </w:t>
+      </w:r>
+      <w:r>
+        <w:rPr>
+          <w:rFonts w:cs="Times New Roman"/>
+        </w:rPr>
+        <w:t xml:space="preserve">in data warehousing and data analytics.  </w:t>
+      </w:r>
+      <w:r>
+        <w:rPr>
+          <w:rFonts w:cs="Times New Roman"/>
+        </w:rPr>
+        <w:t>I</w:t>
+      </w:r>
+      <w:r>
+        <w:rPr>
+          <w:rFonts w:cs="Times New Roman"/>
+        </w:rPr>
+        <w:t xml:space="preserve"> later moved to Citigroup as a software developer in a data warehouse team, </w:t>
+      </w:r>
+      <w:r>
+        <w:rPr>
+          <w:rFonts w:cs="Times New Roman"/>
+        </w:rPr>
+        <w:t xml:space="preserve">helping to develop reports, analyse data and support the system.  </w:t>
+      </w:r>
+      <w:r>
+        <w:rPr>
+          <w:rFonts w:cs="Times New Roman"/>
+        </w:rPr>
+        <w:t>I</w:t>
+      </w:r>
+      <w:r>
+        <w:rPr>
+          <w:rFonts w:cs="Times New Roman"/>
+        </w:rPr>
+        <w:t xml:space="preserve"> was subsequently awarded a fully funded PhD at Queen’s University,</w:t>
+      </w:r>
+      <w:r>
+        <w:rPr>
+          <w:rFonts w:cs="Times New Roman"/>
+        </w:rPr>
+        <w:t xml:space="preserve"> Belfast, modelling</w:t>
+      </w:r>
+      <w:r>
+        <w:rPr>
+          <w:rFonts w:cs="Times New Roman"/>
+        </w:rPr>
+        <w:t xml:space="preserve"> how species have been impacted by past climate change</w:t>
       </w:r>
       <w:r>
         <w:rPr>
@@ -192,7 +309,7 @@
                 <w:rFonts w:cs="Times New Roman"/>
                 <w:b/>
               </w:rPr>
-              <w:t>November 2015</w:t>
+              <w:t>July 2016</w:t>
             </w:r>
           </w:p>
         </w:tc>
@@ -221,7 +338,115 @@
         <w:rPr>
           <w:rFonts w:cs="Times New Roman"/>
         </w:rPr>
-        <w:t xml:space="preserve">This role is largely computational and requires a wide skill-set and high technical competence.  This thesis focuses on long-term responses to environmental change, and specifically aims to reconstruct the climatic niche of ancestral species.  I work with large datasets and use a range of software and modelling tools (including Bayesian techniques) to manipulate the data, analyse the results and ensure that the output is clear, succinct and comprehensive.     </w:t>
+        <w:t xml:space="preserve">This role </w:t>
+      </w:r>
+      <w:r>
+        <w:rPr>
+          <w:rFonts w:cs="Times New Roman"/>
+        </w:rPr>
+        <w:t>was</w:t>
+      </w:r>
+      <w:r>
+        <w:rPr>
+          <w:rFonts w:cs="Times New Roman"/>
+        </w:rPr>
+        <w:t xml:space="preserve"> largely computational and requires a wide skill-set and high technical competence.  </w:t>
+      </w:r>
+      <w:r>
+        <w:rPr>
+          <w:rFonts w:cs="Times New Roman"/>
+        </w:rPr>
+        <w:t>I investigate</w:t>
+      </w:r>
+      <w:r>
+        <w:rPr>
+          <w:rFonts w:cs="Times New Roman"/>
+        </w:rPr>
+        <w:t>d</w:t>
+      </w:r>
+      <w:r>
+        <w:rPr>
+          <w:rFonts w:cs="Times New Roman"/>
+        </w:rPr>
+        <w:t xml:space="preserve"> </w:t>
+      </w:r>
+      <w:r>
+        <w:rPr>
+          <w:rFonts w:cs="Times New Roman"/>
+        </w:rPr>
+        <w:t>long-term re</w:t>
+      </w:r>
+      <w:r>
+        <w:rPr>
+          <w:rFonts w:cs="Times New Roman"/>
+        </w:rPr>
+        <w:t>sponses to environmental change via</w:t>
+      </w:r>
+      <w:r>
+        <w:rPr>
+          <w:rFonts w:cs="Times New Roman"/>
+        </w:rPr>
+        <w:t xml:space="preserve"> reconstruct</w:t>
+      </w:r>
+      <w:r>
+        <w:rPr>
+          <w:rFonts w:cs="Times New Roman"/>
+        </w:rPr>
+        <w:t>ing</w:t>
+      </w:r>
+      <w:r>
+        <w:rPr>
+          <w:rFonts w:cs="Times New Roman"/>
+        </w:rPr>
+        <w:t xml:space="preserve"> the climatic </w:t>
+      </w:r>
+      <w:r>
+        <w:rPr>
+          <w:rFonts w:cs="Times New Roman"/>
+        </w:rPr>
+        <w:t>tolerances</w:t>
+      </w:r>
+      <w:r>
+        <w:rPr>
+          <w:rFonts w:cs="Times New Roman"/>
+        </w:rPr>
+        <w:t xml:space="preserve"> of ancestral species.  I work</w:t>
+      </w:r>
+      <w:r>
+        <w:rPr>
+          <w:rFonts w:cs="Times New Roman"/>
+        </w:rPr>
+        <w:t>ed</w:t>
+      </w:r>
+      <w:r>
+        <w:rPr>
+          <w:rFonts w:cs="Times New Roman"/>
+        </w:rPr>
+        <w:t xml:space="preserve"> with large datasets and use</w:t>
+      </w:r>
+      <w:r>
+        <w:rPr>
+          <w:rFonts w:cs="Times New Roman"/>
+        </w:rPr>
+        <w:t>d</w:t>
+      </w:r>
+      <w:r>
+        <w:rPr>
+          <w:rFonts w:cs="Times New Roman"/>
+        </w:rPr>
+        <w:t xml:space="preserve"> a range of software and modelling tools (including Bayesian techniques) to manipulate the data, analyse the results and ensure that the output </w:t>
+      </w:r>
+      <w:r>
+        <w:rPr>
+          <w:rFonts w:cs="Times New Roman"/>
+        </w:rPr>
+        <w:t>was</w:t>
+      </w:r>
+      <w:r>
+        <w:rPr>
+          <w:rFonts w:cs="Times New Roman"/>
+        </w:rPr>
+        <w:t xml:space="preserve"> clear, succinct and comprehensive.     </w:t>
       </w:r>
       <w:r>
         <w:rPr>
@@ -235,7 +460,7 @@
           <w:i/>
           <w:iCs/>
         </w:rPr>
-        <w:t xml:space="preserve">Skills: Coding in R, Python, and SQL </w:t>
+        <w:t xml:space="preserve">Skills: R, Python, and SQL </w:t>
       </w:r>
       <w:r>
         <w:rPr>
@@ -428,7 +653,28 @@
           <w:rStyle w:val="apple-style-span"/>
           <w:color w:val="000000"/>
         </w:rPr>
-        <w:t xml:space="preserve">This research investigated the technology behind RFID and its benefits and limitations to small businesses.   The study was largely quantitative and involved reviewing technical documentation, interviewing business owners and developing and analysing survey questionnaires. </w:t>
+        <w:t xml:space="preserve">I investigated </w:t>
+      </w:r>
+      <w:r>
+        <w:rPr>
+          <w:rStyle w:val="apple-style-span"/>
+          <w:color w:val="000000"/>
+        </w:rPr>
+        <w:t xml:space="preserve">the technology behind RFID and its benefits and limitations to small businesses.   </w:t>
+      </w:r>
+      <w:r>
+        <w:rPr>
+          <w:rStyle w:val="apple-style-span"/>
+          <w:color w:val="000000"/>
+        </w:rPr>
+        <w:t xml:space="preserve">This study </w:t>
+      </w:r>
+      <w:r>
+        <w:rPr>
+          <w:rStyle w:val="apple-style-span"/>
+          <w:color w:val="000000"/>
+        </w:rPr>
+        <w:t xml:space="preserve">involved reviewing technical documentation, interviewing business owners and developing and analysing survey questionnaires. </w:t>
       </w:r>
     </w:p>
     <w:p>
@@ -585,7 +831,7 @@
           <w:rFonts w:cs="Times New Roman"/>
           <w:b/>
         </w:rPr>
-        <w:t xml:space="preserve">Dissertation Topic (now published) </w:t>
+        <w:t xml:space="preserve">Dissertation Topic </w:t>
       </w:r>
       <w:r>
         <w:rPr>
@@ -614,6 +860,26 @@
           <w:rFonts w:cs="Times New Roman"/>
         </w:rPr>
         <w:t xml:space="preserve">.” </w:t>
+      </w:r>
+      <w:r>
+        <w:rPr>
+          <w:rFonts w:cs="Times New Roman"/>
+        </w:rPr>
+        <w:t>[</w:t>
+      </w:r>
+      <w:proofErr w:type="gramStart"/>
+      <w:r>
+        <w:rPr>
+          <w:rFonts w:cs="Times New Roman"/>
+        </w:rPr>
+        <w:t>now</w:t>
+      </w:r>
+      <w:proofErr w:type="gramEnd"/>
+      <w:r>
+        <w:rPr>
+          <w:rFonts w:cs="Times New Roman"/>
+        </w:rPr>
+        <w:t xml:space="preserve"> published]</w:t>
       </w:r>
     </w:p>
     <w:p>
@@ -639,202 +905,6 @@
           <w:szCs w:val="32"/>
         </w:rPr>
         <w:t>Employment History</w:t>
-      </w:r>
-    </w:p>
-    <w:tbl>
-      <w:tblPr>
-        <w:tblW w:w="9186" w:type="dxa"/>
-        <w:tblInd w:w="-108" w:type="dxa"/>
-        <w:tblLayout w:type="fixed"/>
-        <w:tblCellMar>
-          <w:left w:w="10" w:type="dxa"/>
-          <w:right w:w="10" w:type="dxa"/>
-        </w:tblCellMar>
-        <w:tblLook w:val="0000" w:firstRow="0" w:lastRow="0" w:firstColumn="0" w:lastColumn="0" w:noHBand="0" w:noVBand="0"/>
-      </w:tblPr>
-      <w:tblGrid>
-        <w:gridCol w:w="3320"/>
-        <w:gridCol w:w="1676"/>
-        <w:gridCol w:w="1814"/>
-        <w:gridCol w:w="2376"/>
-      </w:tblGrid>
-      <w:tr>
-        <w:trPr>
-          <w:trHeight w:val="237"/>
-        </w:trPr>
-        <w:tc>
-          <w:tcPr>
-            <w:tcW w:w="3320" w:type="dxa"/>
-            <w:shd w:val="clear" w:color="auto" w:fill="auto"/>
-            <w:tcMar>
-              <w:top w:w="0" w:type="dxa"/>
-              <w:left w:w="108" w:type="dxa"/>
-              <w:bottom w:w="0" w:type="dxa"/>
-              <w:right w:w="108" w:type="dxa"/>
-            </w:tcMar>
-          </w:tcPr>
-          <w:p>
-            <w:pPr>
-              <w:pStyle w:val="Standard"/>
-            </w:pPr>
-            <w:r>
-              <w:rPr>
-                <w:rFonts w:cs="Times New Roman"/>
-                <w:b/>
-              </w:rPr>
-              <w:t xml:space="preserve">Customer services advisor </w:t>
-            </w:r>
-          </w:p>
-        </w:tc>
-        <w:tc>
-          <w:tcPr>
-            <w:tcW w:w="1676" w:type="dxa"/>
-            <w:shd w:val="clear" w:color="auto" w:fill="auto"/>
-            <w:tcMar>
-              <w:top w:w="0" w:type="dxa"/>
-              <w:left w:w="108" w:type="dxa"/>
-              <w:bottom w:w="0" w:type="dxa"/>
-              <w:right w:w="108" w:type="dxa"/>
-            </w:tcMar>
-          </w:tcPr>
-          <w:p>
-            <w:pPr>
-              <w:pStyle w:val="Standard"/>
-            </w:pPr>
-            <w:proofErr w:type="spellStart"/>
-            <w:r>
-              <w:rPr>
-                <w:rFonts w:cs="Times New Roman"/>
-                <w:b/>
-              </w:rPr>
-              <w:t>Argento</w:t>
-            </w:r>
-            <w:proofErr w:type="spellEnd"/>
-          </w:p>
-        </w:tc>
-        <w:tc>
-          <w:tcPr>
-            <w:tcW w:w="1814" w:type="dxa"/>
-            <w:shd w:val="clear" w:color="auto" w:fill="auto"/>
-            <w:tcMar>
-              <w:top w:w="0" w:type="dxa"/>
-              <w:left w:w="108" w:type="dxa"/>
-              <w:bottom w:w="0" w:type="dxa"/>
-              <w:right w:w="108" w:type="dxa"/>
-            </w:tcMar>
-          </w:tcPr>
-          <w:p>
-            <w:pPr>
-              <w:pStyle w:val="Standard"/>
-            </w:pPr>
-            <w:r>
-              <w:rPr>
-                <w:rFonts w:cs="Times New Roman"/>
-                <w:b/>
-              </w:rPr>
-              <w:t>Dec 2015</w:t>
-            </w:r>
-          </w:p>
-        </w:tc>
-        <w:tc>
-          <w:tcPr>
-            <w:tcW w:w="2376" w:type="dxa"/>
-            <w:shd w:val="clear" w:color="auto" w:fill="auto"/>
-            <w:tcMar>
-              <w:top w:w="0" w:type="dxa"/>
-              <w:left w:w="108" w:type="dxa"/>
-              <w:bottom w:w="0" w:type="dxa"/>
-              <w:right w:w="108" w:type="dxa"/>
-            </w:tcMar>
-          </w:tcPr>
-          <w:p>
-            <w:pPr>
-              <w:pStyle w:val="Standard"/>
-            </w:pPr>
-            <w:r>
-              <w:rPr>
-                <w:rFonts w:cs="Times New Roman"/>
-                <w:b/>
-              </w:rPr>
-              <w:t>Jan 2016</w:t>
-            </w:r>
-          </w:p>
-        </w:tc>
-      </w:tr>
-    </w:tbl>
-    <w:p>
-      <w:pPr>
-        <w:pStyle w:val="Standard"/>
-      </w:pPr>
-      <w:r>
-        <w:t>This temporary Christmas role required taking and making inbound and outbound telephone calls, corresponding with customers via email to resolve complaints and general office duties.</w:t>
-      </w:r>
-      <w:r>
-        <w:br/>
-      </w:r>
-      <w:r>
-        <w:rPr>
-          <w:rFonts w:cs="Times New Roman"/>
-          <w:i/>
-          <w:iCs/>
-        </w:rPr>
-        <w:t xml:space="preserve">Skills: </w:t>
-      </w:r>
-      <w:r>
-        <w:rPr>
-          <w:rFonts w:cs="Times New Roman"/>
-          <w:i/>
-          <w:iCs/>
-        </w:rPr>
-        <w:t>Customer services</w:t>
-      </w:r>
-      <w:r>
-        <w:rPr>
-          <w:rFonts w:cs="Times New Roman"/>
-          <w:i/>
-          <w:iCs/>
-        </w:rPr>
-        <w:t xml:space="preserve"> </w:t>
-      </w:r>
-      <w:r>
-        <w:rPr>
-          <w:rFonts w:cs="Calibri"/>
-          <w:i/>
-          <w:iCs/>
-        </w:rPr>
-        <w:t xml:space="preserve">● </w:t>
-      </w:r>
-      <w:r>
-        <w:rPr>
-          <w:rFonts w:cs="Calibri"/>
-          <w:i/>
-          <w:iCs/>
-        </w:rPr>
-        <w:t>Developing telephone manner</w:t>
-      </w:r>
-      <w:r>
-        <w:rPr>
-          <w:rFonts w:cs="Calibri"/>
-          <w:i/>
-          <w:iCs/>
-        </w:rPr>
-        <w:t xml:space="preserve">● </w:t>
-      </w:r>
-      <w:r>
-        <w:rPr>
-          <w:rFonts w:cs="Calibri"/>
-          <w:i/>
-          <w:iCs/>
-        </w:rPr>
-        <w:t>Problem resolution</w:t>
-      </w:r>
-      <w:r>
-        <w:rPr>
-          <w:rFonts w:cs="Calibri"/>
-          <w:i/>
-          <w:iCs/>
-        </w:rPr>
-        <w:t xml:space="preserve"> </w:t>
       </w:r>
     </w:p>
     <w:p>
@@ -992,43 +1062,83 @@
     <w:p>
       <w:pPr>
         <w:pStyle w:val="Standard"/>
-      </w:pPr>
-      <w:r>
-        <w:t>As an analyst software developer in a global data mining team I worked on a multi-terabyte MS-SQL</w:t>
-      </w:r>
-      <w:r>
-        <w:t xml:space="preserve"> database</w:t>
-      </w:r>
-      <w:r>
-        <w:t xml:space="preserve"> which housed the aggregation and reporting of global foreign exchange data.   The data mining team developed and supported the database and also processed the data into reports and charts to help the business manage currency sales.  The position demanded the ability to investigate and fix bugs and data errors, alongside knowledge of MS-SQL/VBA/MDX and general data warehousing tools.</w:t>
-      </w:r>
-      <w:r>
-        <w:br/>
-      </w:r>
-      <w:r>
-        <w:rPr>
-          <w:rFonts w:cs="Times New Roman"/>
-          <w:i/>
-          <w:iCs/>
-        </w:rPr>
-        <w:t>Skills: Data w</w:t>
-      </w:r>
-      <w:r>
-        <w:rPr>
-          <w:rFonts w:cs="Times New Roman"/>
-          <w:i/>
-          <w:iCs/>
-        </w:rPr>
-        <w:t xml:space="preserve">arehousing </w:t>
-      </w:r>
-      <w:r>
         <w:rPr>
           <w:rFonts w:cs="Calibri"/>
           <w:i/>
           <w:iCs/>
         </w:rPr>
+      </w:pPr>
+      <w:r>
+        <w:t>As an analyst software developer in a global data mining team I worked on a multi-terabyte MS-SQL</w:t>
+      </w:r>
+      <w:r>
+        <w:t xml:space="preserve"> database</w:t>
+      </w:r>
+      <w:r>
+        <w:t xml:space="preserve"> which housed the aggregation and reporting of global foreign exchange data.   The data mining team developed and supported the database and also processed the data into reports and charts to help the business manage currency sales.  The position demanded the ability to investigate and fix bugs and data errors, alongside knowledge of MS-SQL/VBA/MDX and general data warehousing tools.</w:t>
+      </w:r>
+      <w:r>
+        <w:br/>
+      </w:r>
+      <w:r>
+        <w:rPr>
+          <w:rFonts w:cs="Times New Roman"/>
+          <w:i/>
+          <w:iCs/>
+        </w:rPr>
+        <w:t>Skills: Data w</w:t>
+      </w:r>
+      <w:r>
+        <w:rPr>
+          <w:rFonts w:cs="Times New Roman"/>
+          <w:i/>
+          <w:iCs/>
+        </w:rPr>
+        <w:t xml:space="preserve">arehousing </w:t>
+      </w:r>
+      <w:r>
+        <w:rPr>
+          <w:rFonts w:cs="Calibri"/>
+          <w:i/>
+          <w:iCs/>
+        </w:rPr>
         <w:t>● Database design and development ● Reporting in SSRS ● Data Integration in SSIS ● OLAP and Development in SSAS ● System support and bug fixes ● Teamwork</w:t>
       </w:r>
+    </w:p>
+    <w:p>
+      <w:pPr>
+        <w:pStyle w:val="Standard"/>
+        <w:rPr>
+          <w:rFonts w:cs="Calibri"/>
+          <w:i/>
+          <w:iCs/>
+        </w:rPr>
+      </w:pPr>
+    </w:p>
+    <w:p>
+      <w:pPr>
+        <w:pStyle w:val="Standard"/>
+        <w:rPr>
+          <w:rFonts w:cs="Calibri"/>
+          <w:i/>
+          <w:iCs/>
+        </w:rPr>
+      </w:pPr>
+    </w:p>
+    <w:p>
+      <w:pPr>
+        <w:pStyle w:val="Standard"/>
+        <w:rPr>
+          <w:rFonts w:cs="Calibri"/>
+          <w:i/>
+          <w:iCs/>
+        </w:rPr>
+      </w:pPr>
+    </w:p>
+    <w:p>
+      <w:pPr>
+        <w:pStyle w:val="Standard"/>
+      </w:pPr>
     </w:p>
     <w:p>
       <w:pPr>
@@ -1073,6 +1183,7 @@
                 <w:rFonts w:cs="Times New Roman"/>
                 <w:b/>
               </w:rPr>
+              <w:lastRenderedPageBreak/>
               <w:t>IT consultant</w:t>
             </w:r>
           </w:p>
@@ -1156,215 +1267,34 @@
         <w:pStyle w:val="Standard"/>
       </w:pPr>
       <w:r>
-        <w:t xml:space="preserve">As a graduate analyst consultant I trained extensively in the basics of software development, project lifecycles and stakeholder engagement.  I specifically assisted in the design, development and implementation of data warehouse solutions for data storage, aggregation and analytics.  </w:t>
-      </w:r>
-      <w:r>
-        <w:br/>
-      </w:r>
-      <w:r>
-        <w:rPr>
-          <w:rFonts w:cs="Times New Roman"/>
-          <w:i/>
-          <w:iCs/>
-        </w:rPr>
-        <w:t xml:space="preserve">Skills: </w:t>
-      </w:r>
-      <w:r>
-        <w:rPr>
-          <w:rFonts w:cs="Calibri"/>
-          <w:i/>
-          <w:iCs/>
-        </w:rPr>
-        <w:t>● MS-SQL ● Data analytics ● COGNOS Business intelligence tools ● Data warehousing</w:t>
+        <w:t xml:space="preserve">I trained extensively in the basics of software development, project lifecycles and stakeholder engagement.  Client work involved assisting with gathering technical requirements from key stakeholders, developing business strategy documents and project timelines.  I was also involved with developing and producing hands-on training materials for new software.  Besides client work, I was part of a team generating bids for new projects and </w:t>
+      </w:r>
+      <w:r>
+        <w:t xml:space="preserve">furthermore, I </w:t>
+      </w:r>
+      <w:r>
+        <w:t>conducted client reviews to identify ethical concerns or conflicts of interest.</w:t>
       </w:r>
     </w:p>
     <w:p>
       <w:pPr>
         <w:pStyle w:val="Standard"/>
       </w:pPr>
-      <w:proofErr w:type="gramStart"/>
+      <w:r>
+        <w:rPr>
+          <w:rFonts w:cs="Times New Roman"/>
+          <w:i/>
+          <w:iCs/>
+        </w:rPr>
+        <w:t xml:space="preserve">Skills: </w:t>
+      </w:r>
       <w:r>
         <w:rPr>
           <w:rFonts w:cs="Calibri"/>
           <w:i/>
           <w:iCs/>
         </w:rPr>
-        <w:t>tools</w:t>
-      </w:r>
-      <w:proofErr w:type="gramEnd"/>
-      <w:r>
-        <w:rPr>
-          <w:rFonts w:cs="Calibri"/>
-          <w:i/>
-          <w:iCs/>
-        </w:rPr>
-        <w:t xml:space="preserve"> ●Advanced/Expert MS-Excel and Word capabilities</w:t>
-      </w:r>
-      <w:r>
-        <w:rPr>
-          <w:rFonts w:cs="Calibri"/>
-          <w:i/>
-          <w:iCs/>
-        </w:rPr>
-        <w:br/>
-      </w:r>
-    </w:p>
-    <w:tbl>
-      <w:tblPr>
-        <w:tblW w:w="9322" w:type="dxa"/>
-        <w:tblInd w:w="-108" w:type="dxa"/>
-        <w:tblLayout w:type="fixed"/>
-        <w:tblCellMar>
-          <w:left w:w="10" w:type="dxa"/>
-          <w:right w:w="10" w:type="dxa"/>
-        </w:tblCellMar>
-        <w:tblLook w:val="0000" w:firstRow="0" w:lastRow="0" w:firstColumn="0" w:lastColumn="0" w:noHBand="0" w:noVBand="0"/>
-      </w:tblPr>
-      <w:tblGrid>
-        <w:gridCol w:w="3227"/>
-        <w:gridCol w:w="1843"/>
-        <w:gridCol w:w="1841"/>
-        <w:gridCol w:w="2411"/>
-      </w:tblGrid>
-      <w:tr>
-        <w:tc>
-          <w:tcPr>
-            <w:tcW w:w="3227" w:type="dxa"/>
-            <w:shd w:val="clear" w:color="auto" w:fill="auto"/>
-            <w:tcMar>
-              <w:top w:w="0" w:type="dxa"/>
-              <w:left w:w="108" w:type="dxa"/>
-              <w:bottom w:w="0" w:type="dxa"/>
-              <w:right w:w="108" w:type="dxa"/>
-            </w:tcMar>
-          </w:tcPr>
-          <w:p>
-            <w:pPr>
-              <w:pStyle w:val="Standard"/>
-            </w:pPr>
-            <w:r>
-              <w:rPr>
-                <w:rFonts w:cs="Times New Roman"/>
-                <w:b/>
-              </w:rPr>
-              <w:t xml:space="preserve">Lab </w:t>
-            </w:r>
-            <w:r>
-              <w:rPr>
-                <w:rFonts w:cs="Times New Roman"/>
-                <w:b/>
-              </w:rPr>
-              <w:t>a</w:t>
-            </w:r>
-            <w:r>
-              <w:rPr>
-                <w:rFonts w:cs="Times New Roman"/>
-                <w:b/>
-              </w:rPr>
-              <w:t>ssistant</w:t>
-            </w:r>
-          </w:p>
-        </w:tc>
-        <w:tc>
-          <w:tcPr>
-            <w:tcW w:w="1843" w:type="dxa"/>
-            <w:shd w:val="clear" w:color="auto" w:fill="auto"/>
-            <w:tcMar>
-              <w:top w:w="0" w:type="dxa"/>
-              <w:left w:w="108" w:type="dxa"/>
-              <w:bottom w:w="0" w:type="dxa"/>
-              <w:right w:w="108" w:type="dxa"/>
-            </w:tcMar>
-          </w:tcPr>
-          <w:p>
-            <w:pPr>
-              <w:pStyle w:val="Standard"/>
-            </w:pPr>
-            <w:r>
-              <w:rPr>
-                <w:rFonts w:cs="Times New Roman"/>
-                <w:b/>
-              </w:rPr>
-              <w:t>AFBI</w:t>
-            </w:r>
-          </w:p>
-        </w:tc>
-        <w:tc>
-          <w:tcPr>
-            <w:tcW w:w="1841" w:type="dxa"/>
-            <w:shd w:val="clear" w:color="auto" w:fill="auto"/>
-            <w:tcMar>
-              <w:top w:w="0" w:type="dxa"/>
-              <w:left w:w="108" w:type="dxa"/>
-              <w:bottom w:w="0" w:type="dxa"/>
-              <w:right w:w="108" w:type="dxa"/>
-            </w:tcMar>
-          </w:tcPr>
-          <w:p>
-            <w:pPr>
-              <w:pStyle w:val="Standard"/>
-            </w:pPr>
-            <w:r>
-              <w:rPr>
-                <w:rFonts w:cs="Times New Roman"/>
-                <w:b/>
-              </w:rPr>
-              <w:t>Casual 2005-2008</w:t>
-            </w:r>
-          </w:p>
-        </w:tc>
-        <w:tc>
-          <w:tcPr>
-            <w:tcW w:w="2411" w:type="dxa"/>
-            <w:shd w:val="clear" w:color="auto" w:fill="auto"/>
-            <w:tcMar>
-              <w:top w:w="0" w:type="dxa"/>
-              <w:left w:w="108" w:type="dxa"/>
-              <w:bottom w:w="0" w:type="dxa"/>
-              <w:right w:w="108" w:type="dxa"/>
-            </w:tcMar>
-          </w:tcPr>
-          <w:p>
-            <w:pPr>
-              <w:pStyle w:val="Standard"/>
-            </w:pPr>
-          </w:p>
-        </w:tc>
-      </w:tr>
-    </w:tbl>
-    <w:p>
-      <w:pPr>
-        <w:pStyle w:val="Standard"/>
-      </w:pPr>
-      <w:r>
-        <w:rPr>
-          <w:rFonts w:cs="Calibri"/>
-        </w:rPr>
-        <w:t xml:space="preserve">Duties associated with this role included general harvesting tasks, collection of crop-trial data and data entry for the continual testing and improvement of crops such as cereals, potatoes and grass.   I was also specifically involved with assessing crops for disease and quantifying harvest yield. </w:t>
-      </w:r>
-      <w:r>
-        <w:rPr>
-          <w:rFonts w:cs="Calibri"/>
-          <w:i/>
-          <w:iCs/>
-        </w:rPr>
-        <w:br/>
-      </w:r>
-      <w:r>
-        <w:rPr>
-          <w:rFonts w:cs="Times New Roman"/>
-          <w:i/>
-          <w:iCs/>
-        </w:rPr>
-        <w:t xml:space="preserve">Skills: </w:t>
-      </w:r>
-      <w:r>
-        <w:rPr>
-          <w:rFonts w:cs="Calibri"/>
-          <w:i/>
-          <w:iCs/>
-        </w:rPr>
-        <w:t>Working within the agricultural sector ● data collection and analysis in MS-Excel ● teamwork</w:t>
+        <w:t>● Data warehousing (SQL and COGNOS) ● stakeholder engagement ● technical documentation ● business plans ● bids and client assessment</w:t>
       </w:r>
     </w:p>
     <w:p>
@@ -2474,14 +2404,13 @@
           <w:rFonts w:cs="Times New Roman"/>
           <w:b/>
         </w:rPr>
-        <w:t>Software d</w:t>
-      </w:r>
-      <w:r>
-        <w:rPr>
-          <w:rFonts w:cs="Times New Roman"/>
-          <w:b/>
-        </w:rPr>
-        <w:t>evelopment</w:t>
+        <w:t>Problem solving</w:t>
+      </w:r>
+      <w:r>
+        <w:rPr>
+          <w:rFonts w:cs="Times New Roman"/>
+        </w:rPr>
+        <w:t>:</w:t>
       </w:r>
       <w:r>
         <w:rPr>
@@ -2492,15 +2421,14 @@
       <w:r>
         <w:rPr>
           <w:rFonts w:cs="Times New Roman"/>
-          <w:b/>
-        </w:rPr>
-        <w:t>and data analysis</w:t>
-      </w:r>
-      <w:r>
-        <w:rPr>
-          <w:rFonts w:cs="Times New Roman"/>
-        </w:rPr>
-        <w:t>– Over three years’ experience</w:t>
+        </w:rPr>
+        <w:t>I hold o</w:t>
+      </w:r>
+      <w:r>
+        <w:rPr>
+          <w:rFonts w:cs="Times New Roman"/>
+        </w:rPr>
+        <w:t>ver three years’ experience</w:t>
       </w:r>
       <w:r>
         <w:rPr>
@@ -2518,7 +2446,7 @@
         <w:rPr>
           <w:rFonts w:cs="Times New Roman"/>
         </w:rPr>
-        <w:t xml:space="preserve"> </w:t>
+        <w:t xml:space="preserve">, </w:t>
       </w:r>
       <w:r>
         <w:rPr>
@@ -2530,7 +2458,7 @@
         <w:rPr>
           <w:rFonts w:cs="Times New Roman"/>
         </w:rPr>
-        <w:t xml:space="preserve"> three years’ experience as a PhD </w:t>
+        <w:t xml:space="preserve">three years’ as a PhD </w:t>
       </w:r>
       <w:r>
         <w:rPr>
@@ -2549,6 +2477,12 @@
           <w:rFonts w:cs="Times New Roman"/>
         </w:rPr>
         <w:t>analyse large datasets, solve problems and troubleshoot bugs.</w:t>
+      </w:r>
+      <w:r>
+        <w:rPr>
+          <w:rFonts w:cs="Times New Roman"/>
+        </w:rPr>
+        <w:t xml:space="preserve">  All programming is self-taught.</w:t>
       </w:r>
       <w:r>
         <w:rPr>
@@ -2576,19 +2510,37 @@
         <w:rPr>
           <w:rFonts w:cs="Times New Roman"/>
         </w:rPr>
-        <w:t xml:space="preserve">– </w:t>
-      </w:r>
-      <w:r>
-        <w:rPr>
-          <w:rFonts w:cs="Times New Roman"/>
-        </w:rPr>
-        <w:t xml:space="preserve">Demonstrates strong scientific acumen though an </w:t>
-      </w:r>
-      <w:r>
-        <w:rPr>
-          <w:rFonts w:cs="Times New Roman"/>
-        </w:rPr>
-        <w:t xml:space="preserve">undergraduate degree in Natural Sciences, a Masters in Management and </w:t>
+        <w:t>:</w:t>
+      </w:r>
+      <w:r>
+        <w:rPr>
+          <w:rFonts w:cs="Times New Roman"/>
+        </w:rPr>
+        <w:t xml:space="preserve"> </w:t>
+      </w:r>
+      <w:r>
+        <w:rPr>
+          <w:rFonts w:cs="Times New Roman"/>
+        </w:rPr>
+        <w:t>I demonstrate</w:t>
+      </w:r>
+      <w:r>
+        <w:rPr>
+          <w:rFonts w:cs="Times New Roman"/>
+        </w:rPr>
+        <w:t xml:space="preserve"> strong </w:t>
+      </w:r>
+      <w:r>
+        <w:rPr>
+          <w:rFonts w:cs="Times New Roman"/>
+        </w:rPr>
+        <w:t xml:space="preserve">academic capabilities, holding a Masters </w:t>
+      </w:r>
+      <w:r>
+        <w:rPr>
+          <w:rFonts w:cs="Times New Roman"/>
+        </w:rPr>
+        <w:t xml:space="preserve">in Natural Sciences, a Masters in Management and </w:t>
       </w:r>
       <w:r>
         <w:rPr>
@@ -2612,7 +2564,19 @@
         <w:rPr>
           <w:rFonts w:cs="Times New Roman"/>
         </w:rPr>
-        <w:t xml:space="preserve">  This demands the ability to read </w:t>
+        <w:t xml:space="preserve">  </w:t>
+      </w:r>
+      <w:r>
+        <w:rPr>
+          <w:rFonts w:cs="Times New Roman"/>
+        </w:rPr>
+        <w:t xml:space="preserve">I have developed the </w:t>
+      </w:r>
+      <w:r>
+        <w:rPr>
+          <w:rFonts w:cs="Times New Roman"/>
+        </w:rPr>
+        <w:t xml:space="preserve">ability to read </w:t>
       </w:r>
       <w:r>
         <w:rPr>
@@ -2642,55 +2606,49 @@
         <w:rPr>
           <w:rFonts w:cs="Times New Roman"/>
         </w:rPr>
-        <w:t>the outputs into a communicable format.</w:t>
-      </w:r>
-      <w:r>
-        <w:rPr>
-          <w:rFonts w:cs="Times New Roman"/>
-        </w:rPr>
-        <w:t xml:space="preserve">  V</w:t>
-      </w:r>
-      <w:r>
-        <w:rPr>
-          <w:rFonts w:cs="Times New Roman"/>
-        </w:rPr>
-        <w:t xml:space="preserve">oted as </w:t>
+        <w:t xml:space="preserve">the outputs into </w:t>
+      </w:r>
+      <w:r>
+        <w:rPr>
+          <w:rFonts w:cs="Times New Roman"/>
+        </w:rPr>
+        <w:t xml:space="preserve">numerous </w:t>
+      </w:r>
+      <w:r>
+        <w:rPr>
+          <w:rFonts w:cs="Times New Roman"/>
+        </w:rPr>
+        <w:t>communicable format</w:t>
+      </w:r>
+      <w:r>
+        <w:rPr>
+          <w:rFonts w:cs="Times New Roman"/>
+        </w:rPr>
+        <w:t>s</w:t>
+      </w:r>
+      <w:r>
+        <w:rPr>
+          <w:rFonts w:cs="Times New Roman"/>
+        </w:rPr>
+        <w:t>.</w:t>
+      </w:r>
+      <w:r>
+        <w:rPr>
+          <w:rFonts w:cs="Times New Roman"/>
+        </w:rPr>
+        <w:t xml:space="preserve">  I was </w:t>
       </w:r>
       <w:r>
         <w:rPr>
           <w:rFonts w:cs="Calibri"/>
         </w:rPr>
-        <w:t>w</w:t>
+        <w:t>s</w:t>
       </w:r>
       <w:r>
         <w:rPr>
           <w:rFonts w:cs="Calibri"/>
         </w:rPr>
-        <w:t xml:space="preserve">inner of the 2014 “What’s the Big Idea” Queen’s University </w:t>
-      </w:r>
-      <w:r>
-        <w:rPr>
-          <w:rFonts w:cs="Times New Roman"/>
-        </w:rPr>
-        <w:t>Entrepreneurial</w:t>
-      </w:r>
-      <w:r>
-        <w:rPr>
-          <w:rFonts w:cs="Calibri"/>
-        </w:rPr>
-        <w:t xml:space="preserve"> award</w:t>
-      </w:r>
-      <w:r>
-        <w:rPr>
-          <w:rFonts w:cs="Calibri"/>
-        </w:rPr>
-        <w:t xml:space="preserve">.  </w:t>
-      </w:r>
-      <w:r>
-        <w:rPr>
-          <w:rFonts w:cs="Calibri"/>
-        </w:rPr>
-        <w:t>Shortlisted to present research in the 2013 science communication award “</w:t>
+        <w:t>hortlisted in the 2013 science communication award “</w:t>
       </w:r>
       <w:r>
         <w:rPr>
@@ -2734,7 +2692,7 @@
         <w:pStyle w:val="ListParagraph"/>
         <w:ind w:left="0"/>
         <w:rPr>
-          <w:rFonts w:cs="Times New Roman"/>
+          <w:rFonts w:cs="Calibri"/>
         </w:rPr>
       </w:pPr>
       <w:r>
@@ -2742,111 +2700,185 @@
           <w:rFonts w:cs="Times New Roman"/>
           <w:b/>
         </w:rPr>
-        <w:t>Environmental awareness</w:t>
-      </w:r>
-      <w:r>
-        <w:rPr>
-          <w:rFonts w:cs="Times New Roman"/>
-        </w:rPr>
-        <w:t xml:space="preserve">– </w:t>
-      </w:r>
-      <w:r>
-        <w:rPr>
-          <w:rFonts w:cs="Times New Roman"/>
-        </w:rPr>
-        <w:t>Has experience volunteering with TCV (The Conservation volunteers)</w:t>
-      </w:r>
-      <w:r>
-        <w:rPr>
-          <w:rFonts w:cs="Times New Roman"/>
-        </w:rPr>
-        <w:t xml:space="preserve"> and </w:t>
-      </w:r>
-      <w:r>
-        <w:rPr>
-          <w:rFonts w:cs="Times New Roman"/>
-        </w:rPr>
-        <w:t xml:space="preserve">volunteered </w:t>
-      </w:r>
-      <w:r>
-        <w:rPr>
-          <w:rFonts w:cs="Times New Roman"/>
-        </w:rPr>
-        <w:t xml:space="preserve">at </w:t>
-      </w:r>
-      <w:r>
-        <w:rPr>
-          <w:rFonts w:cs="Times New Roman"/>
-        </w:rPr>
-        <w:t xml:space="preserve">the </w:t>
-      </w:r>
-      <w:r>
-        <w:rPr>
-          <w:rFonts w:cs="Times New Roman"/>
-        </w:rPr>
-        <w:t xml:space="preserve">NI Science Festival as </w:t>
-      </w:r>
-      <w:r>
-        <w:rPr>
-          <w:rFonts w:cs="Times New Roman"/>
-        </w:rPr>
-        <w:t xml:space="preserve">Member of </w:t>
-      </w:r>
-      <w:proofErr w:type="spellStart"/>
-      <w:r>
-        <w:rPr>
-          <w:rFonts w:cs="Times New Roman"/>
-        </w:rPr>
-        <w:t>STEMNet</w:t>
-      </w:r>
-      <w:proofErr w:type="spellEnd"/>
-      <w:r>
-        <w:rPr>
-          <w:rFonts w:cs="Times New Roman"/>
-        </w:rPr>
-        <w:t xml:space="preserve"> (an organisation which encourages pupils to engage with STEM careers).</w:t>
-      </w:r>
-      <w:r>
-        <w:rPr>
-          <w:rFonts w:cs="Times New Roman"/>
-        </w:rPr>
-        <w:t xml:space="preserve">  Since 20</w:t>
-      </w:r>
-      <w:r>
-        <w:rPr>
-          <w:rFonts w:cs="Times New Roman"/>
-        </w:rPr>
-        <w:t>13</w:t>
-      </w:r>
-      <w:r>
-        <w:rPr>
-          <w:rFonts w:cs="Times New Roman"/>
-        </w:rPr>
-        <w:t xml:space="preserve">, has become involved with community groups and political organisations campaigning for a better environment.  Also </w:t>
-      </w:r>
-      <w:r>
-        <w:rPr>
-          <w:rFonts w:cs="Times New Roman"/>
-        </w:rPr>
-        <w:t xml:space="preserve">engages with the community through playing </w:t>
-      </w:r>
-      <w:r>
-        <w:rPr>
-          <w:rFonts w:cs="Times New Roman"/>
-        </w:rPr>
-        <w:t>in an all-female international samba</w:t>
-      </w:r>
-      <w:r>
-        <w:rPr>
-          <w:rFonts w:cs="Times New Roman"/>
-        </w:rPr>
-        <w:t xml:space="preserve"> band</w:t>
-      </w:r>
-      <w:r>
-        <w:rPr>
-          <w:rFonts w:cs="Times New Roman"/>
+        <w:t>Communication</w:t>
+      </w:r>
+      <w:r>
+        <w:rPr>
+          <w:rFonts w:cs="Times New Roman"/>
+          <w:b/>
+        </w:rPr>
+        <w:t xml:space="preserve"> and teamwork</w:t>
+      </w:r>
+      <w:r>
+        <w:rPr>
+          <w:rFonts w:cs="Times New Roman"/>
+          <w:b/>
+        </w:rPr>
+        <w:t>:</w:t>
+      </w:r>
+      <w:r>
+        <w:rPr>
+          <w:rFonts w:cs="Times New Roman"/>
+          <w:b/>
+        </w:rPr>
+        <w:t xml:space="preserve"> </w:t>
+      </w:r>
+      <w:r>
+        <w:rPr>
+          <w:rFonts w:cs="Times New Roman"/>
+        </w:rPr>
+        <w:t>I</w:t>
+      </w:r>
+      <w:r>
+        <w:rPr>
+          <w:rFonts w:cs="Times New Roman"/>
+          <w:b/>
+        </w:rPr>
+        <w:t xml:space="preserve"> </w:t>
+      </w:r>
+      <w:r>
+        <w:rPr>
+          <w:rFonts w:cs="Calibri"/>
+        </w:rPr>
+        <w:t>assisted</w:t>
+      </w:r>
+      <w:r>
+        <w:rPr>
+          <w:rFonts w:cs="Calibri"/>
+        </w:rPr>
+        <w:t xml:space="preserve"> with </w:t>
+      </w:r>
+      <w:r>
+        <w:rPr>
+          <w:rFonts w:cs="Calibri"/>
+        </w:rPr>
+        <w:t>improving Citigro</w:t>
+      </w:r>
+      <w:r>
+        <w:rPr>
+          <w:rFonts w:cs="Calibri"/>
+        </w:rPr>
+        <w:t>up’s Peer Mentoring programme and was i</w:t>
+      </w:r>
+      <w:r>
+        <w:rPr>
+          <w:rFonts w:cs="Calibri"/>
+        </w:rPr>
+        <w:t xml:space="preserve">nvolved in </w:t>
+      </w:r>
+      <w:r>
+        <w:rPr>
+          <w:rFonts w:cs="Calibri"/>
+        </w:rPr>
+        <w:t>both g</w:t>
+      </w:r>
+      <w:r>
+        <w:rPr>
+          <w:rFonts w:cs="Calibri"/>
+        </w:rPr>
+        <w:t xml:space="preserve">raduate recruitment and </w:t>
+      </w:r>
+      <w:r>
+        <w:rPr>
+          <w:rFonts w:cs="Calibri"/>
+        </w:rPr>
+        <w:t xml:space="preserve">the “Women in Technology” </w:t>
+      </w:r>
+      <w:r>
+        <w:rPr>
+          <w:rFonts w:cs="Calibri"/>
+        </w:rPr>
+        <w:t>initiative</w:t>
+      </w:r>
+      <w:r>
+        <w:rPr>
+          <w:rFonts w:cs="Calibri"/>
+        </w:rPr>
+        <w:t xml:space="preserve"> within Deloitte.  </w:t>
+      </w:r>
+      <w:r>
+        <w:rPr>
+          <w:rFonts w:cs="Calibri"/>
+        </w:rPr>
+        <w:t xml:space="preserve">I have also </w:t>
+      </w:r>
+      <w:r>
+        <w:rPr>
+          <w:rFonts w:cs="Calibri"/>
+        </w:rPr>
+        <w:t xml:space="preserve">conducted research and written papers </w:t>
+      </w:r>
+      <w:r>
+        <w:rPr>
+          <w:rFonts w:cs="Calibri"/>
+        </w:rPr>
+        <w:t xml:space="preserve">with international co-authors during </w:t>
+      </w:r>
+      <w:r>
+        <w:rPr>
+          <w:rFonts w:cs="Calibri"/>
+        </w:rPr>
+        <w:t xml:space="preserve">my </w:t>
+      </w:r>
+      <w:r>
+        <w:rPr>
+          <w:rFonts w:cs="Calibri"/>
+        </w:rPr>
+        <w:t>PhD</w:t>
+      </w:r>
+      <w:r>
+        <w:rPr>
+          <w:rFonts w:cs="Calibri"/>
+        </w:rPr>
+        <w:t xml:space="preserve"> </w:t>
+      </w:r>
+      <w:r>
+        <w:rPr>
+          <w:rFonts w:cs="Calibri"/>
+        </w:rPr>
+        <w:t>research</w:t>
+      </w:r>
+      <w:r>
+        <w:rPr>
+          <w:rFonts w:cs="Calibri"/>
         </w:rPr>
         <w:t>.</w:t>
+      </w:r>
+      <w:r>
+        <w:rPr>
+          <w:rFonts w:cs="Calibri"/>
+        </w:rPr>
+        <w:t xml:space="preserve">  </w:t>
+      </w:r>
+      <w:r>
+        <w:rPr>
+          <w:rFonts w:cs="Calibri"/>
+        </w:rPr>
+        <w:t>I contribute</w:t>
+      </w:r>
+      <w:r>
+        <w:rPr>
+          <w:rFonts w:cs="Calibri"/>
+        </w:rPr>
+        <w:t>d</w:t>
+      </w:r>
+      <w:r>
+        <w:rPr>
+          <w:rFonts w:cs="Calibri"/>
+        </w:rPr>
+        <w:t xml:space="preserve"> to </w:t>
+      </w:r>
+      <w:r>
+        <w:rPr>
+          <w:rFonts w:cs="Calibri"/>
+        </w:rPr>
+        <w:t>the QUB Biology Blog</w:t>
+      </w:r>
+      <w:r>
+        <w:rPr>
+          <w:rFonts w:cs="Calibri"/>
+        </w:rPr>
+        <w:t xml:space="preserve"> and maintain several websites.</w:t>
       </w:r>
     </w:p>
     <w:p>
@@ -2859,230 +2891,206 @@
           <w:rFonts w:cs="Times New Roman"/>
           <w:b/>
         </w:rPr>
-        <w:t xml:space="preserve">Communication </w:t>
-      </w:r>
-      <w:r>
-        <w:rPr>
-          <w:rFonts w:cs="Times New Roman"/>
-          <w:b/>
-        </w:rPr>
-        <w:t xml:space="preserve">and </w:t>
-      </w:r>
-      <w:r>
-        <w:rPr>
-          <w:rFonts w:cs="Times New Roman"/>
-          <w:b/>
-        </w:rPr>
-        <w:t>teamwork</w:t>
-      </w:r>
-      <w:r>
-        <w:rPr>
-          <w:rFonts w:cs="Times New Roman"/>
-          <w:b/>
-        </w:rPr>
-        <w:t xml:space="preserve">– </w:t>
-      </w:r>
-      <w:r>
-        <w:rPr>
-          <w:rFonts w:cs="Calibri"/>
-        </w:rPr>
-        <w:t xml:space="preserve">Assisted with </w:t>
-      </w:r>
-      <w:r>
-        <w:rPr>
-          <w:rFonts w:cs="Calibri"/>
-        </w:rPr>
-        <w:t>improving Citigro</w:t>
-      </w:r>
-      <w:r>
-        <w:rPr>
-          <w:rFonts w:cs="Calibri"/>
-        </w:rPr>
-        <w:t>up’s Peer Mentoring programme and was i</w:t>
-      </w:r>
-      <w:r>
-        <w:rPr>
-          <w:rFonts w:cs="Calibri"/>
-        </w:rPr>
-        <w:t xml:space="preserve">nvolved in </w:t>
-      </w:r>
-      <w:r>
-        <w:rPr>
-          <w:rFonts w:cs="Calibri"/>
-        </w:rPr>
-        <w:t>both g</w:t>
-      </w:r>
-      <w:r>
-        <w:rPr>
-          <w:rFonts w:cs="Calibri"/>
-        </w:rPr>
-        <w:t xml:space="preserve">raduate recruitment and </w:t>
-      </w:r>
-      <w:r>
-        <w:rPr>
-          <w:rFonts w:cs="Calibri"/>
-        </w:rPr>
-        <w:t xml:space="preserve">the “Women in Technology” </w:t>
-      </w:r>
-      <w:r>
-        <w:rPr>
-          <w:rFonts w:cs="Calibri"/>
-        </w:rPr>
-        <w:t>initiative</w:t>
-      </w:r>
-      <w:r>
-        <w:rPr>
-          <w:rFonts w:cs="Calibri"/>
-        </w:rPr>
-        <w:t xml:space="preserve"> within Deloitte.  Has conducted research and written papers </w:t>
-      </w:r>
-      <w:r>
-        <w:rPr>
-          <w:rFonts w:cs="Calibri"/>
-        </w:rPr>
-        <w:t>with international co-authors during PhD</w:t>
-      </w:r>
-      <w:r>
-        <w:rPr>
-          <w:rFonts w:cs="Calibri"/>
+        <w:t>Organisation and management</w:t>
+      </w:r>
+      <w:r>
+        <w:rPr>
+          <w:rFonts w:cs="Times New Roman"/>
+        </w:rPr>
+        <w:t>:</w:t>
+      </w:r>
+      <w:r>
+        <w:rPr>
+          <w:rFonts w:cs="Times New Roman"/>
         </w:rPr>
         <w:t xml:space="preserve"> </w:t>
       </w:r>
       <w:r>
         <w:rPr>
-          <w:rFonts w:cs="Calibri"/>
-        </w:rPr>
-        <w:t>research</w:t>
-      </w:r>
-      <w:r>
-        <w:rPr>
-          <w:rFonts w:cs="Calibri"/>
-        </w:rPr>
-        <w:t>.</w:t>
-      </w:r>
-      <w:r>
-        <w:rPr>
-          <w:rFonts w:cs="Calibri"/>
-        </w:rPr>
-        <w:t xml:space="preserve">  </w:t>
-      </w:r>
-      <w:r>
-        <w:rPr>
-          <w:rFonts w:cs="Calibri"/>
-        </w:rPr>
-        <w:t xml:space="preserve">Contributes to </w:t>
-      </w:r>
-      <w:r>
-        <w:rPr>
-          <w:rFonts w:cs="Calibri"/>
-        </w:rPr>
-        <w:t xml:space="preserve">the QUB Biology Blog and assisted </w:t>
-      </w:r>
-      <w:r>
-        <w:rPr>
-          <w:rFonts w:cs="Calibri"/>
-        </w:rPr>
-        <w:t>students as a paid demonstrator.</w:t>
+          <w:rFonts w:cs="Times New Roman"/>
+        </w:rPr>
+        <w:t xml:space="preserve">I completed extensive project management training </w:t>
+      </w:r>
+      <w:r>
+        <w:rPr>
+          <w:rFonts w:cs="Times New Roman"/>
+        </w:rPr>
+        <w:t>in Deloitte</w:t>
+      </w:r>
+      <w:r>
+        <w:rPr>
+          <w:rFonts w:cs="Times New Roman"/>
+        </w:rPr>
+        <w:t xml:space="preserve"> and </w:t>
+      </w:r>
+      <w:r>
+        <w:rPr>
+          <w:rFonts w:cs="Times New Roman"/>
+        </w:rPr>
+        <w:t xml:space="preserve">I </w:t>
+      </w:r>
+      <w:r>
+        <w:rPr>
+          <w:rFonts w:cs="Times New Roman"/>
+        </w:rPr>
+        <w:t xml:space="preserve">also planned my own PhD project with the input of my supervisory team.  I </w:t>
+      </w:r>
+      <w:r>
+        <w:rPr>
+          <w:rFonts w:cs="Times New Roman"/>
+        </w:rPr>
+        <w:t xml:space="preserve">am </w:t>
+      </w:r>
+      <w:r>
+        <w:rPr>
+          <w:rFonts w:cs="Times New Roman"/>
+        </w:rPr>
+        <w:t xml:space="preserve">the </w:t>
+      </w:r>
+      <w:r>
+        <w:rPr>
+          <w:rFonts w:cs="Times New Roman"/>
+        </w:rPr>
+        <w:t xml:space="preserve">elected chair of </w:t>
+      </w:r>
+      <w:r>
+        <w:rPr>
+          <w:rFonts w:cs="Times New Roman"/>
+        </w:rPr>
+        <w:t>a local community group and I undertake</w:t>
+      </w:r>
+      <w:r>
+        <w:rPr>
+          <w:rFonts w:cs="Times New Roman"/>
+        </w:rPr>
+        <w:t xml:space="preserve"> </w:t>
+      </w:r>
+      <w:r>
+        <w:rPr>
+          <w:rFonts w:cs="Times New Roman"/>
+        </w:rPr>
+        <w:t xml:space="preserve">related </w:t>
+      </w:r>
+      <w:r>
+        <w:rPr>
+          <w:rFonts w:cs="Times New Roman"/>
+        </w:rPr>
+        <w:t xml:space="preserve">tasks </w:t>
+      </w:r>
+      <w:r>
+        <w:rPr>
+          <w:rFonts w:cs="Times New Roman"/>
+        </w:rPr>
+        <w:t xml:space="preserve">such as </w:t>
+      </w:r>
+      <w:r>
+        <w:rPr>
+          <w:rFonts w:cs="Times New Roman"/>
+        </w:rPr>
+        <w:t>organising meeting</w:t>
+      </w:r>
+      <w:bookmarkStart w:id="0" w:name="_GoBack"/>
+      <w:bookmarkEnd w:id="0"/>
+      <w:r>
+        <w:rPr>
+          <w:rFonts w:cs="Times New Roman"/>
+        </w:rPr>
+        <w:t xml:space="preserve">s, confirming agenda items </w:t>
+      </w:r>
+      <w:r>
+        <w:rPr>
+          <w:rFonts w:cs="Times New Roman"/>
+        </w:rPr>
+        <w:t xml:space="preserve">and booking rooms.  I also have to listen carefully to the group members </w:t>
+      </w:r>
+      <w:r>
+        <w:rPr>
+          <w:rFonts w:cs="Times New Roman"/>
+        </w:rPr>
+        <w:t xml:space="preserve">in order </w:t>
+      </w:r>
+      <w:r>
+        <w:rPr>
+          <w:rFonts w:cs="Times New Roman"/>
+        </w:rPr>
+        <w:t xml:space="preserve">to facilitate discussion and decision making, and </w:t>
+      </w:r>
+      <w:r>
+        <w:rPr>
+          <w:rFonts w:cs="Times New Roman"/>
+        </w:rPr>
+        <w:t xml:space="preserve">ensure </w:t>
+      </w:r>
+      <w:r>
+        <w:rPr>
+          <w:rFonts w:cs="Times New Roman"/>
+        </w:rPr>
+        <w:t xml:space="preserve">follow-up on agreed actions.  </w:t>
       </w:r>
     </w:p>
     <w:p>
       <w:pPr>
-        <w:pStyle w:val="Standard"/>
+        <w:pStyle w:val="ListParagraph"/>
+        <w:ind w:left="0"/>
+        <w:rPr>
+          <w:rFonts w:cs="Times New Roman"/>
+        </w:rPr>
+      </w:pPr>
+      <w:r>
         <w:rPr>
           <w:rFonts w:cs="Times New Roman"/>
           <w:b/>
-          <w:sz w:val="32"/>
-          <w:szCs w:val="32"/>
-        </w:rPr>
-      </w:pPr>
+        </w:rPr>
+        <w:t>V</w:t>
+      </w:r>
       <w:r>
         <w:rPr>
           <w:rFonts w:cs="Times New Roman"/>
           <w:b/>
-          <w:sz w:val="32"/>
-          <w:szCs w:val="32"/>
-        </w:rPr>
-        <w:t>Employment Interests</w:t>
+        </w:rPr>
+        <w:t>olunteering</w:t>
+      </w:r>
+      <w:r>
+        <w:rPr>
+          <w:rFonts w:cs="Times New Roman"/>
+        </w:rPr>
+        <w:t xml:space="preserve">: Since 2013 I have volunteered with a number of organisations including TCV (The Conservation Volunteers) and </w:t>
+      </w:r>
+      <w:proofErr w:type="spellStart"/>
+      <w:r>
+        <w:rPr>
+          <w:rFonts w:cs="Times New Roman"/>
+        </w:rPr>
+        <w:t>STEMNet</w:t>
+      </w:r>
+      <w:proofErr w:type="spellEnd"/>
+      <w:r>
+        <w:rPr>
+          <w:rFonts w:cs="Times New Roman"/>
+        </w:rPr>
+        <w:t xml:space="preserve"> (an organisation which encourages pupils to engage with STEM careers) at the NI Science Festival.  I am heavily involved with community groups campaigning for a better environment.  I also </w:t>
+      </w:r>
+      <w:r>
+        <w:rPr>
+          <w:rFonts w:cs="Times New Roman"/>
+        </w:rPr>
+        <w:t xml:space="preserve">play </w:t>
+      </w:r>
+      <w:r>
+        <w:rPr>
+          <w:rFonts w:cs="Times New Roman"/>
+        </w:rPr>
+        <w:t>in an all-female international samba band.</w:t>
       </w:r>
     </w:p>
     <w:p>
       <w:pPr>
         <w:pStyle w:val="Standard"/>
       </w:pPr>
-      <w:r>
-        <w:rPr>
-          <w:rFonts w:cs="Times New Roman"/>
-        </w:rPr>
-        <w:t>Data analysis</w:t>
-      </w:r>
-      <w:r>
-        <w:rPr>
-          <w:rFonts w:cs="Calibri"/>
-        </w:rPr>
-        <w:t xml:space="preserve"> </w:t>
-      </w:r>
-      <w:r>
-        <w:rPr>
-          <w:rFonts w:cs="Calibri"/>
-        </w:rPr>
-        <w:t xml:space="preserve">and data modelling </w:t>
-      </w:r>
-      <w:r>
-        <w:rPr>
-          <w:rFonts w:cs="Calibri"/>
-        </w:rPr>
-        <w:t>●</w:t>
-      </w:r>
-      <w:r>
-        <w:rPr>
-          <w:rFonts w:cs="Calibri"/>
-        </w:rPr>
-        <w:t xml:space="preserve"> </w:t>
-      </w:r>
-      <w:proofErr w:type="gramStart"/>
-      <w:r>
-        <w:rPr>
-          <w:rFonts w:cs="Calibri"/>
-        </w:rPr>
-        <w:t>Scientific</w:t>
-      </w:r>
-      <w:proofErr w:type="gramEnd"/>
-      <w:r>
-        <w:rPr>
-          <w:rFonts w:cs="Calibri"/>
-        </w:rPr>
-        <w:t xml:space="preserve"> research and investigation</w:t>
-      </w:r>
-      <w:r>
-        <w:rPr>
-          <w:rFonts w:cs="Calibri"/>
-        </w:rPr>
-        <w:t xml:space="preserve"> ● </w:t>
-      </w:r>
-      <w:r>
-        <w:rPr>
-          <w:rFonts w:cs="Calibri"/>
-        </w:rPr>
-        <w:t xml:space="preserve">Environmental and ethical business </w:t>
-      </w:r>
-      <w:r>
-        <w:rPr>
-          <w:rFonts w:cs="Calibri"/>
-        </w:rPr>
-        <w:t>●</w:t>
-      </w:r>
-      <w:r>
-        <w:rPr>
-          <w:rFonts w:cs="Calibri"/>
-        </w:rPr>
-        <w:t xml:space="preserve"> Software development and system support</w:t>
-      </w:r>
-      <w:bookmarkStart w:id="0" w:name="_GoBack"/>
-      <w:bookmarkEnd w:id="0"/>
     </w:p>
     <w:sectPr>
-      <w:headerReference w:type="default" r:id="rId8"/>
-      <w:footerReference w:type="default" r:id="rId9"/>
+      <w:headerReference w:type="default" r:id="rId7"/>
+      <w:footerReference w:type="default" r:id="rId8"/>
       <w:pgSz w:w="11906" w:h="16838"/>
       <w:pgMar w:top="1440" w:right="1440" w:bottom="1440" w:left="1440" w:header="624" w:footer="708" w:gutter="0"/>
       <w:cols w:space="720"/>
@@ -3092,7 +3100,7 @@
 </file>
 
 <file path=word/endnotes.xml><?xml version="1.0" encoding="utf-8"?>
-<w:endnotes xmlns:wpc="http://schemas.microsoft.com/office/word/2010/wordprocessingCanvas" xmlns:mc="http://schemas.openxmlformats.org/markup-compatibility/2006" xmlns:o="urn:schemas-microsoft-com:office:office" xmlns:r="http://schemas.openxmlformats.org/officeDocument/2006/relationships" xmlns:m="http://schemas.openxmlformats.org/officeDocument/2006/math" xmlns:v="urn:schemas-microsoft-com:vml" xmlns:wp14="http://schemas.microsoft.com/office/word/2010/wordprocessingDrawing" xmlns:wp="http://schemas.openxmlformats.org/drawingml/2006/wordprocessingDrawing" xmlns:w10="urn:schemas-microsoft-com:office:word" xmlns:w="http://schemas.openxmlformats.org/wordprocessingml/2006/main" xmlns:w14="http://schemas.microsoft.com/office/word/2010/wordml" xmlns:wpg="http://schemas.microsoft.com/office/word/2010/wordprocessingGroup" xmlns:wpi="http://schemas.microsoft.com/office/word/2010/wordprocessingInk" xmlns:wne="http://schemas.microsoft.com/office/word/2006/wordml" xmlns:wps="http://schemas.microsoft.com/office/word/2010/wordprocessingShape" mc:Ignorable="w14 wp14">
+<w:endnotes xmlns:wpc="http://schemas.microsoft.com/office/word/2010/wordprocessingCanvas" xmlns:mc="http://schemas.openxmlformats.org/markup-compatibility/2006" xmlns:o="urn:schemas-microsoft-com:office:office" xmlns:r="http://schemas.openxmlformats.org/officeDocument/2006/relationships" xmlns:m="http://schemas.openxmlformats.org/officeDocument/2006/math" xmlns:v="urn:schemas-microsoft-com:vml" xmlns:wp14="http://schemas.microsoft.com/office/word/2010/wordprocessingDrawing" xmlns:wp="http://schemas.openxmlformats.org/drawingml/2006/wordprocessingDrawing" xmlns:w10="urn:schemas-microsoft-com:office:word" xmlns:w="http://schemas.openxmlformats.org/wordprocessingml/2006/main" xmlns:w14="http://schemas.microsoft.com/office/word/2010/wordml" xmlns:w15="http://schemas.microsoft.com/office/word/2012/wordml" xmlns:wpg="http://schemas.microsoft.com/office/word/2010/wordprocessingGroup" xmlns:wpi="http://schemas.microsoft.com/office/word/2010/wordprocessingInk" xmlns:wne="http://schemas.microsoft.com/office/word/2006/wordml" xmlns:wps="http://schemas.microsoft.com/office/word/2010/wordprocessingShape" mc:Ignorable="w14 w15 wp14">
   <w:endnote w:type="separator" w:id="-1">
     <w:p>
       <w:r>
@@ -3111,7 +3119,7 @@
 </file>
 
 <file path=word/footer1.xml><?xml version="1.0" encoding="utf-8"?>
-<w:ftr xmlns:wpc="http://schemas.microsoft.com/office/word/2010/wordprocessingCanvas" xmlns:mc="http://schemas.openxmlformats.org/markup-compatibility/2006" xmlns:o="urn:schemas-microsoft-com:office:office" xmlns:r="http://schemas.openxmlformats.org/officeDocument/2006/relationships" xmlns:m="http://schemas.openxmlformats.org/officeDocument/2006/math" xmlns:v="urn:schemas-microsoft-com:vml" xmlns:wp14="http://schemas.microsoft.com/office/word/2010/wordprocessingDrawing" xmlns:wp="http://schemas.openxmlformats.org/drawingml/2006/wordprocessingDrawing" xmlns:w10="urn:schemas-microsoft-com:office:word" xmlns:w="http://schemas.openxmlformats.org/wordprocessingml/2006/main" xmlns:w14="http://schemas.microsoft.com/office/word/2010/wordml" xmlns:wpg="http://schemas.microsoft.com/office/word/2010/wordprocessingGroup" xmlns:wpi="http://schemas.microsoft.com/office/word/2010/wordprocessingInk" xmlns:wne="http://schemas.microsoft.com/office/word/2006/wordml" xmlns:wps="http://schemas.microsoft.com/office/word/2010/wordprocessingShape" mc:Ignorable="w14 wp14">
+<w:ftr xmlns:wpc="http://schemas.microsoft.com/office/word/2010/wordprocessingCanvas" xmlns:mc="http://schemas.openxmlformats.org/markup-compatibility/2006" xmlns:o="urn:schemas-microsoft-com:office:office" xmlns:r="http://schemas.openxmlformats.org/officeDocument/2006/relationships" xmlns:m="http://schemas.openxmlformats.org/officeDocument/2006/math" xmlns:v="urn:schemas-microsoft-com:vml" xmlns:wp14="http://schemas.microsoft.com/office/word/2010/wordprocessingDrawing" xmlns:wp="http://schemas.openxmlformats.org/drawingml/2006/wordprocessingDrawing" xmlns:w10="urn:schemas-microsoft-com:office:word" xmlns:w="http://schemas.openxmlformats.org/wordprocessingml/2006/main" xmlns:w14="http://schemas.microsoft.com/office/word/2010/wordml" xmlns:w15="http://schemas.microsoft.com/office/word/2012/wordml" xmlns:wpg="http://schemas.microsoft.com/office/word/2010/wordprocessingGroup" xmlns:wpi="http://schemas.microsoft.com/office/word/2010/wordprocessingInk" xmlns:wne="http://schemas.microsoft.com/office/word/2006/wordml" xmlns:wps="http://schemas.microsoft.com/office/word/2010/wordprocessingShape" mc:Ignorable="w14 w15 wp14">
   <w:p>
     <w:pPr>
       <w:pStyle w:val="Footer"/>
@@ -3140,30 +3148,20 @@
     <w:r>
       <w:t xml:space="preserve"> of </w:t>
     </w:r>
-    <w:r>
-      <w:fldChar w:fldCharType="begin"/>
-    </w:r>
-    <w:r>
-      <w:instrText xml:space="preserve"> NUMPAGES </w:instrText>
-    </w:r>
-    <w:r>
-      <w:fldChar w:fldCharType="separate"/>
-    </w:r>
-    <w:r>
-      <w:rPr>
-        <w:noProof/>
-      </w:rPr>
-      <w:t>3</w:t>
-    </w:r>
-    <w:r>
-      <w:fldChar w:fldCharType="end"/>
-    </w:r>
+    <w:fldSimple w:instr=" NUMPAGES ">
+      <w:r>
+        <w:rPr>
+          <w:noProof/>
+        </w:rPr>
+        <w:t>2</w:t>
+      </w:r>
+    </w:fldSimple>
   </w:p>
 </w:ftr>
 </file>
 
 <file path=word/footnotes.xml><?xml version="1.0" encoding="utf-8"?>
-<w:footnotes xmlns:wpc="http://schemas.microsoft.com/office/word/2010/wordprocessingCanvas" xmlns:mc="http://schemas.openxmlformats.org/markup-compatibility/2006" xmlns:o="urn:schemas-microsoft-com:office:office" xmlns:r="http://schemas.openxmlformats.org/officeDocument/2006/relationships" xmlns:m="http://schemas.openxmlformats.org/officeDocument/2006/math" xmlns:v="urn:schemas-microsoft-com:vml" xmlns:wp14="http://schemas.microsoft.com/office/word/2010/wordprocessingDrawing" xmlns:wp="http://schemas.openxmlformats.org/drawingml/2006/wordprocessingDrawing" xmlns:w10="urn:schemas-microsoft-com:office:word" xmlns:w="http://schemas.openxmlformats.org/wordprocessingml/2006/main" xmlns:w14="http://schemas.microsoft.com/office/word/2010/wordml" xmlns:wpg="http://schemas.microsoft.com/office/word/2010/wordprocessingGroup" xmlns:wpi="http://schemas.microsoft.com/office/word/2010/wordprocessingInk" xmlns:wne="http://schemas.microsoft.com/office/word/2006/wordml" xmlns:wps="http://schemas.microsoft.com/office/word/2010/wordprocessingShape" mc:Ignorable="w14 wp14">
+<w:footnotes xmlns:wpc="http://schemas.microsoft.com/office/word/2010/wordprocessingCanvas" xmlns:mc="http://schemas.openxmlformats.org/markup-compatibility/2006" xmlns:o="urn:schemas-microsoft-com:office:office" xmlns:r="http://schemas.openxmlformats.org/officeDocument/2006/relationships" xmlns:m="http://schemas.openxmlformats.org/officeDocument/2006/math" xmlns:v="urn:schemas-microsoft-com:vml" xmlns:wp14="http://schemas.microsoft.com/office/word/2010/wordprocessingDrawing" xmlns:wp="http://schemas.openxmlformats.org/drawingml/2006/wordprocessingDrawing" xmlns:w10="urn:schemas-microsoft-com:office:word" xmlns:w="http://schemas.openxmlformats.org/wordprocessingml/2006/main" xmlns:w14="http://schemas.microsoft.com/office/word/2010/wordml" xmlns:w15="http://schemas.microsoft.com/office/word/2012/wordml" xmlns:wpg="http://schemas.microsoft.com/office/word/2010/wordprocessingGroup" xmlns:wpi="http://schemas.microsoft.com/office/word/2010/wordprocessingInk" xmlns:wne="http://schemas.microsoft.com/office/word/2006/wordml" xmlns:wps="http://schemas.microsoft.com/office/word/2010/wordprocessingShape" mc:Ignorable="w14 w15 wp14">
   <w:footnote w:type="separator" w:id="-1">
     <w:p>
       <w:r>
@@ -3185,7 +3183,7 @@
 </file>
 
 <file path=word/header1.xml><?xml version="1.0" encoding="utf-8"?>
-<w:hdr xmlns:wpc="http://schemas.microsoft.com/office/word/2010/wordprocessingCanvas" xmlns:mc="http://schemas.openxmlformats.org/markup-compatibility/2006" xmlns:o="urn:schemas-microsoft-com:office:office" xmlns:r="http://schemas.openxmlformats.org/officeDocument/2006/relationships" xmlns:m="http://schemas.openxmlformats.org/officeDocument/2006/math" xmlns:v="urn:schemas-microsoft-com:vml" xmlns:wp14="http://schemas.microsoft.com/office/word/2010/wordprocessingDrawing" xmlns:wp="http://schemas.openxmlformats.org/drawingml/2006/wordprocessingDrawing" xmlns:w10="urn:schemas-microsoft-com:office:word" xmlns:w="http://schemas.openxmlformats.org/wordprocessingml/2006/main" xmlns:w14="http://schemas.microsoft.com/office/word/2010/wordml" xmlns:wpg="http://schemas.microsoft.com/office/word/2010/wordprocessingGroup" xmlns:wpi="http://schemas.microsoft.com/office/word/2010/wordprocessingInk" xmlns:wne="http://schemas.microsoft.com/office/word/2006/wordml" xmlns:wps="http://schemas.microsoft.com/office/word/2010/wordprocessingShape" mc:Ignorable="w14 wp14">
+<w:hdr xmlns:wpc="http://schemas.microsoft.com/office/word/2010/wordprocessingCanvas" xmlns:mc="http://schemas.openxmlformats.org/markup-compatibility/2006" xmlns:o="urn:schemas-microsoft-com:office:office" xmlns:r="http://schemas.openxmlformats.org/officeDocument/2006/relationships" xmlns:m="http://schemas.openxmlformats.org/officeDocument/2006/math" xmlns:v="urn:schemas-microsoft-com:vml" xmlns:wp14="http://schemas.microsoft.com/office/word/2010/wordprocessingDrawing" xmlns:wp="http://schemas.openxmlformats.org/drawingml/2006/wordprocessingDrawing" xmlns:w10="urn:schemas-microsoft-com:office:word" xmlns:w="http://schemas.openxmlformats.org/wordprocessingml/2006/main" xmlns:w14="http://schemas.microsoft.com/office/word/2010/wordml" xmlns:w15="http://schemas.microsoft.com/office/word/2012/wordml" xmlns:wpg="http://schemas.microsoft.com/office/word/2010/wordprocessingGroup" xmlns:wpi="http://schemas.microsoft.com/office/word/2010/wordprocessingInk" xmlns:wne="http://schemas.microsoft.com/office/word/2006/wordml" xmlns:wps="http://schemas.microsoft.com/office/word/2010/wordprocessingShape" mc:Ignorable="w14 w15 wp14">
   <w:p>
     <w:pPr>
       <w:pStyle w:val="Header"/>
@@ -3224,8 +3222,8 @@
 </file>
 
 <file path=word/numbering.xml><?xml version="1.0" encoding="utf-8"?>
-<w:numbering xmlns:wpc="http://schemas.microsoft.com/office/word/2010/wordprocessingCanvas" xmlns:mc="http://schemas.openxmlformats.org/markup-compatibility/2006" xmlns:o="urn:schemas-microsoft-com:office:office" xmlns:r="http://schemas.openxmlformats.org/officeDocument/2006/relationships" xmlns:m="http://schemas.openxmlformats.org/officeDocument/2006/math" xmlns:v="urn:schemas-microsoft-com:vml" xmlns:wp14="http://schemas.microsoft.com/office/word/2010/wordprocessingDrawing" xmlns:wp="http://schemas.openxmlformats.org/drawingml/2006/wordprocessingDrawing" xmlns:w10="urn:schemas-microsoft-com:office:word" xmlns:w="http://schemas.openxmlformats.org/wordprocessingml/2006/main" xmlns:w14="http://schemas.microsoft.com/office/word/2010/wordml" xmlns:wpg="http://schemas.microsoft.com/office/word/2010/wordprocessingGroup" xmlns:wpi="http://schemas.microsoft.com/office/word/2010/wordprocessingInk" xmlns:wne="http://schemas.microsoft.com/office/word/2006/wordml" xmlns:wps="http://schemas.microsoft.com/office/word/2010/wordprocessingShape" mc:Ignorable="w14 wp14">
-  <w:abstractNum w:abstractNumId="0">
+<w:numbering xmlns:wpc="http://schemas.microsoft.com/office/word/2010/wordprocessingCanvas" xmlns:mc="http://schemas.openxmlformats.org/markup-compatibility/2006" xmlns:o="urn:schemas-microsoft-com:office:office" xmlns:r="http://schemas.openxmlformats.org/officeDocument/2006/relationships" xmlns:m="http://schemas.openxmlformats.org/officeDocument/2006/math" xmlns:v="urn:schemas-microsoft-com:vml" xmlns:wp14="http://schemas.microsoft.com/office/word/2010/wordprocessingDrawing" xmlns:wp="http://schemas.openxmlformats.org/drawingml/2006/wordprocessingDrawing" xmlns:w10="urn:schemas-microsoft-com:office:word" xmlns:w="http://schemas.openxmlformats.org/wordprocessingml/2006/main" xmlns:w14="http://schemas.microsoft.com/office/word/2010/wordml" xmlns:w15="http://schemas.microsoft.com/office/word/2012/wordml" xmlns:wpg="http://schemas.microsoft.com/office/word/2010/wordprocessingGroup" xmlns:wpi="http://schemas.microsoft.com/office/word/2010/wordprocessingInk" xmlns:wne="http://schemas.microsoft.com/office/word/2006/wordml" xmlns:wps="http://schemas.microsoft.com/office/word/2010/wordprocessingShape" mc:Ignorable="w14 w15 wp14">
+  <w:abstractNum w:abstractNumId="0" w15:restartNumberingAfterBreak="0">
     <w:nsid w:val="1E2101ED"/>
     <w:multiLevelType w:val="multilevel"/>
     <w:tmpl w:val="2EF268CE"/>
@@ -3340,7 +3338,7 @@
 </file>
 
 <file path=word/styles.xml><?xml version="1.0" encoding="utf-8"?>
-<w:styles xmlns:mc="http://schemas.openxmlformats.org/markup-compatibility/2006" xmlns:r="http://schemas.openxmlformats.org/officeDocument/2006/relationships" xmlns:w="http://schemas.openxmlformats.org/wordprocessingml/2006/main" xmlns:w14="http://schemas.microsoft.com/office/word/2010/wordml" mc:Ignorable="w14">
+<w:styles xmlns:mc="http://schemas.openxmlformats.org/markup-compatibility/2006" xmlns:r="http://schemas.openxmlformats.org/officeDocument/2006/relationships" xmlns:w="http://schemas.openxmlformats.org/wordprocessingml/2006/main" xmlns:w14="http://schemas.microsoft.com/office/word/2010/wordml" xmlns:w15="http://schemas.microsoft.com/office/word/2012/wordml" mc:Ignorable="w14 w15">
   <w:docDefaults>
     <w:rPrDefault>
       <w:rPr>
@@ -3359,509 +3357,378 @@
       </w:pPr>
     </w:pPrDefault>
   </w:docDefaults>
-  <w:latentStyles w:defLockedState="0" w:defUIPriority="99" w:defSemiHidden="1" w:defUnhideWhenUsed="1" w:defQFormat="0" w:count="267">
-    <w:lsdException w:name="Normal" w:semiHidden="0" w:uiPriority="0" w:unhideWhenUsed="0" w:qFormat="1"/>
-    <w:lsdException w:name="heading 1" w:semiHidden="0" w:uiPriority="9" w:unhideWhenUsed="0" w:qFormat="1"/>
-    <w:lsdException w:name="heading 2" w:uiPriority="9" w:qFormat="1"/>
-    <w:lsdException w:name="heading 3" w:uiPriority="9" w:qFormat="1"/>
-    <w:lsdException w:name="heading 4" w:uiPriority="9" w:qFormat="1"/>
-    <w:lsdException w:name="heading 5" w:uiPriority="9" w:qFormat="1"/>
-    <w:lsdException w:name="heading 6" w:uiPriority="9" w:qFormat="1"/>
-    <w:lsdException w:name="heading 7" w:uiPriority="9" w:qFormat="1"/>
-    <w:lsdException w:name="heading 8" w:uiPriority="9" w:qFormat="1"/>
-    <w:lsdException w:name="heading 9" w:uiPriority="9" w:qFormat="1"/>
-    <w:lsdException w:name="toc 1" w:uiPriority="39"/>
-    <w:lsdException w:name="toc 2" w:uiPriority="39"/>
-    <w:lsdException w:name="toc 3" w:uiPriority="39"/>
-    <w:lsdException w:name="toc 4" w:uiPriority="39"/>
-    <w:lsdException w:name="toc 5" w:uiPriority="39"/>
-    <w:lsdException w:name="toc 6" w:uiPriority="39"/>
-    <w:lsdException w:name="toc 7" w:uiPriority="39"/>
-    <w:lsdException w:name="toc 8" w:uiPriority="39"/>
-    <w:lsdException w:name="toc 9" w:uiPriority="39"/>
-    <w:lsdException w:name="caption" w:uiPriority="35" w:qFormat="1"/>
-    <w:lsdException w:name="Title" w:semiHidden="0" w:uiPriority="10" w:unhideWhenUsed="0" w:qFormat="1"/>
-    <w:lsdException w:name="Default Paragraph Font" w:uiPriority="1"/>
-    <w:lsdException w:name="Subtitle" w:semiHidden="0" w:uiPriority="11" w:unhideWhenUsed="0" w:qFormat="1"/>
-    <w:lsdException w:name="Strong" w:semiHidden="0" w:uiPriority="22" w:unhideWhenUsed="0" w:qFormat="1"/>
-    <w:lsdException w:name="Emphasis" w:semiHidden="0" w:uiPriority="20" w:unhideWhenUsed="0" w:qFormat="1"/>
-    <w:lsdException w:name="Table Grid" w:semiHidden="0" w:uiPriority="59" w:unhideWhenUsed="0"/>
-    <w:lsdException w:name="Placeholder Text" w:unhideWhenUsed="0"/>
-    <w:lsdException w:name="No Spacing" w:semiHidden="0" w:uiPriority="1" w:unhideWhenUsed="0" w:qFormat="1"/>
-    <w:lsdException w:name="Light Shading" w:semiHidden="0" w:uiPriority="60" w:unhideWhenUsed="0"/>
-    <w:lsdException w:name="Light List" w:semiHidden="0" w:uiPriority="61" w:unhideWhenUsed="0"/>
-    <w:lsdException w:name="Light Grid" w:semiHidden="0" w:uiPriority="62" w:unhideWhenUsed="0"/>
-    <w:lsdException w:name="Medium Shading 1" w:semiHidden="0" w:uiPriority="63" w:unhideWhenUsed="0"/>
-    <w:lsdException w:name="Medium Shading 2" w:semiHidden="0" w:uiPriority="64" w:unhideWhenUsed="0"/>
-    <w:lsdException w:name="Medium List 1" w:semiHidden="0" w:uiPriority="65" w:unhideWhenUsed="0"/>
-    <w:lsdException w:name="Medium List 2" w:semiHidden="0" w:uiPriority="66" w:unhideWhenUsed="0"/>
-    <w:lsdException w:name="Medium Grid 1" w:semiHidden="0" w:uiPriority="67" w:unhideWhenUsed="0"/>
-    <w:lsdException w:name="Medium Grid 2" w:semiHidden="0" w:uiPriority="68" w:unhideWhenUsed="0"/>
-    <w:lsdException w:name="Medium Grid 3" w:semiHidden="0" w:uiPriority="69" w:unhideWhenUsed="0"/>
-    <w:lsdException w:name="Dark List" w:semiHidden="0" w:uiPriority="70" w:unhideWhenUsed="0"/>
-    <w:lsdException w:name="Colorful Shading" w:semiHidden="0" w:uiPriority="71" w:unhideWhenUsed="0"/>
-    <w:lsdException w:name="Colorful List" w:semiHidden="0" w:uiPriority="72" w:unhideWhenUsed="0"/>
-    <w:lsdException w:name="Colorful Grid" w:semiHidden="0" w:uiPriority="73" w:unhideWhenUsed="0"/>
-    <w:lsdException w:name="Light Shading Accent 1" w:semiHidden="0" w:uiPriority="60" w:unhideWhenUsed="0"/>
-    <w:lsdException w:name="Light List Accent 1" w:semiHidden="0" w:uiPriority="61" w:unhideWhenUsed="0"/>
-    <w:lsdException w:name="Light Grid Accent 1" w:semiHidden="0" w:uiPriority="62" w:unhideWhenUsed="0"/>
-    <w:lsdException w:name="Medium Shading 1 Accent 1" w:semiHidden="0" w:uiPriority="63" w:unhideWhenUsed="0"/>
-    <w:lsdException w:name="Medium Shading 2 Accent 1" w:semiHidden="0" w:uiPriority="64" w:unhideWhenUsed="0"/>
-    <w:lsdException w:name="Medium List 1 Accent 1" w:semiHidden="0" w:uiPriority="65" w:unhideWhenUsed="0"/>
-    <w:lsdException w:name="Revision" w:unhideWhenUsed="0"/>
-    <w:lsdException w:name="List Paragraph" w:semiHidden="0" w:uiPriority="34" w:unhideWhenUsed="0" w:qFormat="1"/>
-    <w:lsdException w:name="Quote" w:semiHidden="0" w:uiPriority="29" w:unhideWhenUsed="0" w:qFormat="1"/>
-    <w:lsdException w:name="Intense Quote" w:semiHidden="0" w:uiPriority="30" w:unhideWhenUsed="0" w:qFormat="1"/>
-    <w:lsdException w:name="Medium List 2 Accent 1" w:semiHidden="0" w:uiPriority="66" w:unhideWhenUsed="0"/>
-    <w:lsdException w:name="Medium Grid 1 Accent 1" w:semiHidden="0" w:uiPriority="67" w:unhideWhenUsed="0"/>
-    <w:lsdException w:name="Medium Grid 2 Accent 1" w:semiHidden="0" w:uiPriority="68" w:unhideWhenUsed="0"/>
-    <w:lsdException w:name="Medium Grid 3 Accent 1" w:semiHidden="0" w:uiPriority="69" w:unhideWhenUsed="0"/>
-    <w:lsdException w:name="Dark List Accent 1" w:semiHidden="0" w:uiPriority="70" w:unhideWhenUsed="0"/>
-    <w:lsdException w:name="Colorful Shading Accent 1" w:semiHidden="0" w:uiPriority="71" w:unhideWhenUsed="0"/>
-    <w:lsdException w:name="Colorful List Accent 1" w:semiHidden="0" w:uiPriority="72" w:unhideWhenUsed="0"/>
-    <w:lsdException w:name="Colorful Grid Accent 1" w:semiHidden="0" w:uiPriority="73" w:unhideWhenUsed="0"/>
-    <w:lsdException w:name="Light Shading Accent 2" w:semiHidden="0" w:uiPriority="60" w:unhideWhenUsed="0"/>
-    <w:lsdException w:name="Light List Accent 2" w:semiHidden="0" w:uiPriority="61" w:unhideWhenUsed="0"/>
-    <w:lsdException w:name="Light Grid Accent 2" w:semiHidden="0" w:uiPriority="62" w:unhideWhenUsed="0"/>
-    <w:lsdException w:name="Medium Shading 1 Accent 2" w:semiHidden="0" w:uiPriority="63" w:unhideWhenUsed="0"/>
-    <w:lsdException w:name="Medium Shading 2 Accent 2" w:semiHidden="0" w:uiPriority="64" w:unhideWhenUsed="0"/>
-    <w:lsdException w:name="Medium List 1 Accent 2" w:semiHidden="0" w:uiPriority="65" w:unhideWhenUsed="0"/>
-    <w:lsdException w:name="Medium List 2 Accent 2" w:semiHidden="0" w:uiPriority="66" w:unhideWhenUsed="0"/>
-    <w:lsdException w:name="Medium Grid 1 Accent 2" w:semiHidden="0" w:uiPriority="67" w:unhideWhenUsed="0"/>
-    <w:lsdException w:name="Medium Grid 2 Accent 2" w:semiHidden="0" w:uiPriority="68" w:unhideWhenUsed="0"/>
-    <w:lsdException w:name="Medium Grid 3 Accent 2" w:semiHidden="0" w:uiPriority="69" w:unhideWhenUsed="0"/>
-    <w:lsdException w:name="Dark List Accent 2" w:semiHidden="0" w:uiPriority="70" w:unhideWhenUsed="0"/>
-    <w:lsdException w:name="Colorful Shading Accent 2" w:semiHidden="0" w:uiPriority="71" w:unhideWhenUsed="0"/>
-    <w:lsdException w:name="Colorful List Accent 2" w:semiHidden="0" w:uiPriority="72" w:unhideWhenUsed="0"/>
-    <w:lsdException w:name="Colorful Grid Accent 2" w:semiHidden="0" w:uiPriority="73" w:unhideWhenUsed="0"/>
-    <w:lsdException w:name="Light Shading Accent 3" w:semiHidden="0" w:uiPriority="60" w:unhideWhenUsed="0"/>
-    <w:lsdException w:name="Light List Accent 3" w:semiHidden="0" w:uiPriority="61" w:unhideWhenUsed="0"/>
-    <w:lsdException w:name="Light Grid Accent 3" w:semiHidden="0" w:uiPriority="62" w:unhideWhenUsed="0"/>
-    <w:lsdException w:name="Medium Shading 1 Accent 3" w:semiHidden="0" w:uiPriority="63" w:unhideWhenUsed="0"/>
-    <w:lsdException w:name="Medium Shading 2 Accent 3" w:semiHidden="0" w:uiPriority="64" w:unhideWhenUsed="0"/>
-    <w:lsdException w:name="Medium List 1 Accent 3" w:semiHidden="0" w:uiPriority="65" w:unhideWhenUsed="0"/>
-    <w:lsdException w:name="Medium List 2 Accent 3" w:semiHidden="0" w:uiPriority="66" w:unhideWhenUsed="0"/>
-    <w:lsdException w:name="Medium Grid 1 Accent 3" w:semiHidden="0" w:uiPriority="67" w:unhideWhenUsed="0"/>
-    <w:lsdException w:name="Medium Grid 2 Accent 3" w:semiHidden="0" w:uiPriority="68" w:unhideWhenUsed="0"/>
-    <w:lsdException w:name="Medium Grid 3 Accent 3" w:semiHidden="0" w:uiPriority="69" w:unhideWhenUsed="0"/>
-    <w:lsdException w:name="Dark List Accent 3" w:semiHidden="0" w:uiPriority="70" w:unhideWhenUsed="0"/>
-    <w:lsdException w:name="Colorful Shading Accent 3" w:semiHidden="0" w:uiPriority="71" w:unhideWhenUsed="0"/>
-    <w:lsdException w:name="Colorful List Accent 3" w:semiHidden="0" w:uiPriority="72" w:unhideWhenUsed="0"/>
-    <w:lsdException w:name="Colorful Grid Accent 3" w:semiHidden="0" w:uiPriority="73" w:unhideWhenUsed="0"/>
-    <w:lsdException w:name="Light Shading Accent 4" w:semiHidden="0" w:uiPriority="60" w:unhideWhenUsed="0"/>
-    <w:lsdException w:name="Light List Accent 4" w:semiHidden="0" w:uiPriority="61" w:unhideWhenUsed="0"/>
-    <w:lsdException w:name="Light Grid Accent 4" w:semiHidden="0" w:uiPriority="62" w:unhideWhenUsed="0"/>
-    <w:lsdException w:name="Medium Shading 1 Accent 4" w:semiHidden="0" w:uiPriority="63" w:unhideWhenUsed="0"/>
-    <w:lsdException w:name="Medium Shading 2 Accent 4" w:semiHidden="0" w:uiPriority="64" w:unhideWhenUsed="0"/>
-    <w:lsdException w:name="Medium List 1 Accent 4" w:semiHidden="0" w:uiPriority="65" w:unhideWhenUsed="0"/>
-    <w:lsdException w:name="Medium List 2 Accent 4" w:semiHidden="0" w:uiPriority="66" w:unhideWhenUsed="0"/>
-    <w:lsdException w:name="Medium Grid 1 Accent 4" w:semiHidden="0" w:uiPriority="67" w:unhideWhenUsed="0"/>
-    <w:lsdException w:name="Medium Grid 2 Accent 4" w:semiHidden="0" w:uiPriority="68" w:unhideWhenUsed="0"/>
-    <w:lsdException w:name="Medium Grid 3 Accent 4" w:semiHidden="0" w:uiPriority="69" w:unhideWhenUsed="0"/>
-    <w:lsdException w:name="Dark List Accent 4" w:semiHidden="0" w:uiPriority="70" w:unhideWhenUsed="0"/>
-    <w:lsdException w:name="Colorful Shading Accent 4" w:semiHidden="0" w:uiPriority="71" w:unhideWhenUsed="0"/>
-    <w:lsdException w:name="Colorful List Accent 4" w:semiHidden="0" w:uiPriority="72" w:unhideWhenUsed="0"/>
-    <w:lsdException w:name="Colorful Grid Accent 4" w:semiHidden="0" w:uiPriority="73" w:unhideWhenUsed="0"/>
-    <w:lsdException w:name="Light Shading Accent 5" w:semiHidden="0" w:uiPriority="60" w:unhideWhenUsed="0"/>
-    <w:lsdException w:name="Light List Accent 5" w:semiHidden="0" w:uiPriority="61" w:unhideWhenUsed="0"/>
-    <w:lsdException w:name="Light Grid Accent 5" w:semiHidden="0" w:uiPriority="62" w:unhideWhenUsed="0"/>
-    <w:lsdException w:name="Medium Shading 1 Accent 5" w:semiHidden="0" w:uiPriority="63" w:unhideWhenUsed="0"/>
-    <w:lsdException w:name="Medium Shading 2 Accent 5" w:semiHidden="0" w:uiPriority="64" w:unhideWhenUsed="0"/>
-    <w:lsdException w:name="Medium List 1 Accent 5" w:semiHidden="0" w:uiPriority="65" w:unhideWhenUsed="0"/>
-    <w:lsdException w:name="Medium List 2 Accent 5" w:semiHidden="0" w:uiPriority="66" w:unhideWhenUsed="0"/>
-    <w:lsdException w:name="Medium Grid 1 Accent 5" w:semiHidden="0" w:uiPriority="67" w:unhideWhenUsed="0"/>
-    <w:lsdException w:name="Medium Grid 2 Accent 5" w:semiHidden="0" w:uiPriority="68" w:unhideWhenUsed="0"/>
-    <w:lsdException w:name="Medium Grid 3 Accent 5" w:semiHidden="0" w:uiPriority="69" w:unhideWhenUsed="0"/>
-    <w:lsdException w:name="Dark List Accent 5" w:semiHidden="0" w:uiPriority="70" w:unhideWhenUsed="0"/>
-    <w:lsdException w:name="Colorful Shading Accent 5" w:semiHidden="0" w:uiPriority="71" w:unhideWhenUsed="0"/>
-    <w:lsdException w:name="Colorful List Accent 5" w:semiHidden="0" w:uiPriority="72" w:unhideWhenUsed="0"/>
-    <w:lsdException w:name="Colorful Grid Accent 5" w:semiHidden="0" w:uiPriority="73" w:unhideWhenUsed="0"/>
-    <w:lsdException w:name="Light Shading Accent 6" w:semiHidden="0" w:uiPriority="60" w:unhideWhenUsed="0"/>
-    <w:lsdException w:name="Light List Accent 6" w:semiHidden="0" w:uiPriority="61" w:unhideWhenUsed="0"/>
-    <w:lsdException w:name="Light Grid Accent 6" w:semiHidden="0" w:uiPriority="62" w:unhideWhenUsed="0"/>
-    <w:lsdException w:name="Medium Shading 1 Accent 6" w:semiHidden="0" w:uiPriority="63" w:unhideWhenUsed="0"/>
-    <w:lsdException w:name="Medium Shading 2 Accent 6" w:semiHidden="0" w:uiPriority="64" w:unhideWhenUsed="0"/>
-    <w:lsdException w:name="Medium List 1 Accent 6" w:semiHidden="0" w:uiPriority="65" w:unhideWhenUsed="0"/>
-    <w:lsdException w:name="Medium List 2 Accent 6" w:semiHidden="0" w:uiPriority="66" w:unhideWhenUsed="0"/>
-    <w:lsdException w:name="Medium Grid 1 Accent 6" w:semiHidden="0" w:uiPriority="67" w:unhideWhenUsed="0"/>
-    <w:lsdException w:name="Medium Grid 2 Accent 6" w:semiHidden="0" w:uiPriority="68" w:unhideWhenUsed="0"/>
-    <w:lsdException w:name="Medium Grid 3 Accent 6" w:semiHidden="0" w:uiPriority="69" w:unhideWhenUsed="0"/>
-    <w:lsdException w:name="Dark List Accent 6" w:semiHidden="0" w:uiPriority="70" w:unhideWhenUsed="0"/>
-    <w:lsdException w:name="Colorful Shading Accent 6" w:semiHidden="0" w:uiPriority="71" w:unhideWhenUsed="0"/>
-    <w:lsdException w:name="Colorful List Accent 6" w:semiHidden="0" w:uiPriority="72" w:unhideWhenUsed="0"/>
-    <w:lsdException w:name="Colorful Grid Accent 6" w:semiHidden="0" w:uiPriority="73" w:unhideWhenUsed="0"/>
-    <w:lsdException w:name="Subtle Emphasis" w:semiHidden="0" w:uiPriority="19" w:unhideWhenUsed="0" w:qFormat="1"/>
-    <w:lsdException w:name="Intense Emphasis" w:semiHidden="0" w:uiPriority="21" w:unhideWhenUsed="0" w:qFormat="1"/>
-    <w:lsdException w:name="Subtle Reference" w:semiHidden="0" w:uiPriority="31" w:unhideWhenUsed="0" w:qFormat="1"/>
-    <w:lsdException w:name="Intense Reference" w:semiHidden="0" w:uiPriority="32" w:unhideWhenUsed="0" w:qFormat="1"/>
-    <w:lsdException w:name="Book Title" w:semiHidden="0" w:uiPriority="33" w:unhideWhenUsed="0" w:qFormat="1"/>
-    <w:lsdException w:name="Bibliography" w:uiPriority="37"/>
-    <w:lsdException w:name="TOC Heading" w:uiPriority="39" w:qFormat="1"/>
-  </w:latentStyles>
-  <w:style w:type="paragraph" w:default="1" w:styleId="Normal">
-    <w:name w:val="Normal"/>
-    <w:pPr>
-      <w:suppressAutoHyphens/>
-    </w:pPr>
-  </w:style>
-  <w:style w:type="character" w:default="1" w:styleId="DefaultParagraphFont">
-    <w:name w:val="Default Paragraph Font"/>
-    <w:uiPriority w:val="1"/>
-    <w:semiHidden/>
-    <w:unhideWhenUsed/>
-  </w:style>
-  <w:style w:type="table" w:default="1" w:styleId="TableNormal">
-    <w:name w:val="Normal Table"/>
-    <w:uiPriority w:val="99"/>
-    <w:semiHidden/>
-    <w:unhideWhenUsed/>
-    <w:tblPr>
-      <w:tblInd w:w="0" w:type="dxa"/>
-      <w:tblCellMar>
-        <w:top w:w="0" w:type="dxa"/>
-        <w:left w:w="108" w:type="dxa"/>
-        <w:bottom w:w="0" w:type="dxa"/>
-        <w:right w:w="108" w:type="dxa"/>
-      </w:tblCellMar>
-    </w:tblPr>
-  </w:style>
-  <w:style w:type="numbering" w:default="1" w:styleId="NoList">
-    <w:name w:val="No List"/>
-    <w:uiPriority w:val="99"/>
-    <w:semiHidden/>
-    <w:unhideWhenUsed/>
-  </w:style>
-  <w:style w:type="paragraph" w:customStyle="1" w:styleId="Standard">
-    <w:name w:val="Standard"/>
-    <w:pPr>
-      <w:widowControl/>
-      <w:suppressAutoHyphens/>
-    </w:pPr>
-  </w:style>
-  <w:style w:type="paragraph" w:customStyle="1" w:styleId="Heading">
-    <w:name w:val="Heading"/>
-    <w:basedOn w:val="Standard"/>
-    <w:next w:val="Textbody"/>
-    <w:pPr>
-      <w:keepNext/>
-      <w:spacing w:before="240" w:after="120"/>
-    </w:pPr>
-    <w:rPr>
-      <w:rFonts w:ascii="Arial" w:eastAsia="Microsoft YaHei" w:hAnsi="Arial" w:cs="Mangal"/>
-      <w:sz w:val="28"/>
-      <w:szCs w:val="28"/>
-    </w:rPr>
-  </w:style>
-  <w:style w:type="paragraph" w:customStyle="1" w:styleId="Textbody">
-    <w:name w:val="Text body"/>
-    <w:basedOn w:val="Standard"/>
-    <w:pPr>
-      <w:spacing w:after="120"/>
-    </w:pPr>
-  </w:style>
-  <w:style w:type="paragraph" w:styleId="List">
-    <w:name w:val="List"/>
-    <w:basedOn w:val="Textbody"/>
-    <w:rPr>
-      <w:rFonts w:cs="Mangal"/>
-    </w:rPr>
-  </w:style>
-  <w:style w:type="paragraph" w:styleId="Caption">
-    <w:name w:val="caption"/>
-    <w:basedOn w:val="Standard"/>
-    <w:pPr>
-      <w:suppressLineNumbers/>
-      <w:spacing w:before="120" w:after="120"/>
-    </w:pPr>
-    <w:rPr>
-      <w:rFonts w:cs="Mangal"/>
-      <w:i/>
-      <w:iCs/>
-      <w:sz w:val="24"/>
-      <w:szCs w:val="24"/>
-    </w:rPr>
-  </w:style>
-  <w:style w:type="paragraph" w:customStyle="1" w:styleId="Index">
-    <w:name w:val="Index"/>
-    <w:basedOn w:val="Standard"/>
-    <w:pPr>
-      <w:suppressLineNumbers/>
-    </w:pPr>
-    <w:rPr>
-      <w:rFonts w:cs="Mangal"/>
-    </w:rPr>
-  </w:style>
-  <w:style w:type="paragraph" w:styleId="Header">
-    <w:name w:val="header"/>
-    <w:basedOn w:val="Standard"/>
-    <w:pPr>
-      <w:suppressLineNumbers/>
-      <w:tabs>
-        <w:tab w:val="center" w:pos="4513"/>
-        <w:tab w:val="right" w:pos="9026"/>
-      </w:tabs>
-    </w:pPr>
-  </w:style>
-  <w:style w:type="paragraph" w:styleId="Footer">
-    <w:name w:val="footer"/>
-    <w:basedOn w:val="Standard"/>
-    <w:pPr>
-      <w:suppressLineNumbers/>
-      <w:tabs>
-        <w:tab w:val="center" w:pos="4513"/>
-        <w:tab w:val="right" w:pos="9026"/>
-      </w:tabs>
-    </w:pPr>
-  </w:style>
-  <w:style w:type="paragraph" w:styleId="NormalWeb">
-    <w:name w:val="Normal (Web)"/>
-    <w:basedOn w:val="Standard"/>
-    <w:pPr>
-      <w:spacing w:before="100" w:after="100"/>
-    </w:pPr>
-    <w:rPr>
-      <w:rFonts w:ascii="Times New Roman" w:eastAsia="Times New Roman" w:hAnsi="Times New Roman" w:cs="Times New Roman"/>
-      <w:sz w:val="24"/>
-      <w:szCs w:val="24"/>
-      <w:lang w:eastAsia="en-GB"/>
-    </w:rPr>
-  </w:style>
-  <w:style w:type="paragraph" w:styleId="ListParagraph">
-    <w:name w:val="List Paragraph"/>
-    <w:basedOn w:val="Standard"/>
-    <w:pPr>
-      <w:ind w:left="720"/>
-    </w:pPr>
-  </w:style>
-  <w:style w:type="character" w:customStyle="1" w:styleId="HeaderChar">
-    <w:name w:val="Header Char"/>
-    <w:basedOn w:val="DefaultParagraphFont"/>
-  </w:style>
-  <w:style w:type="character" w:customStyle="1" w:styleId="FooterChar">
-    <w:name w:val="Footer Char"/>
-    <w:basedOn w:val="DefaultParagraphFont"/>
-  </w:style>
-  <w:style w:type="character" w:customStyle="1" w:styleId="Internetlink">
-    <w:name w:val="Internet link"/>
-    <w:basedOn w:val="DefaultParagraphFont"/>
-    <w:rPr>
-      <w:color w:val="0000FF"/>
-      <w:u w:val="single"/>
-    </w:rPr>
-  </w:style>
-  <w:style w:type="character" w:customStyle="1" w:styleId="apple-style-span">
-    <w:name w:val="apple-style-span"/>
-  </w:style>
-  <w:style w:type="character" w:customStyle="1" w:styleId="StrongEmphasis">
-    <w:name w:val="Strong Emphasis"/>
-    <w:basedOn w:val="DefaultParagraphFont"/>
-    <w:rPr>
-      <w:b/>
-      <w:bCs/>
-    </w:rPr>
-  </w:style>
-  <w:style w:type="character" w:customStyle="1" w:styleId="ListLabel1">
-    <w:name w:val="ListLabel 1"/>
-    <w:rPr>
-      <w:rFonts w:cs="Courier New"/>
-    </w:rPr>
-  </w:style>
-  <w:style w:type="table" w:styleId="TableGrid">
-    <w:name w:val="Table Grid"/>
-    <w:basedOn w:val="TableNormal"/>
-    <w:uiPriority w:val="59"/>
-    <w:rsid w:val="00472A40"/>
-    <w:pPr>
-      <w:widowControl/>
-      <w:autoSpaceDN/>
-      <w:textAlignment w:val="auto"/>
-    </w:pPr>
-    <w:rPr>
-      <w:rFonts w:asciiTheme="minorHAnsi" w:eastAsiaTheme="minorHAnsi" w:hAnsiTheme="minorHAnsi" w:cstheme="minorBidi"/>
-      <w:kern w:val="0"/>
-    </w:rPr>
-    <w:tblPr>
-      <w:tblInd w:w="0" w:type="nil"/>
-      <w:tblBorders>
-        <w:top w:val="single" w:sz="4" w:space="0" w:color="auto"/>
-        <w:left w:val="single" w:sz="4" w:space="0" w:color="auto"/>
-        <w:bottom w:val="single" w:sz="4" w:space="0" w:color="auto"/>
-        <w:right w:val="single" w:sz="4" w:space="0" w:color="auto"/>
-        <w:insideH w:val="single" w:sz="4" w:space="0" w:color="auto"/>
-        <w:insideV w:val="single" w:sz="4" w:space="0" w:color="auto"/>
-      </w:tblBorders>
-    </w:tblPr>
-  </w:style>
-  <w:style w:type="numbering" w:customStyle="1" w:styleId="WWNum1">
-    <w:name w:val="WWNum1"/>
-    <w:basedOn w:val="NoList"/>
-    <w:pPr>
-      <w:numPr>
-        <w:numId w:val="1"/>
-      </w:numPr>
-    </w:pPr>
-  </w:style>
-</w:styles>
-</file>
-
-<file path=word/stylesWithEffects.xml><?xml version="1.0" encoding="utf-8"?>
-<w:styles xmlns:wpc="http://schemas.microsoft.com/office/word/2010/wordprocessingCanvas" xmlns:mc="http://schemas.openxmlformats.org/markup-compatibility/2006" xmlns:o="urn:schemas-microsoft-com:office:office" xmlns:r="http://schemas.openxmlformats.org/officeDocument/2006/relationships" xmlns:m="http://schemas.openxmlformats.org/officeDocument/2006/math" xmlns:v="urn:schemas-microsoft-com:vml" xmlns:wp14="http://schemas.microsoft.com/office/word/2010/wordprocessingDrawing" xmlns:wp="http://schemas.openxmlformats.org/drawingml/2006/wordprocessingDrawing" xmlns:w10="urn:schemas-microsoft-com:office:word" xmlns:w="http://schemas.openxmlformats.org/wordprocessingml/2006/main" xmlns:w14="http://schemas.microsoft.com/office/word/2010/wordml" xmlns:wpg="http://schemas.microsoft.com/office/word/2010/wordprocessingGroup" xmlns:wpi="http://schemas.microsoft.com/office/word/2010/wordprocessingInk" xmlns:wne="http://schemas.microsoft.com/office/word/2006/wordml" xmlns:wps="http://schemas.microsoft.com/office/word/2010/wordprocessingShape" mc:Ignorable="w14 wp14">
-  <w:docDefaults>
-    <w:rPrDefault>
-      <w:rPr>
-        <w:rFonts w:ascii="Calibri" w:eastAsia="SimSun" w:hAnsi="Calibri" w:cs="F"/>
-        <w:kern w:val="3"/>
-        <w:sz w:val="22"/>
-        <w:szCs w:val="22"/>
-        <w:lang w:val="en-GB" w:eastAsia="en-US" w:bidi="ar-SA"/>
-      </w:rPr>
-    </w:rPrDefault>
-    <w:pPrDefault>
-      <w:pPr>
-        <w:widowControl w:val="0"/>
-        <w:autoSpaceDN w:val="0"/>
-        <w:textAlignment w:val="baseline"/>
-      </w:pPr>
-    </w:pPrDefault>
-  </w:docDefaults>
-  <w:latentStyles w:defLockedState="0" w:defUIPriority="99" w:defSemiHidden="1" w:defUnhideWhenUsed="1" w:defQFormat="0" w:count="267">
-    <w:lsdException w:name="Normal" w:semiHidden="0" w:uiPriority="0" w:unhideWhenUsed="0" w:qFormat="1"/>
-    <w:lsdException w:name="heading 1" w:semiHidden="0" w:uiPriority="9" w:unhideWhenUsed="0" w:qFormat="1"/>
-    <w:lsdException w:name="heading 2" w:uiPriority="9" w:qFormat="1"/>
-    <w:lsdException w:name="heading 3" w:uiPriority="9" w:qFormat="1"/>
-    <w:lsdException w:name="heading 4" w:uiPriority="9" w:qFormat="1"/>
-    <w:lsdException w:name="heading 5" w:uiPriority="9" w:qFormat="1"/>
-    <w:lsdException w:name="heading 6" w:uiPriority="9" w:qFormat="1"/>
-    <w:lsdException w:name="heading 7" w:uiPriority="9" w:qFormat="1"/>
-    <w:lsdException w:name="heading 8" w:uiPriority="9" w:qFormat="1"/>
-    <w:lsdException w:name="heading 9" w:uiPriority="9" w:qFormat="1"/>
-    <w:lsdException w:name="toc 1" w:uiPriority="39"/>
-    <w:lsdException w:name="toc 2" w:uiPriority="39"/>
-    <w:lsdException w:name="toc 3" w:uiPriority="39"/>
-    <w:lsdException w:name="toc 4" w:uiPriority="39"/>
-    <w:lsdException w:name="toc 5" w:uiPriority="39"/>
-    <w:lsdException w:name="toc 6" w:uiPriority="39"/>
-    <w:lsdException w:name="toc 7" w:uiPriority="39"/>
-    <w:lsdException w:name="toc 8" w:uiPriority="39"/>
-    <w:lsdException w:name="toc 9" w:uiPriority="39"/>
-    <w:lsdException w:name="caption" w:uiPriority="35" w:qFormat="1"/>
-    <w:lsdException w:name="Title" w:semiHidden="0" w:uiPriority="10" w:unhideWhenUsed="0" w:qFormat="1"/>
-    <w:lsdException w:name="Default Paragraph Font" w:uiPriority="1"/>
-    <w:lsdException w:name="Subtitle" w:semiHidden="0" w:uiPriority="11" w:unhideWhenUsed="0" w:qFormat="1"/>
-    <w:lsdException w:name="Strong" w:semiHidden="0" w:uiPriority="22" w:unhideWhenUsed="0" w:qFormat="1"/>
-    <w:lsdException w:name="Emphasis" w:semiHidden="0" w:uiPriority="20" w:unhideWhenUsed="0" w:qFormat="1"/>
-    <w:lsdException w:name="Table Grid" w:semiHidden="0" w:uiPriority="59" w:unhideWhenUsed="0"/>
-    <w:lsdException w:name="Placeholder Text" w:unhideWhenUsed="0"/>
-    <w:lsdException w:name="No Spacing" w:semiHidden="0" w:uiPriority="1" w:unhideWhenUsed="0" w:qFormat="1"/>
-    <w:lsdException w:name="Light Shading" w:semiHidden="0" w:uiPriority="60" w:unhideWhenUsed="0"/>
-    <w:lsdException w:name="Light List" w:semiHidden="0" w:uiPriority="61" w:unhideWhenUsed="0"/>
-    <w:lsdException w:name="Light Grid" w:semiHidden="0" w:uiPriority="62" w:unhideWhenUsed="0"/>
-    <w:lsdException w:name="Medium Shading 1" w:semiHidden="0" w:uiPriority="63" w:unhideWhenUsed="0"/>
-    <w:lsdException w:name="Medium Shading 2" w:semiHidden="0" w:uiPriority="64" w:unhideWhenUsed="0"/>
-    <w:lsdException w:name="Medium List 1" w:semiHidden="0" w:uiPriority="65" w:unhideWhenUsed="0"/>
-    <w:lsdException w:name="Medium List 2" w:semiHidden="0" w:uiPriority="66" w:unhideWhenUsed="0"/>
-    <w:lsdException w:name="Medium Grid 1" w:semiHidden="0" w:uiPriority="67" w:unhideWhenUsed="0"/>
-    <w:lsdException w:name="Medium Grid 2" w:semiHidden="0" w:uiPriority="68" w:unhideWhenUsed="0"/>
-    <w:lsdException w:name="Medium Grid 3" w:semiHidden="0" w:uiPriority="69" w:unhideWhenUsed="0"/>
-    <w:lsdException w:name="Dark List" w:semiHidden="0" w:uiPriority="70" w:unhideWhenUsed="0"/>
-    <w:lsdException w:name="Colorful Shading" w:semiHidden="0" w:uiPriority="71" w:unhideWhenUsed="0"/>
-    <w:lsdException w:name="Colorful List" w:semiHidden="0" w:uiPriority="72" w:unhideWhenUsed="0"/>
-    <w:lsdException w:name="Colorful Grid" w:semiHidden="0" w:uiPriority="73" w:unhideWhenUsed="0"/>
-    <w:lsdException w:name="Light Shading Accent 1" w:semiHidden="0" w:uiPriority="60" w:unhideWhenUsed="0"/>
-    <w:lsdException w:name="Light List Accent 1" w:semiHidden="0" w:uiPriority="61" w:unhideWhenUsed="0"/>
-    <w:lsdException w:name="Light Grid Accent 1" w:semiHidden="0" w:uiPriority="62" w:unhideWhenUsed="0"/>
-    <w:lsdException w:name="Medium Shading 1 Accent 1" w:semiHidden="0" w:uiPriority="63" w:unhideWhenUsed="0"/>
-    <w:lsdException w:name="Medium Shading 2 Accent 1" w:semiHidden="0" w:uiPriority="64" w:unhideWhenUsed="0"/>
-    <w:lsdException w:name="Medium List 1 Accent 1" w:semiHidden="0" w:uiPriority="65" w:unhideWhenUsed="0"/>
-    <w:lsdException w:name="Revision" w:unhideWhenUsed="0"/>
-    <w:lsdException w:name="List Paragraph" w:semiHidden="0" w:uiPriority="34" w:unhideWhenUsed="0" w:qFormat="1"/>
-    <w:lsdException w:name="Quote" w:semiHidden="0" w:uiPriority="29" w:unhideWhenUsed="0" w:qFormat="1"/>
-    <w:lsdException w:name="Intense Quote" w:semiHidden="0" w:uiPriority="30" w:unhideWhenUsed="0" w:qFormat="1"/>
-    <w:lsdException w:name="Medium List 2 Accent 1" w:semiHidden="0" w:uiPriority="66" w:unhideWhenUsed="0"/>
-    <w:lsdException w:name="Medium Grid 1 Accent 1" w:semiHidden="0" w:uiPriority="67" w:unhideWhenUsed="0"/>
-    <w:lsdException w:name="Medium Grid 2 Accent 1" w:semiHidden="0" w:uiPriority="68" w:unhideWhenUsed="0"/>
-    <w:lsdException w:name="Medium Grid 3 Accent 1" w:semiHidden="0" w:uiPriority="69" w:unhideWhenUsed="0"/>
-    <w:lsdException w:name="Dark List Accent 1" w:semiHidden="0" w:uiPriority="70" w:unhideWhenUsed="0"/>
-    <w:lsdException w:name="Colorful Shading Accent 1" w:semiHidden="0" w:uiPriority="71" w:unhideWhenUsed="0"/>
-    <w:lsdException w:name="Colorful List Accent 1" w:semiHidden="0" w:uiPriority="72" w:unhideWhenUsed="0"/>
-    <w:lsdException w:name="Colorful Grid Accent 1" w:semiHidden="0" w:uiPriority="73" w:unhideWhenUsed="0"/>
-    <w:lsdException w:name="Light Shading Accent 2" w:semiHidden="0" w:uiPriority="60" w:unhideWhenUsed="0"/>
-    <w:lsdException w:name="Light List Accent 2" w:semiHidden="0" w:uiPriority="61" w:unhideWhenUsed="0"/>
-    <w:lsdException w:name="Light Grid Accent 2" w:semiHidden="0" w:uiPriority="62" w:unhideWhenUsed="0"/>
-    <w:lsdException w:name="Medium Shading 1 Accent 2" w:semiHidden="0" w:uiPriority="63" w:unhideWhenUsed="0"/>
-    <w:lsdException w:name="Medium Shading 2 Accent 2" w:semiHidden="0" w:uiPriority="64" w:unhideWhenUsed="0"/>
-    <w:lsdException w:name="Medium List 1 Accent 2" w:semiHidden="0" w:uiPriority="65" w:unhideWhenUsed="0"/>
-    <w:lsdException w:name="Medium List 2 Accent 2" w:semiHidden="0" w:uiPriority="66" w:unhideWhenUsed="0"/>
-    <w:lsdException w:name="Medium Grid 1 Accent 2" w:semiHidden="0" w:uiPriority="67" w:unhideWhenUsed="0"/>
-    <w:lsdException w:name="Medium Grid 2 Accent 2" w:semiHidden="0" w:uiPriority="68" w:unhideWhenUsed="0"/>
-    <w:lsdException w:name="Medium Grid 3 Accent 2" w:semiHidden="0" w:uiPriority="69" w:unhideWhenUsed="0"/>
-    <w:lsdException w:name="Dark List Accent 2" w:semiHidden="0" w:uiPriority="70" w:unhideWhenUsed="0"/>
-    <w:lsdException w:name="Colorful Shading Accent 2" w:semiHidden="0" w:uiPriority="71" w:unhideWhenUsed="0"/>
-    <w:lsdException w:name="Colorful List Accent 2" w:semiHidden="0" w:uiPriority="72" w:unhideWhenUsed="0"/>
-    <w:lsdException w:name="Colorful Grid Accent 2" w:semiHidden="0" w:uiPriority="73" w:unhideWhenUsed="0"/>
-    <w:lsdException w:name="Light Shading Accent 3" w:semiHidden="0" w:uiPriority="60" w:unhideWhenUsed="0"/>
-    <w:lsdException w:name="Light List Accent 3" w:semiHidden="0" w:uiPriority="61" w:unhideWhenUsed="0"/>
-    <w:lsdException w:name="Light Grid Accent 3" w:semiHidden="0" w:uiPriority="62" w:unhideWhenUsed="0"/>
-    <w:lsdException w:name="Medium Shading 1 Accent 3" w:semiHidden="0" w:uiPriority="63" w:unhideWhenUsed="0"/>
-    <w:lsdException w:name="Medium Shading 2 Accent 3" w:semiHidden="0" w:uiPriority="64" w:unhideWhenUsed="0"/>
-    <w:lsdException w:name="Medium List 1 Accent 3" w:semiHidden="0" w:uiPriority="65" w:unhideWhenUsed="0"/>
-    <w:lsdException w:name="Medium List 2 Accent 3" w:semiHidden="0" w:uiPriority="66" w:unhideWhenUsed="0"/>
-    <w:lsdException w:name="Medium Grid 1 Accent 3" w:semiHidden="0" w:uiPriority="67" w:unhideWhenUsed="0"/>
-    <w:lsdException w:name="Medium Grid 2 Accent 3" w:semiHidden="0" w:uiPriority="68" w:unhideWhenUsed="0"/>
-    <w:lsdException w:name="Medium Grid 3 Accent 3" w:semiHidden="0" w:uiPriority="69" w:unhideWhenUsed="0"/>
-    <w:lsdException w:name="Dark List Accent 3" w:semiHidden="0" w:uiPriority="70" w:unhideWhenUsed="0"/>
-    <w:lsdException w:name="Colorful Shading Accent 3" w:semiHidden="0" w:uiPriority="71" w:unhideWhenUsed="0"/>
-    <w:lsdException w:name="Colorful List Accent 3" w:semiHidden="0" w:uiPriority="72" w:unhideWhenUsed="0"/>
-    <w:lsdException w:name="Colorful Grid Accent 3" w:semiHidden="0" w:uiPriority="73" w:unhideWhenUsed="0"/>
-    <w:lsdException w:name="Light Shading Accent 4" w:semiHidden="0" w:uiPriority="60" w:unhideWhenUsed="0"/>
-    <w:lsdException w:name="Light List Accent 4" w:semiHidden="0" w:uiPriority="61" w:unhideWhenUsed="0"/>
-    <w:lsdException w:name="Light Grid Accent 4" w:semiHidden="0" w:uiPriority="62" w:unhideWhenUsed="0"/>
-    <w:lsdException w:name="Medium Shading 1 Accent 4" w:semiHidden="0" w:uiPriority="63" w:unhideWhenUsed="0"/>
-    <w:lsdException w:name="Medium Shading 2 Accent 4" w:semiHidden="0" w:uiPriority="64" w:unhideWhenUsed="0"/>
-    <w:lsdException w:name="Medium List 1 Accent 4" w:semiHidden="0" w:uiPriority="65" w:unhideWhenUsed="0"/>
-    <w:lsdException w:name="Medium List 2 Accent 4" w:semiHidden="0" w:uiPriority="66" w:unhideWhenUsed="0"/>
-    <w:lsdException w:name="Medium Grid 1 Accent 4" w:semiHidden="0" w:uiPriority="67" w:unhideWhenUsed="0"/>
-    <w:lsdException w:name="Medium Grid 2 Accent 4" w:semiHidden="0" w:uiPriority="68" w:unhideWhenUsed="0"/>
-    <w:lsdException w:name="Medium Grid 3 Accent 4" w:semiHidden="0" w:uiPriority="69" w:unhideWhenUsed="0"/>
-    <w:lsdException w:name="Dark List Accent 4" w:semiHidden="0" w:uiPriority="70" w:unhideWhenUsed="0"/>
-    <w:lsdException w:name="Colorful Shading Accent 4" w:semiHidden="0" w:uiPriority="71" w:unhideWhenUsed="0"/>
-    <w:lsdException w:name="Colorful List Accent 4" w:semiHidden="0" w:uiPriority="72" w:unhideWhenUsed="0"/>
-    <w:lsdException w:name="Colorful Grid Accent 4" w:semiHidden="0" w:uiPriority="73" w:unhideWhenUsed="0"/>
-    <w:lsdException w:name="Light Shading Accent 5" w:semiHidden="0" w:uiPriority="60" w:unhideWhenUsed="0"/>
-    <w:lsdException w:name="Light List Accent 5" w:semiHidden="0" w:uiPriority="61" w:unhideWhenUsed="0"/>
-    <w:lsdException w:name="Light Grid Accent 5" w:semiHidden="0" w:uiPriority="62" w:unhideWhenUsed="0"/>
-    <w:lsdException w:name="Medium Shading 1 Accent 5" w:semiHidden="0" w:uiPriority="63" w:unhideWhenUsed="0"/>
-    <w:lsdException w:name="Medium Shading 2 Accent 5" w:semiHidden="0" w:uiPriority="64" w:unhideWhenUsed="0"/>
-    <w:lsdException w:name="Medium List 1 Accent 5" w:semiHidden="0" w:uiPriority="65" w:unhideWhenUsed="0"/>
-    <w:lsdException w:name="Medium List 2 Accent 5" w:semiHidden="0" w:uiPriority="66" w:unhideWhenUsed="0"/>
-    <w:lsdException w:name="Medium Grid 1 Accent 5" w:semiHidden="0" w:uiPriority="67" w:unhideWhenUsed="0"/>
-    <w:lsdException w:name="Medium Grid 2 Accent 5" w:semiHidden="0" w:uiPriority="68" w:unhideWhenUsed="0"/>
-    <w:lsdException w:name="Medium Grid 3 Accent 5" w:semiHidden="0" w:uiPriority="69" w:unhideWhenUsed="0"/>
-    <w:lsdException w:name="Dark List Accent 5" w:semiHidden="0" w:uiPriority="70" w:unhideWhenUsed="0"/>
-    <w:lsdException w:name="Colorful Shading Accent 5" w:semiHidden="0" w:uiPriority="71" w:unhideWhenUsed="0"/>
-    <w:lsdException w:name="Colorful List Accent 5" w:semiHidden="0" w:uiPriority="72" w:unhideWhenUsed="0"/>
-    <w:lsdException w:name="Colorful Grid Accent 5" w:semiHidden="0" w:uiPriority="73" w:unhideWhenUsed="0"/>
-    <w:lsdException w:name="Light Shading Accent 6" w:semiHidden="0" w:uiPriority="60" w:unhideWhenUsed="0"/>
-    <w:lsdException w:name="Light List Accent 6" w:semiHidden="0" w:uiPriority="61" w:unhideWhenUsed="0"/>
-    <w:lsdException w:name="Light Grid Accent 6" w:semiHidden="0" w:uiPriority="62" w:unhideWhenUsed="0"/>
-    <w:lsdException w:name="Medium Shading 1 Accent 6" w:semiHidden="0" w:uiPriority="63" w:unhideWhenUsed="0"/>
-    <w:lsdException w:name="Medium Shading 2 Accent 6" w:semiHidden="0" w:uiPriority="64" w:unhideWhenUsed="0"/>
-    <w:lsdException w:name="Medium List 1 Accent 6" w:semiHidden="0" w:uiPriority="65" w:unhideWhenUsed="0"/>
-    <w:lsdException w:name="Medium List 2 Accent 6" w:semiHidden="0" w:uiPriority="66" w:unhideWhenUsed="0"/>
-    <w:lsdException w:name="Medium Grid 1 Accent 6" w:semiHidden="0" w:uiPriority="67" w:unhideWhenUsed="0"/>
-    <w:lsdException w:name="Medium Grid 2 Accent 6" w:semiHidden="0" w:uiPriority="68" w:unhideWhenUsed="0"/>
-    <w:lsdException w:name="Medium Grid 3 Accent 6" w:semiHidden="0" w:uiPriority="69" w:unhideWhenUsed="0"/>
-    <w:lsdException w:name="Dark List Accent 6" w:semiHidden="0" w:uiPriority="70" w:unhideWhenUsed="0"/>
-    <w:lsdException w:name="Colorful Shading Accent 6" w:semiHidden="0" w:uiPriority="71" w:unhideWhenUsed="0"/>
-    <w:lsdException w:name="Colorful List Accent 6" w:semiHidden="0" w:uiPriority="72" w:unhideWhenUsed="0"/>
-    <w:lsdException w:name="Colorful Grid Accent 6" w:semiHidden="0" w:uiPriority="73" w:unhideWhenUsed="0"/>
-    <w:lsdException w:name="Subtle Emphasis" w:semiHidden="0" w:uiPriority="19" w:unhideWhenUsed="0" w:qFormat="1"/>
-    <w:lsdException w:name="Intense Emphasis" w:semiHidden="0" w:uiPriority="21" w:unhideWhenUsed="0" w:qFormat="1"/>
-    <w:lsdException w:name="Subtle Reference" w:semiHidden="0" w:uiPriority="31" w:unhideWhenUsed="0" w:qFormat="1"/>
-    <w:lsdException w:name="Intense Reference" w:semiHidden="0" w:uiPriority="32" w:unhideWhenUsed="0" w:qFormat="1"/>
-    <w:lsdException w:name="Book Title" w:semiHidden="0" w:uiPriority="33" w:unhideWhenUsed="0" w:qFormat="1"/>
-    <w:lsdException w:name="Bibliography" w:uiPriority="37"/>
-    <w:lsdException w:name="TOC Heading" w:uiPriority="39" w:qFormat="1"/>
+  <w:latentStyles w:defLockedState="0" w:defUIPriority="99" w:defSemiHidden="0" w:defUnhideWhenUsed="0" w:defQFormat="0" w:count="371">
+    <w:lsdException w:name="Normal" w:uiPriority="0" w:qFormat="1"/>
+    <w:lsdException w:name="heading 1" w:uiPriority="9" w:qFormat="1"/>
+    <w:lsdException w:name="heading 2" w:semiHidden="1" w:uiPriority="9" w:unhideWhenUsed="1" w:qFormat="1"/>
+    <w:lsdException w:name="heading 3" w:semiHidden="1" w:uiPriority="9" w:unhideWhenUsed="1" w:qFormat="1"/>
+    <w:lsdException w:name="heading 4" w:semiHidden="1" w:uiPriority="9" w:unhideWhenUsed="1" w:qFormat="1"/>
+    <w:lsdException w:name="heading 5" w:semiHidden="1" w:uiPriority="9" w:unhideWhenUsed="1" w:qFormat="1"/>
+    <w:lsdException w:name="heading 6" w:semiHidden="1" w:uiPriority="9" w:unhideWhenUsed="1" w:qFormat="1"/>
+    <w:lsdException w:name="heading 7" w:semiHidden="1" w:uiPriority="9" w:unhideWhenUsed="1" w:qFormat="1"/>
+    <w:lsdException w:name="heading 8" w:semiHidden="1" w:uiPriority="9" w:unhideWhenUsed="1" w:qFormat="1"/>
+    <w:lsdException w:name="heading 9" w:semiHidden="1" w:uiPriority="9" w:unhideWhenUsed="1" w:qFormat="1"/>
+    <w:lsdException w:name="index 1" w:semiHidden="1" w:unhideWhenUsed="1"/>
+    <w:lsdException w:name="index 2" w:semiHidden="1" w:unhideWhenUsed="1"/>
+    <w:lsdException w:name="index 3" w:semiHidden="1" w:unhideWhenUsed="1"/>
+    <w:lsdException w:name="index 4" w:semiHidden="1" w:unhideWhenUsed="1"/>
+    <w:lsdException w:name="index 5" w:semiHidden="1" w:unhideWhenUsed="1"/>
+    <w:lsdException w:name="index 6" w:semiHidden="1" w:unhideWhenUsed="1"/>
+    <w:lsdException w:name="index 7" w:semiHidden="1" w:unhideWhenUsed="1"/>
+    <w:lsdException w:name="index 8" w:semiHidden="1" w:unhideWhenUsed="1"/>
+    <w:lsdException w:name="index 9" w:semiHidden="1" w:unhideWhenUsed="1"/>
+    <w:lsdException w:name="toc 1" w:semiHidden="1" w:uiPriority="39" w:unhideWhenUsed="1"/>
+    <w:lsdException w:name="toc 2" w:semiHidden="1" w:uiPriority="39" w:unhideWhenUsed="1"/>
+    <w:lsdException w:name="toc 3" w:semiHidden="1" w:uiPriority="39" w:unhideWhenUsed="1"/>
+    <w:lsdException w:name="toc 4" w:semiHidden="1" w:uiPriority="39" w:unhideWhenUsed="1"/>
+    <w:lsdException w:name="toc 5" w:semiHidden="1" w:uiPriority="39" w:unhideWhenUsed="1"/>
+    <w:lsdException w:name="toc 6" w:semiHidden="1" w:uiPriority="39" w:unhideWhenUsed="1"/>
+    <w:lsdException w:name="toc 7" w:semiHidden="1" w:uiPriority="39" w:unhideWhenUsed="1"/>
+    <w:lsdException w:name="toc 8" w:semiHidden="1" w:uiPriority="39" w:unhideWhenUsed="1"/>
+    <w:lsdException w:name="toc 9" w:semiHidden="1" w:uiPriority="39" w:unhideWhenUsed="1"/>
+    <w:lsdException w:name="Normal Indent" w:semiHidden="1" w:unhideWhenUsed="1"/>
+    <w:lsdException w:name="footnote text" w:semiHidden="1" w:unhideWhenUsed="1"/>
+    <w:lsdException w:name="annotation text" w:semiHidden="1" w:unhideWhenUsed="1"/>
+    <w:lsdException w:name="header" w:semiHidden="1" w:unhideWhenUsed="1"/>
+    <w:lsdException w:name="footer" w:semiHidden="1" w:unhideWhenUsed="1"/>
+    <w:lsdException w:name="index heading" w:semiHidden="1" w:unhideWhenUsed="1"/>
+    <w:lsdException w:name="caption" w:semiHidden="1" w:uiPriority="35" w:unhideWhenUsed="1" w:qFormat="1"/>
+    <w:lsdException w:name="table of figures" w:semiHidden="1" w:unhideWhenUsed="1"/>
+    <w:lsdException w:name="envelope address" w:semiHidden="1" w:unhideWhenUsed="1"/>
+    <w:lsdException w:name="envelope return" w:semiHidden="1" w:unhideWhenUsed="1"/>
+    <w:lsdException w:name="footnote reference" w:semiHidden="1" w:unhideWhenUsed="1"/>
+    <w:lsdException w:name="annotation reference" w:semiHidden="1" w:unhideWhenUsed="1"/>
+    <w:lsdException w:name="line number" w:semiHidden="1" w:unhideWhenUsed="1"/>
+    <w:lsdException w:name="page number" w:semiHidden="1" w:unhideWhenUsed="1"/>
+    <w:lsdException w:name="endnote reference" w:semiHidden="1" w:unhideWhenUsed="1"/>
+    <w:lsdException w:name="endnote text" w:semiHidden="1" w:unhideWhenUsed="1"/>
+    <w:lsdException w:name="table of authorities" w:semiHidden="1" w:unhideWhenUsed="1"/>
+    <w:lsdException w:name="macro" w:semiHidden="1" w:unhideWhenUsed="1"/>
+    <w:lsdException w:name="toa heading" w:semiHidden="1" w:unhideWhenUsed="1"/>
+    <w:lsdException w:name="List" w:semiHidden="1" w:unhideWhenUsed="1"/>
+    <w:lsdException w:name="List Bullet" w:semiHidden="1" w:unhideWhenUsed="1"/>
+    <w:lsdException w:name="List Number" w:semiHidden="1" w:unhideWhenUsed="1"/>
+    <w:lsdException w:name="List 2" w:semiHidden="1" w:unhideWhenUsed="1"/>
+    <w:lsdException w:name="List 3" w:semiHidden="1" w:unhideWhenUsed="1"/>
+    <w:lsdException w:name="List 4" w:semiHidden="1" w:unhideWhenUsed="1"/>
+    <w:lsdException w:name="List 5" w:semiHidden="1" w:unhideWhenUsed="1"/>
+    <w:lsdException w:name="List Bullet 2" w:semiHidden="1" w:unhideWhenUsed="1"/>
+    <w:lsdException w:name="List Bullet 3" w:semiHidden="1" w:unhideWhenUsed="1"/>
+    <w:lsdException w:name="List Bullet 4" w:semiHidden="1" w:unhideWhenUsed="1"/>
+    <w:lsdException w:name="List Bullet 5" w:semiHidden="1" w:unhideWhenUsed="1"/>
+    <w:lsdException w:name="List Number 2" w:semiHidden="1" w:unhideWhenUsed="1"/>
+    <w:lsdException w:name="List Number 3" w:semiHidden="1" w:unhideWhenUsed="1"/>
+    <w:lsdException w:name="List Number 4" w:semiHidden="1" w:unhideWhenUsed="1"/>
+    <w:lsdException w:name="List Number 5" w:semiHidden="1" w:unhideWhenUsed="1"/>
+    <w:lsdException w:name="Title" w:uiPriority="10" w:qFormat="1"/>
+    <w:lsdException w:name="Closing" w:semiHidden="1" w:unhideWhenUsed="1"/>
+    <w:lsdException w:name="Signature" w:semiHidden="1" w:unhideWhenUsed="1"/>
+    <w:lsdException w:name="Default Paragraph Font" w:semiHidden="1" w:uiPriority="1" w:unhideWhenUsed="1"/>
+    <w:lsdException w:name="Body Text" w:semiHidden="1" w:unhideWhenUsed="1"/>
+    <w:lsdException w:name="Body Text Indent" w:semiHidden="1" w:unhideWhenUsed="1"/>
+    <w:lsdException w:name="List Continue" w:semiHidden="1" w:unhideWhenUsed="1"/>
+    <w:lsdException w:name="List Continue 2" w:semiHidden="1" w:unhideWhenUsed="1"/>
+    <w:lsdException w:name="List Continue 3" w:semiHidden="1" w:unhideWhenUsed="1"/>
+    <w:lsdException w:name="List Continue 4" w:semiHidden="1" w:unhideWhenUsed="1"/>
+    <w:lsdException w:name="List Continue 5" w:semiHidden="1" w:unhideWhenUsed="1"/>
+    <w:lsdException w:name="Message Header" w:semiHidden="1" w:unhideWhenUsed="1"/>
+    <w:lsdException w:name="Subtitle" w:uiPriority="11" w:qFormat="1"/>
+    <w:lsdException w:name="Salutation" w:semiHidden="1" w:unhideWhenUsed="1"/>
+    <w:lsdException w:name="Date" w:semiHidden="1" w:unhideWhenUsed="1"/>
+    <w:lsdException w:name="Body Text First Indent" w:semiHidden="1" w:unhideWhenUsed="1"/>
+    <w:lsdException w:name="Body Text First Indent 2" w:semiHidden="1" w:unhideWhenUsed="1"/>
+    <w:lsdException w:name="Note Heading" w:semiHidden="1" w:unhideWhenUsed="1"/>
+    <w:lsdException w:name="Body Text 2" w:semiHidden="1" w:unhideWhenUsed="1"/>
+    <w:lsdException w:name="Body Text 3" w:semiHidden="1" w:unhideWhenUsed="1"/>
+    <w:lsdException w:name="Body Text Indent 2" w:semiHidden="1" w:unhideWhenUsed="1"/>
+    <w:lsdException w:name="Body Text Indent 3" w:semiHidden="1" w:unhideWhenUsed="1"/>
+    <w:lsdException w:name="Block Text" w:semiHidden="1" w:unhideWhenUsed="1"/>
+    <w:lsdException w:name="Hyperlink" w:semiHidden="1" w:unhideWhenUsed="1"/>
+    <w:lsdException w:name="FollowedHyperlink" w:semiHidden="1" w:unhideWhenUsed="1"/>
+    <w:lsdException w:name="Strong" w:uiPriority="22" w:qFormat="1"/>
+    <w:lsdException w:name="Emphasis" w:uiPriority="20" w:qFormat="1"/>
+    <w:lsdException w:name="Document Map" w:semiHidden="1" w:unhideWhenUsed="1"/>
+    <w:lsdException w:name="Plain Text" w:semiHidden="1" w:unhideWhenUsed="1"/>
+    <w:lsdException w:name="E-mail Signature" w:semiHidden="1" w:unhideWhenUsed="1"/>
+    <w:lsdException w:name="HTML Top of Form" w:semiHidden="1" w:unhideWhenUsed="1"/>
+    <w:lsdException w:name="HTML Bottom of Form" w:semiHidden="1" w:unhideWhenUsed="1"/>
+    <w:lsdException w:name="Normal (Web)" w:semiHidden="1" w:unhideWhenUsed="1"/>
+    <w:lsdException w:name="HTML Acronym" w:semiHidden="1" w:unhideWhenUsed="1"/>
+    <w:lsdException w:name="HTML Address" w:semiHidden="1" w:unhideWhenUsed="1"/>
+    <w:lsdException w:name="HTML Cite" w:semiHidden="1" w:unhideWhenUsed="1"/>
+    <w:lsdException w:name="HTML Code" w:semiHidden="1" w:unhideWhenUsed="1"/>
+    <w:lsdException w:name="HTML Definition" w:semiHidden="1" w:unhideWhenUsed="1"/>
+    <w:lsdException w:name="HTML Keyboard" w:semiHidden="1" w:unhideWhenUsed="1"/>
+    <w:lsdException w:name="HTML Preformatted" w:semiHidden="1" w:unhideWhenUsed="1"/>
+    <w:lsdException w:name="HTML Sample" w:semiHidden="1" w:unhideWhenUsed="1"/>
+    <w:lsdException w:name="HTML Typewriter" w:semiHidden="1" w:unhideWhenUsed="1"/>
+    <w:lsdException w:name="HTML Variable" w:semiHidden="1" w:unhideWhenUsed="1"/>
+    <w:lsdException w:name="Normal Table" w:semiHidden="1" w:unhideWhenUsed="1"/>
+    <w:lsdException w:name="annotation subject" w:semiHidden="1" w:unhideWhenUsed="1"/>
+    <w:lsdException w:name="No List" w:semiHidden="1" w:unhideWhenUsed="1"/>
+    <w:lsdException w:name="Outline List 1" w:semiHidden="1" w:unhideWhenUsed="1"/>
+    <w:lsdException w:name="Outline List 2" w:semiHidden="1" w:unhideWhenUsed="1"/>
+    <w:lsdException w:name="Outline List 3" w:semiHidden="1" w:unhideWhenUsed="1"/>
+    <w:lsdException w:name="Table Simple 1" w:semiHidden="1" w:unhideWhenUsed="1"/>
+    <w:lsdException w:name="Table Simple 2" w:semiHidden="1" w:unhideWhenUsed="1"/>
+    <w:lsdException w:name="Table Simple 3" w:semiHidden="1" w:unhideWhenUsed="1"/>
+    <w:lsdException w:name="Table Classic 1" w:semiHidden="1" w:unhideWhenUsed="1"/>
+    <w:lsdException w:name="Table Classic 2" w:semiHidden="1" w:unhideWhenUsed="1"/>
+    <w:lsdException w:name="Table Classic 3" w:semiHidden="1" w:unhideWhenUsed="1"/>
+    <w:lsdException w:name="Table Classic 4" w:semiHidden="1" w:unhideWhenUsed="1"/>
+    <w:lsdException w:name="Table Colorful 1" w:semiHidden="1" w:unhideWhenUsed="1"/>
+    <w:lsdException w:name="Table Colorful 2" w:semiHidden="1" w:unhideWhenUsed="1"/>
+    <w:lsdException w:name="Table Colorful 3" w:semiHidden="1" w:unhideWhenUsed="1"/>
+    <w:lsdException w:name="Table Columns 1" w:semiHidden="1" w:unhideWhenUsed="1"/>
+    <w:lsdException w:name="Table Columns 2" w:semiHidden="1" w:unhideWhenUsed="1"/>
+    <w:lsdException w:name="Table Columns 3" w:semiHidden="1" w:unhideWhenUsed="1"/>
+    <w:lsdException w:name="Table Columns 4" w:semiHidden="1" w:unhideWhenUsed="1"/>
+    <w:lsdException w:name="Table Columns 5" w:semiHidden="1" w:unhideWhenUsed="1"/>
+    <w:lsdException w:name="Table Grid 1" w:semiHidden="1" w:unhideWhenUsed="1"/>
+    <w:lsdException w:name="Table Grid 2" w:semiHidden="1" w:unhideWhenUsed="1"/>
+    <w:lsdException w:name="Table Grid 3" w:semiHidden="1" w:unhideWhenUsed="1"/>
+    <w:lsdException w:name="Table Grid 4" w:semiHidden="1" w:unhideWhenUsed="1"/>
+    <w:lsdException w:name="Table Grid 5" w:semiHidden="1" w:unhideWhenUsed="1"/>
+    <w:lsdException w:name="Table Grid 6" w:semiHidden="1" w:unhideWhenUsed="1"/>
+    <w:lsdException w:name="Table Grid 7" w:semiHidden="1" w:unhideWhenUsed="1"/>
+    <w:lsdException w:name="Table Grid 8" w:semiHidden="1" w:unhideWhenUsed="1"/>
+    <w:lsdException w:name="Table List 1" w:semiHidden="1" w:unhideWhenUsed="1"/>
+    <w:lsdException w:name="Table List 2" w:semiHidden="1" w:unhideWhenUsed="1"/>
+    <w:lsdException w:name="Table List 3" w:semiHidden="1" w:unhideWhenUsed="1"/>
+    <w:lsdException w:name="Table List 4" w:semiHidden="1" w:unhideWhenUsed="1"/>
+    <w:lsdException w:name="Table List 5" w:semiHidden="1" w:unhideWhenUsed="1"/>
+    <w:lsdException w:name="Table List 6" w:semiHidden="1" w:unhideWhenUsed="1"/>
+    <w:lsdException w:name="Table List 7" w:semiHidden="1" w:unhideWhenUsed="1"/>
+    <w:lsdException w:name="Table List 8" w:semiHidden="1" w:unhideWhenUsed="1"/>
+    <w:lsdException w:name="Table 3D effects 1" w:semiHidden="1" w:unhideWhenUsed="1"/>
+    <w:lsdException w:name="Table 3D effects 2" w:semiHidden="1" w:unhideWhenUsed="1"/>
+    <w:lsdException w:name="Table 3D effects 3" w:semiHidden="1" w:unhideWhenUsed="1"/>
+    <w:lsdException w:name="Table Contemporary" w:semiHidden="1" w:unhideWhenUsed="1"/>
+    <w:lsdException w:name="Table Elegant" w:semiHidden="1" w:unhideWhenUsed="1"/>
+    <w:lsdException w:name="Table Professional" w:semiHidden="1" w:unhideWhenUsed="1"/>
+    <w:lsdException w:name="Table Subtle 1" w:semiHidden="1" w:unhideWhenUsed="1"/>
+    <w:lsdException w:name="Table Subtle 2" w:semiHidden="1" w:unhideWhenUsed="1"/>
+    <w:lsdException w:name="Table Web 1" w:semiHidden="1" w:unhideWhenUsed="1"/>
+    <w:lsdException w:name="Table Web 2" w:semiHidden="1" w:unhideWhenUsed="1"/>
+    <w:lsdException w:name="Table Web 3" w:semiHidden="1" w:unhideWhenUsed="1"/>
+    <w:lsdException w:name="Balloon Text" w:semiHidden="1" w:unhideWhenUsed="1"/>
+    <w:lsdException w:name="Table Grid" w:uiPriority="59"/>
+    <w:lsdException w:name="Table Theme" w:semiHidden="1" w:unhideWhenUsed="1"/>
+    <w:lsdException w:name="Placeholder Text" w:semiHidden="1"/>
+    <w:lsdException w:name="No Spacing" w:uiPriority="1" w:qFormat="1"/>
+    <w:lsdException w:name="Light Shading" w:uiPriority="60"/>
+    <w:lsdException w:name="Light List" w:uiPriority="61"/>
+    <w:lsdException w:name="Light Grid" w:uiPriority="62"/>
+    <w:lsdException w:name="Medium Shading 1" w:uiPriority="63"/>
+    <w:lsdException w:name="Medium Shading 2" w:uiPriority="64"/>
+    <w:lsdException w:name="Medium List 1" w:uiPriority="65"/>
+    <w:lsdException w:name="Medium List 2" w:uiPriority="66"/>
+    <w:lsdException w:name="Medium Grid 1" w:uiPriority="67"/>
+    <w:lsdException w:name="Medium Grid 2" w:uiPriority="68"/>
+    <w:lsdException w:name="Medium Grid 3" w:uiPriority="69"/>
+    <w:lsdException w:name="Dark List" w:uiPriority="70"/>
+    <w:lsdException w:name="Colorful Shading" w:uiPriority="71"/>
+    <w:lsdException w:name="Colorful List" w:uiPriority="72"/>
+    <w:lsdException w:name="Colorful Grid" w:uiPriority="73"/>
+    <w:lsdException w:name="Light Shading Accent 1" w:uiPriority="60"/>
+    <w:lsdException w:name="Light List Accent 1" w:uiPriority="61"/>
+    <w:lsdException w:name="Light Grid Accent 1" w:uiPriority="62"/>
+    <w:lsdException w:name="Medium Shading 1 Accent 1" w:uiPriority="63"/>
+    <w:lsdException w:name="Medium Shading 2 Accent 1" w:uiPriority="64"/>
+    <w:lsdException w:name="Medium List 1 Accent 1" w:uiPriority="65"/>
+    <w:lsdException w:name="Revision" w:semiHidden="1"/>
+    <w:lsdException w:name="List Paragraph" w:uiPriority="34" w:qFormat="1"/>
+    <w:lsdException w:name="Quote" w:uiPriority="29" w:qFormat="1"/>
+    <w:lsdException w:name="Intense Quote" w:uiPriority="30" w:qFormat="1"/>
+    <w:lsdException w:name="Medium List 2 Accent 1" w:uiPriority="66"/>
+    <w:lsdException w:name="Medium Grid 1 Accent 1" w:uiPriority="67"/>
+    <w:lsdException w:name="Medium Grid 2 Accent 1" w:uiPriority="68"/>
+    <w:lsdException w:name="Medium Grid 3 Accent 1" w:uiPriority="69"/>
+    <w:lsdException w:name="Dark List Accent 1" w:uiPriority="70"/>
+    <w:lsdException w:name="Colorful Shading Accent 1" w:uiPriority="71"/>
+    <w:lsdException w:name="Colorful List Accent 1" w:uiPriority="72"/>
+    <w:lsdException w:name="Colorful Grid Accent 1" w:uiPriority="73"/>
+    <w:lsdException w:name="Light Shading Accent 2" w:uiPriority="60"/>
+    <w:lsdException w:name="Light List Accent 2" w:uiPriority="61"/>
+    <w:lsdException w:name="Light Grid Accent 2" w:uiPriority="62"/>
+    <w:lsdException w:name="Medium Shading 1 Accent 2" w:uiPriority="63"/>
+    <w:lsdException w:name="Medium Shading 2 Accent 2" w:uiPriority="64"/>
+    <w:lsdException w:name="Medium List 1 Accent 2" w:uiPriority="65"/>
+    <w:lsdException w:name="Medium List 2 Accent 2" w:uiPriority="66"/>
+    <w:lsdException w:name="Medium Grid 1 Accent 2" w:uiPriority="67"/>
+    <w:lsdException w:name="Medium Grid 2 Accent 2" w:uiPriority="68"/>
+    <w:lsdException w:name="Medium Grid 3 Accent 2" w:uiPriority="69"/>
+    <w:lsdException w:name="Dark List Accent 2" w:uiPriority="70"/>
+    <w:lsdException w:name="Colorful Shading Accent 2" w:uiPriority="71"/>
+    <w:lsdException w:name="Colorful List Accent 2" w:uiPriority="72"/>
+    <w:lsdException w:name="Colorful Grid Accent 2" w:uiPriority="73"/>
+    <w:lsdException w:name="Light Shading Accent 3" w:uiPriority="60"/>
+    <w:lsdException w:name="Light List Accent 3" w:uiPriority="61"/>
+    <w:lsdException w:name="Light Grid Accent 3" w:uiPriority="62"/>
+    <w:lsdException w:name="Medium Shading 1 Accent 3" w:uiPriority="63"/>
+    <w:lsdException w:name="Medium Shading 2 Accent 3" w:uiPriority="64"/>
+    <w:lsdException w:name="Medium List 1 Accent 3" w:uiPriority="65"/>
+    <w:lsdException w:name="Medium List 2 Accent 3" w:uiPriority="66"/>
+    <w:lsdException w:name="Medium Grid 1 Accent 3" w:uiPriority="67"/>
+    <w:lsdException w:name="Medium Grid 2 Accent 3" w:uiPriority="68"/>
+    <w:lsdException w:name="Medium Grid 3 Accent 3" w:uiPriority="69"/>
+    <w:lsdException w:name="Dark List Accent 3" w:uiPriority="70"/>
+    <w:lsdException w:name="Colorful Shading Accent 3" w:uiPriority="71"/>
+    <w:lsdException w:name="Colorful List Accent 3" w:uiPriority="72"/>
+    <w:lsdException w:name="Colorful Grid Accent 3" w:uiPriority="73"/>
+    <w:lsdException w:name="Light Shading Accent 4" w:uiPriority="60"/>
+    <w:lsdException w:name="Light List Accent 4" w:uiPriority="61"/>
+    <w:lsdException w:name="Light Grid Accent 4" w:uiPriority="62"/>
+    <w:lsdException w:name="Medium Shading 1 Accent 4" w:uiPriority="63"/>
+    <w:lsdException w:name="Medium Shading 2 Accent 4" w:uiPriority="64"/>
+    <w:lsdException w:name="Medium List 1 Accent 4" w:uiPriority="65"/>
+    <w:lsdException w:name="Medium List 2 Accent 4" w:uiPriority="66"/>
+    <w:lsdException w:name="Medium Grid 1 Accent 4" w:uiPriority="67"/>
+    <w:lsdException w:name="Medium Grid 2 Accent 4" w:uiPriority="68"/>
+    <w:lsdException w:name="Medium Grid 3 Accent 4" w:uiPriority="69"/>
+    <w:lsdException w:name="Dark List Accent 4" w:uiPriority="70"/>
+    <w:lsdException w:name="Colorful Shading Accent 4" w:uiPriority="71"/>
+    <w:lsdException w:name="Colorful List Accent 4" w:uiPriority="72"/>
+    <w:lsdException w:name="Colorful Grid Accent 4" w:uiPriority="73"/>
+    <w:lsdException w:name="Light Shading Accent 5" w:uiPriority="60"/>
+    <w:lsdException w:name="Light List Accent 5" w:uiPriority="61"/>
+    <w:lsdException w:name="Light Grid Accent 5" w:uiPriority="62"/>
+    <w:lsdException w:name="Medium Shading 1 Accent 5" w:uiPriority="63"/>
+    <w:lsdException w:name="Medium Shading 2 Accent 5" w:uiPriority="64"/>
+    <w:lsdException w:name="Medium List 1 Accent 5" w:uiPriority="65"/>
+    <w:lsdException w:name="Medium List 2 Accent 5" w:uiPriority="66"/>
+    <w:lsdException w:name="Medium Grid 1 Accent 5" w:uiPriority="67"/>
+    <w:lsdException w:name="Medium Grid 2 Accent 5" w:uiPriority="68"/>
+    <w:lsdException w:name="Medium Grid 3 Accent 5" w:uiPriority="69"/>
+    <w:lsdException w:name="Dark List Accent 5" w:uiPriority="70"/>
+    <w:lsdException w:name="Colorful Shading Accent 5" w:uiPriority="71"/>
+    <w:lsdException w:name="Colorful List Accent 5" w:uiPriority="72"/>
+    <w:lsdException w:name="Colorful Grid Accent 5" w:uiPriority="73"/>
+    <w:lsdException w:name="Light Shading Accent 6" w:uiPriority="60"/>
+    <w:lsdException w:name="Light List Accent 6" w:uiPriority="61"/>
+    <w:lsdException w:name="Light Grid Accent 6" w:uiPriority="62"/>
+    <w:lsdException w:name="Medium Shading 1 Accent 6" w:uiPriority="63"/>
+    <w:lsdException w:name="Medium Shading 2 Accent 6" w:uiPriority="64"/>
+    <w:lsdException w:name="Medium List 1 Accent 6" w:uiPriority="65"/>
+    <w:lsdException w:name="Medium List 2 Accent 6" w:uiPriority="66"/>
+    <w:lsdException w:name="Medium Grid 1 Accent 6" w:uiPriority="67"/>
+    <w:lsdException w:name="Medium Grid 2 Accent 6" w:uiPriority="68"/>
+    <w:lsdException w:name="Medium Grid 3 Accent 6" w:uiPriority="69"/>
+    <w:lsdException w:name="Dark List Accent 6" w:uiPriority="70"/>
+    <w:lsdException w:name="Colorful Shading Accent 6" w:uiPriority="71"/>
+    <w:lsdException w:name="Colorful List Accent 6" w:uiPriority="72"/>
+    <w:lsdException w:name="Colorful Grid Accent 6" w:uiPriority="73"/>
+    <w:lsdException w:name="Subtle Emphasis" w:uiPriority="19" w:qFormat="1"/>
+    <w:lsdException w:name="Intense Emphasis" w:uiPriority="21" w:qFormat="1"/>
+    <w:lsdException w:name="Subtle Reference" w:uiPriority="31" w:qFormat="1"/>
+    <w:lsdException w:name="Intense Reference" w:uiPriority="32" w:qFormat="1"/>
+    <w:lsdException w:name="Book Title" w:uiPriority="33" w:qFormat="1"/>
+    <w:lsdException w:name="Bibliography" w:semiHidden="1" w:uiPriority="37" w:unhideWhenUsed="1"/>
+    <w:lsdException w:name="TOC Heading" w:semiHidden="1" w:uiPriority="39" w:unhideWhenUsed="1" w:qFormat="1"/>
+    <w:lsdException w:name="Plain Table 1" w:uiPriority="41"/>
+    <w:lsdException w:name="Plain Table 2" w:uiPriority="42"/>
+    <w:lsdException w:name="Plain Table 3" w:uiPriority="43"/>
+    <w:lsdException w:name="Plain Table 4" w:uiPriority="44"/>
+    <w:lsdException w:name="Plain Table 5" w:uiPriority="45"/>
+    <w:lsdException w:name="Grid Table Light" w:uiPriority="40"/>
+    <w:lsdException w:name="Grid Table 1 Light" w:uiPriority="46"/>
+    <w:lsdException w:name="Grid Table 2" w:uiPriority="47"/>
+    <w:lsdException w:name="Grid Table 3" w:uiPriority="48"/>
+    <w:lsdException w:name="Grid Table 4" w:uiPriority="49"/>
+    <w:lsdException w:name="Grid Table 5 Dark" w:uiPriority="50"/>
+    <w:lsdException w:name="Grid Table 6 Colorful" w:uiPriority="51"/>
+    <w:lsdException w:name="Grid Table 7 Colorful" w:uiPriority="52"/>
+    <w:lsdException w:name="Grid Table 1 Light Accent 1" w:uiPriority="46"/>
+    <w:lsdException w:name="Grid Table 2 Accent 1" w:uiPriority="47"/>
+    <w:lsdException w:name="Grid Table 3 Accent 1" w:uiPriority="48"/>
+    <w:lsdException w:name="Grid Table 4 Accent 1" w:uiPriority="49"/>
+    <w:lsdException w:name="Grid Table 5 Dark Accent 1" w:uiPriority="50"/>
+    <w:lsdException w:name="Grid Table 6 Colorful Accent 1" w:uiPriority="51"/>
+    <w:lsdException w:name="Grid Table 7 Colorful Accent 1" w:uiPriority="52"/>
+    <w:lsdException w:name="Grid Table 1 Light Accent 2" w:uiPriority="46"/>
+    <w:lsdException w:name="Grid Table 2 Accent 2" w:uiPriority="47"/>
+    <w:lsdException w:name="Grid Table 3 Accent 2" w:uiPriority="48"/>
+    <w:lsdException w:name="Grid Table 4 Accent 2" w:uiPriority="49"/>
+    <w:lsdException w:name="Grid Table 5 Dark Accent 2" w:uiPriority="50"/>
+    <w:lsdException w:name="Grid Table 6 Colorful Accent 2" w:uiPriority="51"/>
+    <w:lsdException w:name="Grid Table 7 Colorful Accent 2" w:uiPriority="52"/>
+    <w:lsdException w:name="Grid Table 1 Light Accent 3" w:uiPriority="46"/>
+    <w:lsdException w:name="Grid Table 2 Accent 3" w:uiPriority="47"/>
+    <w:lsdException w:name="Grid Table 3 Accent 3" w:uiPriority="48"/>
+    <w:lsdException w:name="Grid Table 4 Accent 3" w:uiPriority="49"/>
+    <w:lsdException w:name="Grid Table 5 Dark Accent 3" w:uiPriority="50"/>
+    <w:lsdException w:name="Grid Table 6 Colorful Accent 3" w:uiPriority="51"/>
+    <w:lsdException w:name="Grid Table 7 Colorful Accent 3" w:uiPriority="52"/>
+    <w:lsdException w:name="Grid Table 1 Light Accent 4" w:uiPriority="46"/>
+    <w:lsdException w:name="Grid Table 2 Accent 4" w:uiPriority="47"/>
+    <w:lsdException w:name="Grid Table 3 Accent 4" w:uiPriority="48"/>
+    <w:lsdException w:name="Grid Table 4 Accent 4" w:uiPriority="49"/>
+    <w:lsdException w:name="Grid Table 5 Dark Accent 4" w:uiPriority="50"/>
+    <w:lsdException w:name="Grid Table 6 Colorful Accent 4" w:uiPriority="51"/>
+    <w:lsdException w:name="Grid Table 7 Colorful Accent 4" w:uiPriority="52"/>
+    <w:lsdException w:name="Grid Table 1 Light Accent 5" w:uiPriority="46"/>
+    <w:lsdException w:name="Grid Table 2 Accent 5" w:uiPriority="47"/>
+    <w:lsdException w:name="Grid Table 3 Accent 5" w:uiPriority="48"/>
+    <w:lsdException w:name="Grid Table 4 Accent 5" w:uiPriority="49"/>
+    <w:lsdException w:name="Grid Table 5 Dark Accent 5" w:uiPriority="50"/>
+    <w:lsdException w:name="Grid Table 6 Colorful Accent 5" w:uiPriority="51"/>
+    <w:lsdException w:name="Grid Table 7 Colorful Accent 5" w:uiPriority="52"/>
+    <w:lsdException w:name="Grid Table 1 Light Accent 6" w:uiPriority="46"/>
+    <w:lsdException w:name="Grid Table 2 Accent 6" w:uiPriority="47"/>
+    <w:lsdException w:name="Grid Table 3 Accent 6" w:uiPriority="48"/>
+    <w:lsdException w:name="Grid Table 4 Accent 6" w:uiPriority="49"/>
+    <w:lsdException w:name="Grid Table 5 Dark Accent 6" w:uiPriority="50"/>
+    <w:lsdException w:name="Grid Table 6 Colorful Accent 6" w:uiPriority="51"/>
+    <w:lsdException w:name="Grid Table 7 Colorful Accent 6" w:uiPriority="52"/>
+    <w:lsdException w:name="List Table 1 Light" w:uiPriority="46"/>
+    <w:lsdException w:name="List Table 2" w:uiPriority="47"/>
+    <w:lsdException w:name="List Table 3" w:uiPriority="48"/>
+    <w:lsdException w:name="List Table 4" w:uiPriority="49"/>
+    <w:lsdException w:name="List Table 5 Dark" w:uiPriority="50"/>
+    <w:lsdException w:name="List Table 6 Colorful" w:uiPriority="51"/>
+    <w:lsdException w:name="List Table 7 Colorful" w:uiPriority="52"/>
+    <w:lsdException w:name="List Table 1 Light Accent 1" w:uiPriority="46"/>
+    <w:lsdException w:name="List Table 2 Accent 1" w:uiPriority="47"/>
+    <w:lsdException w:name="List Table 3 Accent 1" w:uiPriority="48"/>
+    <w:lsdException w:name="List Table 4 Accent 1" w:uiPriority="49"/>
+    <w:lsdException w:name="List Table 5 Dark Accent 1" w:uiPriority="50"/>
+    <w:lsdException w:name="List Table 6 Colorful Accent 1" w:uiPriority="51"/>
+    <w:lsdException w:name="List Table 7 Colorful Accent 1" w:uiPriority="52"/>
+    <w:lsdException w:name="List Table 1 Light Accent 2" w:uiPriority="46"/>
+    <w:lsdException w:name="List Table 2 Accent 2" w:uiPriority="47"/>
+    <w:lsdException w:name="List Table 3 Accent 2" w:uiPriority="48"/>
+    <w:lsdException w:name="List Table 4 Accent 2" w:uiPriority="49"/>
+    <w:lsdException w:name="List Table 5 Dark Accent 2" w:uiPriority="50"/>
+    <w:lsdException w:name="List Table 6 Colorful Accent 2" w:uiPriority="51"/>
+    <w:lsdException w:name="List Table 7 Colorful Accent 2" w:uiPriority="52"/>
+    <w:lsdException w:name="List Table 1 Light Accent 3" w:uiPriority="46"/>
+    <w:lsdException w:name="List Table 2 Accent 3" w:uiPriority="47"/>
+    <w:lsdException w:name="List Table 3 Accent 3" w:uiPriority="48"/>
+    <w:lsdException w:name="List Table 4 Accent 3" w:uiPriority="49"/>
+    <w:lsdException w:name="List Table 5 Dark Accent 3" w:uiPriority="50"/>
+    <w:lsdException w:name="List Table 6 Colorful Accent 3" w:uiPriority="51"/>
+    <w:lsdException w:name="List Table 7 Colorful Accent 3" w:uiPriority="52"/>
+    <w:lsdException w:name="List Table 1 Light Accent 4" w:uiPriority="46"/>
+    <w:lsdException w:name="List Table 2 Accent 4" w:uiPriority="47"/>
+    <w:lsdException w:name="List Table 3 Accent 4" w:uiPriority="48"/>
+    <w:lsdException w:name="List Table 4 Accent 4" w:uiPriority="49"/>
+    <w:lsdException w:name="List Table 5 Dark Accent 4" w:uiPriority="50"/>
+    <w:lsdException w:name="List Table 6 Colorful Accent 4" w:uiPriority="51"/>
+    <w:lsdException w:name="List Table 7 Colorful Accent 4" w:uiPriority="52"/>
+    <w:lsdException w:name="List Table 1 Light Accent 5" w:uiPriority="46"/>
+    <w:lsdException w:name="List Table 2 Accent 5" w:uiPriority="47"/>
+    <w:lsdException w:name="List Table 3 Accent 5" w:uiPriority="48"/>
+    <w:lsdException w:name="List Table 4 Accent 5" w:uiPriority="49"/>
+    <w:lsdException w:name="List Table 5 Dark Accent 5" w:uiPriority="50"/>
+    <w:lsdException w:name="List Table 6 Colorful Accent 5" w:uiPriority="51"/>
+    <w:lsdException w:name="List Table 7 Colorful Accent 5" w:uiPriority="52"/>
+    <w:lsdException w:name="List Table 1 Light Accent 6" w:uiPriority="46"/>
+    <w:lsdException w:name="List Table 2 Accent 6" w:uiPriority="47"/>
+    <w:lsdException w:name="List Table 3 Accent 6" w:uiPriority="48"/>
+    <w:lsdException w:name="List Table 4 Accent 6" w:uiPriority="49"/>
+    <w:lsdException w:name="List Table 5 Dark Accent 6" w:uiPriority="50"/>
+    <w:lsdException w:name="List Table 6 Colorful Accent 6" w:uiPriority="51"/>
+    <w:lsdException w:name="List Table 7 Colorful Accent 6" w:uiPriority="52"/>
   </w:latentStyles>
   <w:style w:type="paragraph" w:default="1" w:styleId="Normal">
     <w:name w:val="Normal"/>
@@ -4324,7 +4191,7 @@
   <a:extraClrSchemeLst/>
   <a:extLst>
     <a:ext uri="{05A4C25C-085E-4340-85A3-A5531E510DB2}">
-      <thm15:themeFamily xmlns:thm15="http://schemas.microsoft.com/office/thememl/2012/main" xmlns="" name="Office Theme" id="{62F939B6-93AF-4DB8-9C6B-D6C7DFDC589F}" vid="{4A3C46E8-61CC-4603-A589-7422A47A8E4A}"/>
+      <thm15:themeFamily xmlns:thm15="http://schemas.microsoft.com/office/thememl/2012/main" name="Office Theme" id="{62F939B6-93AF-4DB8-9C6B-D6C7DFDC589F}" vid="{4A3C46E8-61CC-4603-A589-7422A47A8E4A}"/>
     </a:ext>
   </a:extLst>
 </a:theme>
